--- a/linux学习--内核.docx
+++ b/linux学习--内核.docx
@@ -56,7 +56,7 @@
           <w:r>
             <w:fldChar w:fldCharType="separate"/>
           </w:r>
-          <w:hyperlink w:anchor="_Toc160137451" w:history="1">
+          <w:hyperlink w:anchor="_Toc160389955" w:history="1">
             <w:r>
               <w:rPr>
                 <w:rStyle w:val="aa"/>
@@ -98,7 +98,7 @@
                 <w:noProof/>
                 <w:webHidden/>
               </w:rPr>
-              <w:instrText xml:space="preserve"> PAGEREF _Toc160137451 \h </w:instrText>
+              <w:instrText xml:space="preserve"> PAGEREF _Toc160389955 \h </w:instrText>
             </w:r>
             <w:r>
               <w:rPr>
@@ -140,7 +140,7 @@
               <w:noProof/>
             </w:rPr>
           </w:pPr>
-          <w:hyperlink w:anchor="_Toc160137452" w:history="1">
+          <w:hyperlink w:anchor="_Toc160389956" w:history="1">
             <w:r>
               <w:rPr>
                 <w:rStyle w:val="aa"/>
@@ -182,7 +182,7 @@
                 <w:noProof/>
                 <w:webHidden/>
               </w:rPr>
-              <w:instrText xml:space="preserve"> PAGEREF _Toc160137452 \h </w:instrText>
+              <w:instrText xml:space="preserve"> PAGEREF _Toc160389956 \h </w:instrText>
             </w:r>
             <w:r>
               <w:rPr>
@@ -224,7 +224,7 @@
               <w:noProof/>
             </w:rPr>
           </w:pPr>
-          <w:hyperlink w:anchor="_Toc160137453" w:history="1">
+          <w:hyperlink w:anchor="_Toc160389957" w:history="1">
             <w:r>
               <w:rPr>
                 <w:rStyle w:val="aa"/>
@@ -266,7 +266,7 @@
                 <w:noProof/>
                 <w:webHidden/>
               </w:rPr>
-              <w:instrText xml:space="preserve"> PAGEREF _Toc160137453 \h </w:instrText>
+              <w:instrText xml:space="preserve"> PAGEREF _Toc160389957 \h </w:instrText>
             </w:r>
             <w:r>
               <w:rPr>
@@ -308,7 +308,7 @@
               <w:noProof/>
             </w:rPr>
           </w:pPr>
-          <w:hyperlink w:anchor="_Toc160137454" w:history="1">
+          <w:hyperlink w:anchor="_Toc160389958" w:history="1">
             <w:r>
               <w:rPr>
                 <w:rStyle w:val="aa"/>
@@ -350,7 +350,7 @@
                 <w:noProof/>
                 <w:webHidden/>
               </w:rPr>
-              <w:instrText xml:space="preserve"> PAGEREF _Toc160137454 \h </w:instrText>
+              <w:instrText xml:space="preserve"> PAGEREF _Toc160389958 \h </w:instrText>
             </w:r>
             <w:r>
               <w:rPr>
@@ -392,7 +392,7 @@
               <w:noProof/>
             </w:rPr>
           </w:pPr>
-          <w:hyperlink w:anchor="_Toc160137455" w:history="1">
+          <w:hyperlink w:anchor="_Toc160389959" w:history="1">
             <w:r>
               <w:rPr>
                 <w:rStyle w:val="aa"/>
@@ -434,7 +434,7 @@
                 <w:noProof/>
                 <w:webHidden/>
               </w:rPr>
-              <w:instrText xml:space="preserve"> PAGEREF _Toc160137455 \h </w:instrText>
+              <w:instrText xml:space="preserve"> PAGEREF _Toc160389959 \h </w:instrText>
             </w:r>
             <w:r>
               <w:rPr>
@@ -476,7 +476,7 @@
               <w:noProof/>
             </w:rPr>
           </w:pPr>
-          <w:hyperlink w:anchor="_Toc160137456" w:history="1">
+          <w:hyperlink w:anchor="_Toc160389960" w:history="1">
             <w:r>
               <w:rPr>
                 <w:rStyle w:val="aa"/>
@@ -518,7 +518,7 @@
                 <w:noProof/>
                 <w:webHidden/>
               </w:rPr>
-              <w:instrText xml:space="preserve"> PAGEREF _Toc160137456 \h </w:instrText>
+              <w:instrText xml:space="preserve"> PAGEREF _Toc160389960 \h </w:instrText>
             </w:r>
             <w:r>
               <w:rPr>
@@ -560,7 +560,7 @@
               <w:noProof/>
             </w:rPr>
           </w:pPr>
-          <w:hyperlink w:anchor="_Toc160137457" w:history="1">
+          <w:hyperlink w:anchor="_Toc160389961" w:history="1">
             <w:r>
               <w:rPr>
                 <w:rStyle w:val="aa"/>
@@ -626,7 +626,7 @@
                 <w:noProof/>
                 <w:webHidden/>
               </w:rPr>
-              <w:instrText xml:space="preserve"> PAGEREF _Toc160137457 \h </w:instrText>
+              <w:instrText xml:space="preserve"> PAGEREF _Toc160389961 \h </w:instrText>
             </w:r>
             <w:r>
               <w:rPr>
@@ -668,7 +668,7 @@
               <w:noProof/>
             </w:rPr>
           </w:pPr>
-          <w:hyperlink w:anchor="_Toc160137458" w:history="1">
+          <w:hyperlink w:anchor="_Toc160389962" w:history="1">
             <w:r>
               <w:rPr>
                 <w:rStyle w:val="aa"/>
@@ -710,7 +710,7 @@
                 <w:noProof/>
                 <w:webHidden/>
               </w:rPr>
-              <w:instrText xml:space="preserve"> PAGEREF _Toc160137458 \h </w:instrText>
+              <w:instrText xml:space="preserve"> PAGEREF _Toc160389962 \h </w:instrText>
             </w:r>
             <w:r>
               <w:rPr>
@@ -752,7 +752,7 @@
               <w:noProof/>
             </w:rPr>
           </w:pPr>
-          <w:hyperlink w:anchor="_Toc160137459" w:history="1">
+          <w:hyperlink w:anchor="_Toc160389963" w:history="1">
             <w:r>
               <w:rPr>
                 <w:rStyle w:val="aa"/>
@@ -773,7 +773,7 @@
                 <w:rFonts w:ascii="隶书" w:eastAsia="隶书"/>
                 <w:noProof/>
               </w:rPr>
-              <w:t>正常退出</w:t>
+              <w:t>函数</w:t>
             </w:r>
             <w:r>
               <w:rPr>
@@ -794,7 +794,7 @@
                 <w:noProof/>
                 <w:webHidden/>
               </w:rPr>
-              <w:instrText xml:space="preserve"> PAGEREF _Toc160137459 \h </w:instrText>
+              <w:instrText xml:space="preserve"> PAGEREF _Toc160389963 \h </w:instrText>
             </w:r>
             <w:r>
               <w:rPr>
@@ -815,6 +815,1182 @@
                 <w:webHidden/>
               </w:rPr>
               <w:t>4</w:t>
+            </w:r>
+            <w:r>
+              <w:rPr>
+                <w:noProof/>
+                <w:webHidden/>
+              </w:rPr>
+              <w:fldChar w:fldCharType="end"/>
+            </w:r>
+          </w:hyperlink>
+        </w:p>
+        <w:p>
+          <w:pPr>
+            <w:pStyle w:val="TOC2"/>
+            <w:tabs>
+              <w:tab w:val="left" w:pos="1050"/>
+              <w:tab w:val="right" w:leader="dot" w:pos="8296"/>
+            </w:tabs>
+            <w:rPr>
+              <w:noProof/>
+            </w:rPr>
+          </w:pPr>
+          <w:hyperlink w:anchor="_Toc160389964" w:history="1">
+            <w:r>
+              <w:rPr>
+                <w:rStyle w:val="aa"/>
+                <w:rFonts w:ascii="隶书" w:eastAsia="隶书"/>
+                <w:noProof/>
+              </w:rPr>
+              <w:t>2.</w:t>
+            </w:r>
+            <w:r>
+              <w:rPr>
+                <w:noProof/>
+              </w:rPr>
+              <w:tab/>
+            </w:r>
+            <w:r>
+              <w:rPr>
+                <w:rStyle w:val="aa"/>
+                <w:rFonts w:ascii="隶书" w:eastAsia="隶书"/>
+                <w:noProof/>
+              </w:rPr>
+              <w:t>exit()和_exit()区别</w:t>
+            </w:r>
+            <w:r>
+              <w:rPr>
+                <w:noProof/>
+                <w:webHidden/>
+              </w:rPr>
+              <w:tab/>
+            </w:r>
+            <w:r>
+              <w:rPr>
+                <w:noProof/>
+                <w:webHidden/>
+              </w:rPr>
+              <w:fldChar w:fldCharType="begin"/>
+            </w:r>
+            <w:r>
+              <w:rPr>
+                <w:noProof/>
+                <w:webHidden/>
+              </w:rPr>
+              <w:instrText xml:space="preserve"> PAGEREF _Toc160389964 \h </w:instrText>
+            </w:r>
+            <w:r>
+              <w:rPr>
+                <w:noProof/>
+                <w:webHidden/>
+              </w:rPr>
+            </w:r>
+            <w:r>
+              <w:rPr>
+                <w:noProof/>
+                <w:webHidden/>
+              </w:rPr>
+              <w:fldChar w:fldCharType="separate"/>
+            </w:r>
+            <w:r>
+              <w:rPr>
+                <w:noProof/>
+                <w:webHidden/>
+              </w:rPr>
+              <w:t>4</w:t>
+            </w:r>
+            <w:r>
+              <w:rPr>
+                <w:noProof/>
+                <w:webHidden/>
+              </w:rPr>
+              <w:fldChar w:fldCharType="end"/>
+            </w:r>
+          </w:hyperlink>
+        </w:p>
+        <w:p>
+          <w:pPr>
+            <w:pStyle w:val="TOC1"/>
+            <w:tabs>
+              <w:tab w:val="left" w:pos="840"/>
+              <w:tab w:val="right" w:leader="dot" w:pos="8296"/>
+            </w:tabs>
+            <w:rPr>
+              <w:noProof/>
+            </w:rPr>
+          </w:pPr>
+          <w:hyperlink w:anchor="_Toc160389965" w:history="1">
+            <w:r>
+              <w:rPr>
+                <w:rStyle w:val="aa"/>
+                <w:rFonts w:ascii="隶书" w:eastAsia="隶书"/>
+                <w:noProof/>
+              </w:rPr>
+              <w:t>四、</w:t>
+            </w:r>
+            <w:r>
+              <w:rPr>
+                <w:noProof/>
+              </w:rPr>
+              <w:tab/>
+            </w:r>
+            <w:r>
+              <w:rPr>
+                <w:rStyle w:val="aa"/>
+                <w:rFonts w:ascii="隶书" w:eastAsia="隶书"/>
+                <w:noProof/>
+              </w:rPr>
+              <w:t>等待子进程退出</w:t>
+            </w:r>
+            <w:r>
+              <w:rPr>
+                <w:noProof/>
+                <w:webHidden/>
+              </w:rPr>
+              <w:tab/>
+            </w:r>
+            <w:r>
+              <w:rPr>
+                <w:noProof/>
+                <w:webHidden/>
+              </w:rPr>
+              <w:fldChar w:fldCharType="begin"/>
+            </w:r>
+            <w:r>
+              <w:rPr>
+                <w:noProof/>
+                <w:webHidden/>
+              </w:rPr>
+              <w:instrText xml:space="preserve"> PAGEREF _Toc160389965 \h </w:instrText>
+            </w:r>
+            <w:r>
+              <w:rPr>
+                <w:noProof/>
+                <w:webHidden/>
+              </w:rPr>
+            </w:r>
+            <w:r>
+              <w:rPr>
+                <w:noProof/>
+                <w:webHidden/>
+              </w:rPr>
+              <w:fldChar w:fldCharType="separate"/>
+            </w:r>
+            <w:r>
+              <w:rPr>
+                <w:noProof/>
+                <w:webHidden/>
+              </w:rPr>
+              <w:t>5</w:t>
+            </w:r>
+            <w:r>
+              <w:rPr>
+                <w:noProof/>
+                <w:webHidden/>
+              </w:rPr>
+              <w:fldChar w:fldCharType="end"/>
+            </w:r>
+          </w:hyperlink>
+        </w:p>
+        <w:p>
+          <w:pPr>
+            <w:pStyle w:val="TOC2"/>
+            <w:tabs>
+              <w:tab w:val="left" w:pos="1050"/>
+              <w:tab w:val="right" w:leader="dot" w:pos="8296"/>
+            </w:tabs>
+            <w:rPr>
+              <w:noProof/>
+            </w:rPr>
+          </w:pPr>
+          <w:hyperlink w:anchor="_Toc160389966" w:history="1">
+            <w:r>
+              <w:rPr>
+                <w:rStyle w:val="aa"/>
+                <w:rFonts w:ascii="隶书" w:eastAsia="隶书"/>
+                <w:noProof/>
+              </w:rPr>
+              <w:t>1.</w:t>
+            </w:r>
+            <w:r>
+              <w:rPr>
+                <w:noProof/>
+              </w:rPr>
+              <w:tab/>
+            </w:r>
+            <w:r>
+              <w:rPr>
+                <w:rStyle w:val="aa"/>
+                <w:rFonts w:ascii="隶书" w:eastAsia="隶书"/>
+                <w:noProof/>
+              </w:rPr>
+              <w:t>wait()函数</w:t>
+            </w:r>
+            <w:r>
+              <w:rPr>
+                <w:noProof/>
+                <w:webHidden/>
+              </w:rPr>
+              <w:tab/>
+            </w:r>
+            <w:r>
+              <w:rPr>
+                <w:noProof/>
+                <w:webHidden/>
+              </w:rPr>
+              <w:fldChar w:fldCharType="begin"/>
+            </w:r>
+            <w:r>
+              <w:rPr>
+                <w:noProof/>
+                <w:webHidden/>
+              </w:rPr>
+              <w:instrText xml:space="preserve"> PAGEREF _Toc160389966 \h </w:instrText>
+            </w:r>
+            <w:r>
+              <w:rPr>
+                <w:noProof/>
+                <w:webHidden/>
+              </w:rPr>
+            </w:r>
+            <w:r>
+              <w:rPr>
+                <w:noProof/>
+                <w:webHidden/>
+              </w:rPr>
+              <w:fldChar w:fldCharType="separate"/>
+            </w:r>
+            <w:r>
+              <w:rPr>
+                <w:noProof/>
+                <w:webHidden/>
+              </w:rPr>
+              <w:t>5</w:t>
+            </w:r>
+            <w:r>
+              <w:rPr>
+                <w:noProof/>
+                <w:webHidden/>
+              </w:rPr>
+              <w:fldChar w:fldCharType="end"/>
+            </w:r>
+          </w:hyperlink>
+        </w:p>
+        <w:p>
+          <w:pPr>
+            <w:pStyle w:val="TOC2"/>
+            <w:tabs>
+              <w:tab w:val="left" w:pos="1050"/>
+              <w:tab w:val="right" w:leader="dot" w:pos="8296"/>
+            </w:tabs>
+            <w:rPr>
+              <w:noProof/>
+            </w:rPr>
+          </w:pPr>
+          <w:hyperlink w:anchor="_Toc160389967" w:history="1">
+            <w:r>
+              <w:rPr>
+                <w:rStyle w:val="aa"/>
+                <w:rFonts w:ascii="隶书" w:eastAsia="隶书"/>
+                <w:noProof/>
+              </w:rPr>
+              <w:t>2.</w:t>
+            </w:r>
+            <w:r>
+              <w:rPr>
+                <w:noProof/>
+              </w:rPr>
+              <w:tab/>
+            </w:r>
+            <w:r>
+              <w:rPr>
+                <w:rStyle w:val="aa"/>
+                <w:rFonts w:ascii="隶书" w:eastAsia="隶书"/>
+                <w:noProof/>
+              </w:rPr>
+              <w:t>waitpid函数</w:t>
+            </w:r>
+            <w:r>
+              <w:rPr>
+                <w:noProof/>
+                <w:webHidden/>
+              </w:rPr>
+              <w:tab/>
+            </w:r>
+            <w:r>
+              <w:rPr>
+                <w:noProof/>
+                <w:webHidden/>
+              </w:rPr>
+              <w:fldChar w:fldCharType="begin"/>
+            </w:r>
+            <w:r>
+              <w:rPr>
+                <w:noProof/>
+                <w:webHidden/>
+              </w:rPr>
+              <w:instrText xml:space="preserve"> PAGEREF _Toc160389967 \h </w:instrText>
+            </w:r>
+            <w:r>
+              <w:rPr>
+                <w:noProof/>
+                <w:webHidden/>
+              </w:rPr>
+            </w:r>
+            <w:r>
+              <w:rPr>
+                <w:noProof/>
+                <w:webHidden/>
+              </w:rPr>
+              <w:fldChar w:fldCharType="separate"/>
+            </w:r>
+            <w:r>
+              <w:rPr>
+                <w:noProof/>
+                <w:webHidden/>
+              </w:rPr>
+              <w:t>6</w:t>
+            </w:r>
+            <w:r>
+              <w:rPr>
+                <w:noProof/>
+                <w:webHidden/>
+              </w:rPr>
+              <w:fldChar w:fldCharType="end"/>
+            </w:r>
+          </w:hyperlink>
+        </w:p>
+        <w:p>
+          <w:pPr>
+            <w:pStyle w:val="TOC1"/>
+            <w:tabs>
+              <w:tab w:val="left" w:pos="840"/>
+              <w:tab w:val="right" w:leader="dot" w:pos="8296"/>
+            </w:tabs>
+            <w:rPr>
+              <w:noProof/>
+            </w:rPr>
+          </w:pPr>
+          <w:hyperlink w:anchor="_Toc160389968" w:history="1">
+            <w:r>
+              <w:rPr>
+                <w:rStyle w:val="aa"/>
+                <w:rFonts w:ascii="隶书" w:eastAsia="隶书"/>
+                <w:noProof/>
+              </w:rPr>
+              <w:t>五、</w:t>
+            </w:r>
+            <w:r>
+              <w:rPr>
+                <w:noProof/>
+              </w:rPr>
+              <w:tab/>
+            </w:r>
+            <w:r>
+              <w:rPr>
+                <w:rStyle w:val="aa"/>
+                <w:rFonts w:ascii="隶书" w:eastAsia="隶书"/>
+                <w:noProof/>
+              </w:rPr>
+              <w:t>进程的生命周期</w:t>
+            </w:r>
+            <w:r>
+              <w:rPr>
+                <w:noProof/>
+                <w:webHidden/>
+              </w:rPr>
+              <w:tab/>
+            </w:r>
+            <w:r>
+              <w:rPr>
+                <w:noProof/>
+                <w:webHidden/>
+              </w:rPr>
+              <w:fldChar w:fldCharType="begin"/>
+            </w:r>
+            <w:r>
+              <w:rPr>
+                <w:noProof/>
+                <w:webHidden/>
+              </w:rPr>
+              <w:instrText xml:space="preserve"> PAGEREF _Toc160389968 \h </w:instrText>
+            </w:r>
+            <w:r>
+              <w:rPr>
+                <w:noProof/>
+                <w:webHidden/>
+              </w:rPr>
+            </w:r>
+            <w:r>
+              <w:rPr>
+                <w:noProof/>
+                <w:webHidden/>
+              </w:rPr>
+              <w:fldChar w:fldCharType="separate"/>
+            </w:r>
+            <w:r>
+              <w:rPr>
+                <w:noProof/>
+                <w:webHidden/>
+              </w:rPr>
+              <w:t>7</w:t>
+            </w:r>
+            <w:r>
+              <w:rPr>
+                <w:noProof/>
+                <w:webHidden/>
+              </w:rPr>
+              <w:fldChar w:fldCharType="end"/>
+            </w:r>
+          </w:hyperlink>
+        </w:p>
+        <w:p>
+          <w:pPr>
+            <w:pStyle w:val="TOC2"/>
+            <w:tabs>
+              <w:tab w:val="left" w:pos="1050"/>
+              <w:tab w:val="right" w:leader="dot" w:pos="8296"/>
+            </w:tabs>
+            <w:rPr>
+              <w:noProof/>
+            </w:rPr>
+          </w:pPr>
+          <w:hyperlink w:anchor="_Toc160389969" w:history="1">
+            <w:r>
+              <w:rPr>
+                <w:rStyle w:val="aa"/>
+                <w:rFonts w:ascii="隶书" w:eastAsia="隶书"/>
+                <w:noProof/>
+              </w:rPr>
+              <w:t>1.</w:t>
+            </w:r>
+            <w:r>
+              <w:rPr>
+                <w:noProof/>
+              </w:rPr>
+              <w:tab/>
+            </w:r>
+            <w:r>
+              <w:rPr>
+                <w:rStyle w:val="aa"/>
+                <w:rFonts w:ascii="隶书" w:eastAsia="隶书"/>
+                <w:noProof/>
+              </w:rPr>
+              <w:t>就绪态和执行态</w:t>
+            </w:r>
+            <w:r>
+              <w:rPr>
+                <w:noProof/>
+                <w:webHidden/>
+              </w:rPr>
+              <w:tab/>
+            </w:r>
+            <w:r>
+              <w:rPr>
+                <w:noProof/>
+                <w:webHidden/>
+              </w:rPr>
+              <w:fldChar w:fldCharType="begin"/>
+            </w:r>
+            <w:r>
+              <w:rPr>
+                <w:noProof/>
+                <w:webHidden/>
+              </w:rPr>
+              <w:instrText xml:space="preserve"> PAGEREF _Toc160389969 \h </w:instrText>
+            </w:r>
+            <w:r>
+              <w:rPr>
+                <w:noProof/>
+                <w:webHidden/>
+              </w:rPr>
+            </w:r>
+            <w:r>
+              <w:rPr>
+                <w:noProof/>
+                <w:webHidden/>
+              </w:rPr>
+              <w:fldChar w:fldCharType="separate"/>
+            </w:r>
+            <w:r>
+              <w:rPr>
+                <w:noProof/>
+                <w:webHidden/>
+              </w:rPr>
+              <w:t>7</w:t>
+            </w:r>
+            <w:r>
+              <w:rPr>
+                <w:noProof/>
+                <w:webHidden/>
+              </w:rPr>
+              <w:fldChar w:fldCharType="end"/>
+            </w:r>
+          </w:hyperlink>
+        </w:p>
+        <w:p>
+          <w:pPr>
+            <w:pStyle w:val="TOC2"/>
+            <w:tabs>
+              <w:tab w:val="left" w:pos="1050"/>
+              <w:tab w:val="right" w:leader="dot" w:pos="8296"/>
+            </w:tabs>
+            <w:rPr>
+              <w:noProof/>
+            </w:rPr>
+          </w:pPr>
+          <w:hyperlink w:anchor="_Toc160389970" w:history="1">
+            <w:r>
+              <w:rPr>
+                <w:rStyle w:val="aa"/>
+                <w:rFonts w:ascii="隶书" w:eastAsia="隶书"/>
+                <w:noProof/>
+              </w:rPr>
+              <w:t>2.</w:t>
+            </w:r>
+            <w:r>
+              <w:rPr>
+                <w:noProof/>
+              </w:rPr>
+              <w:tab/>
+            </w:r>
+            <w:r>
+              <w:rPr>
+                <w:rStyle w:val="aa"/>
+                <w:rFonts w:ascii="隶书" w:eastAsia="隶书"/>
+                <w:noProof/>
+              </w:rPr>
+              <w:t>僵死态</w:t>
+            </w:r>
+            <w:r>
+              <w:rPr>
+                <w:noProof/>
+                <w:webHidden/>
+              </w:rPr>
+              <w:tab/>
+            </w:r>
+            <w:r>
+              <w:rPr>
+                <w:noProof/>
+                <w:webHidden/>
+              </w:rPr>
+              <w:fldChar w:fldCharType="begin"/>
+            </w:r>
+            <w:r>
+              <w:rPr>
+                <w:noProof/>
+                <w:webHidden/>
+              </w:rPr>
+              <w:instrText xml:space="preserve"> PAGEREF _Toc160389970 \h </w:instrText>
+            </w:r>
+            <w:r>
+              <w:rPr>
+                <w:noProof/>
+                <w:webHidden/>
+              </w:rPr>
+            </w:r>
+            <w:r>
+              <w:rPr>
+                <w:noProof/>
+                <w:webHidden/>
+              </w:rPr>
+              <w:fldChar w:fldCharType="separate"/>
+            </w:r>
+            <w:r>
+              <w:rPr>
+                <w:noProof/>
+                <w:webHidden/>
+              </w:rPr>
+              <w:t>7</w:t>
+            </w:r>
+            <w:r>
+              <w:rPr>
+                <w:noProof/>
+                <w:webHidden/>
+              </w:rPr>
+              <w:fldChar w:fldCharType="end"/>
+            </w:r>
+          </w:hyperlink>
+        </w:p>
+        <w:p>
+          <w:pPr>
+            <w:pStyle w:val="TOC2"/>
+            <w:tabs>
+              <w:tab w:val="left" w:pos="1050"/>
+              <w:tab w:val="right" w:leader="dot" w:pos="8296"/>
+            </w:tabs>
+            <w:rPr>
+              <w:noProof/>
+            </w:rPr>
+          </w:pPr>
+          <w:hyperlink w:anchor="_Toc160389971" w:history="1">
+            <w:r>
+              <w:rPr>
+                <w:rStyle w:val="aa"/>
+                <w:rFonts w:ascii="隶书" w:eastAsia="隶书"/>
+                <w:noProof/>
+              </w:rPr>
+              <w:t>3.</w:t>
+            </w:r>
+            <w:r>
+              <w:rPr>
+                <w:noProof/>
+              </w:rPr>
+              <w:tab/>
+            </w:r>
+            <w:r>
+              <w:rPr>
+                <w:rStyle w:val="aa"/>
+                <w:rFonts w:ascii="隶书" w:eastAsia="隶书"/>
+                <w:noProof/>
+              </w:rPr>
+              <w:t>停止态</w:t>
+            </w:r>
+            <w:r>
+              <w:rPr>
+                <w:noProof/>
+                <w:webHidden/>
+              </w:rPr>
+              <w:tab/>
+            </w:r>
+            <w:r>
+              <w:rPr>
+                <w:noProof/>
+                <w:webHidden/>
+              </w:rPr>
+              <w:fldChar w:fldCharType="begin"/>
+            </w:r>
+            <w:r>
+              <w:rPr>
+                <w:noProof/>
+                <w:webHidden/>
+              </w:rPr>
+              <w:instrText xml:space="preserve"> PAGEREF _Toc160389971 \h </w:instrText>
+            </w:r>
+            <w:r>
+              <w:rPr>
+                <w:noProof/>
+                <w:webHidden/>
+              </w:rPr>
+            </w:r>
+            <w:r>
+              <w:rPr>
+                <w:noProof/>
+                <w:webHidden/>
+              </w:rPr>
+              <w:fldChar w:fldCharType="separate"/>
+            </w:r>
+            <w:r>
+              <w:rPr>
+                <w:noProof/>
+                <w:webHidden/>
+              </w:rPr>
+              <w:t>8</w:t>
+            </w:r>
+            <w:r>
+              <w:rPr>
+                <w:noProof/>
+                <w:webHidden/>
+              </w:rPr>
+              <w:fldChar w:fldCharType="end"/>
+            </w:r>
+          </w:hyperlink>
+        </w:p>
+        <w:p>
+          <w:pPr>
+            <w:pStyle w:val="TOC2"/>
+            <w:tabs>
+              <w:tab w:val="left" w:pos="1050"/>
+              <w:tab w:val="right" w:leader="dot" w:pos="8296"/>
+            </w:tabs>
+            <w:rPr>
+              <w:noProof/>
+            </w:rPr>
+          </w:pPr>
+          <w:hyperlink w:anchor="_Toc160389972" w:history="1">
+            <w:r>
+              <w:rPr>
+                <w:rStyle w:val="aa"/>
+                <w:rFonts w:ascii="隶书" w:eastAsia="隶书"/>
+                <w:noProof/>
+              </w:rPr>
+              <w:t>4.</w:t>
+            </w:r>
+            <w:r>
+              <w:rPr>
+                <w:noProof/>
+              </w:rPr>
+              <w:tab/>
+            </w:r>
+            <w:r>
+              <w:rPr>
+                <w:rStyle w:val="aa"/>
+                <w:rFonts w:ascii="隶书" w:eastAsia="隶书"/>
+                <w:noProof/>
+              </w:rPr>
+              <w:t>睡眠态</w:t>
+            </w:r>
+            <w:r>
+              <w:rPr>
+                <w:noProof/>
+                <w:webHidden/>
+              </w:rPr>
+              <w:tab/>
+            </w:r>
+            <w:r>
+              <w:rPr>
+                <w:noProof/>
+                <w:webHidden/>
+              </w:rPr>
+              <w:fldChar w:fldCharType="begin"/>
+            </w:r>
+            <w:r>
+              <w:rPr>
+                <w:noProof/>
+                <w:webHidden/>
+              </w:rPr>
+              <w:instrText xml:space="preserve"> PAGEREF _Toc160389972 \h </w:instrText>
+            </w:r>
+            <w:r>
+              <w:rPr>
+                <w:noProof/>
+                <w:webHidden/>
+              </w:rPr>
+            </w:r>
+            <w:r>
+              <w:rPr>
+                <w:noProof/>
+                <w:webHidden/>
+              </w:rPr>
+              <w:fldChar w:fldCharType="separate"/>
+            </w:r>
+            <w:r>
+              <w:rPr>
+                <w:noProof/>
+                <w:webHidden/>
+              </w:rPr>
+              <w:t>8</w:t>
+            </w:r>
+            <w:r>
+              <w:rPr>
+                <w:noProof/>
+                <w:webHidden/>
+              </w:rPr>
+              <w:fldChar w:fldCharType="end"/>
+            </w:r>
+          </w:hyperlink>
+        </w:p>
+        <w:p>
+          <w:pPr>
+            <w:pStyle w:val="TOC2"/>
+            <w:tabs>
+              <w:tab w:val="left" w:pos="1050"/>
+              <w:tab w:val="right" w:leader="dot" w:pos="8296"/>
+            </w:tabs>
+            <w:rPr>
+              <w:noProof/>
+            </w:rPr>
+          </w:pPr>
+          <w:hyperlink w:anchor="_Toc160389973" w:history="1">
+            <w:r>
+              <w:rPr>
+                <w:rStyle w:val="aa"/>
+                <w:rFonts w:ascii="隶书" w:eastAsia="隶书"/>
+                <w:noProof/>
+              </w:rPr>
+              <w:t>5.</w:t>
+            </w:r>
+            <w:r>
+              <w:rPr>
+                <w:noProof/>
+              </w:rPr>
+              <w:tab/>
+            </w:r>
+            <w:r>
+              <w:rPr>
+                <w:rStyle w:val="aa"/>
+                <w:rFonts w:ascii="隶书" w:eastAsia="隶书"/>
+                <w:noProof/>
+              </w:rPr>
+              <w:t>描述宏</w:t>
+            </w:r>
+            <w:r>
+              <w:rPr>
+                <w:noProof/>
+                <w:webHidden/>
+              </w:rPr>
+              <w:tab/>
+            </w:r>
+            <w:r>
+              <w:rPr>
+                <w:noProof/>
+                <w:webHidden/>
+              </w:rPr>
+              <w:fldChar w:fldCharType="begin"/>
+            </w:r>
+            <w:r>
+              <w:rPr>
+                <w:noProof/>
+                <w:webHidden/>
+              </w:rPr>
+              <w:instrText xml:space="preserve"> PAGEREF _Toc160389973 \h </w:instrText>
+            </w:r>
+            <w:r>
+              <w:rPr>
+                <w:noProof/>
+                <w:webHidden/>
+              </w:rPr>
+            </w:r>
+            <w:r>
+              <w:rPr>
+                <w:noProof/>
+                <w:webHidden/>
+              </w:rPr>
+              <w:fldChar w:fldCharType="separate"/>
+            </w:r>
+            <w:r>
+              <w:rPr>
+                <w:noProof/>
+                <w:webHidden/>
+              </w:rPr>
+              <w:t>8</w:t>
+            </w:r>
+            <w:r>
+              <w:rPr>
+                <w:noProof/>
+                <w:webHidden/>
+              </w:rPr>
+              <w:fldChar w:fldCharType="end"/>
+            </w:r>
+          </w:hyperlink>
+        </w:p>
+        <w:p>
+          <w:pPr>
+            <w:pStyle w:val="TOC1"/>
+            <w:tabs>
+              <w:tab w:val="left" w:pos="840"/>
+              <w:tab w:val="right" w:leader="dot" w:pos="8296"/>
+            </w:tabs>
+            <w:rPr>
+              <w:noProof/>
+            </w:rPr>
+          </w:pPr>
+          <w:hyperlink w:anchor="_Toc160389974" w:history="1">
+            <w:r>
+              <w:rPr>
+                <w:rStyle w:val="aa"/>
+                <w:rFonts w:ascii="隶书" w:eastAsia="隶书"/>
+                <w:noProof/>
+              </w:rPr>
+              <w:t>六、</w:t>
+            </w:r>
+            <w:r>
+              <w:rPr>
+                <w:noProof/>
+              </w:rPr>
+              <w:tab/>
+            </w:r>
+            <w:r>
+              <w:rPr>
+                <w:rStyle w:val="aa"/>
+                <w:rFonts w:ascii="隶书" w:eastAsia="隶书"/>
+                <w:noProof/>
+              </w:rPr>
+              <w:t>进程组、会话、终端</w:t>
+            </w:r>
+            <w:r>
+              <w:rPr>
+                <w:noProof/>
+                <w:webHidden/>
+              </w:rPr>
+              <w:tab/>
+            </w:r>
+            <w:r>
+              <w:rPr>
+                <w:noProof/>
+                <w:webHidden/>
+              </w:rPr>
+              <w:fldChar w:fldCharType="begin"/>
+            </w:r>
+            <w:r>
+              <w:rPr>
+                <w:noProof/>
+                <w:webHidden/>
+              </w:rPr>
+              <w:instrText xml:space="preserve"> PAGEREF _Toc160389974 \h </w:instrText>
+            </w:r>
+            <w:r>
+              <w:rPr>
+                <w:noProof/>
+                <w:webHidden/>
+              </w:rPr>
+            </w:r>
+            <w:r>
+              <w:rPr>
+                <w:noProof/>
+                <w:webHidden/>
+              </w:rPr>
+              <w:fldChar w:fldCharType="separate"/>
+            </w:r>
+            <w:r>
+              <w:rPr>
+                <w:noProof/>
+                <w:webHidden/>
+              </w:rPr>
+              <w:t>9</w:t>
+            </w:r>
+            <w:r>
+              <w:rPr>
+                <w:noProof/>
+                <w:webHidden/>
+              </w:rPr>
+              <w:fldChar w:fldCharType="end"/>
+            </w:r>
+          </w:hyperlink>
+        </w:p>
+        <w:p>
+          <w:pPr>
+            <w:pStyle w:val="TOC2"/>
+            <w:tabs>
+              <w:tab w:val="left" w:pos="1050"/>
+              <w:tab w:val="right" w:leader="dot" w:pos="8296"/>
+            </w:tabs>
+            <w:rPr>
+              <w:noProof/>
+            </w:rPr>
+          </w:pPr>
+          <w:hyperlink w:anchor="_Toc160389975" w:history="1">
+            <w:r>
+              <w:rPr>
+                <w:rStyle w:val="aa"/>
+                <w:rFonts w:ascii="隶书" w:eastAsia="隶书"/>
+                <w:noProof/>
+              </w:rPr>
+              <w:t>1.</w:t>
+            </w:r>
+            <w:r>
+              <w:rPr>
+                <w:noProof/>
+              </w:rPr>
+              <w:tab/>
+            </w:r>
+            <w:r>
+              <w:rPr>
+                <w:rStyle w:val="aa"/>
+                <w:rFonts w:ascii="隶书" w:eastAsia="隶书"/>
+                <w:noProof/>
+              </w:rPr>
+              <w:t>进程组</w:t>
+            </w:r>
+            <w:r>
+              <w:rPr>
+                <w:noProof/>
+                <w:webHidden/>
+              </w:rPr>
+              <w:tab/>
+            </w:r>
+            <w:r>
+              <w:rPr>
+                <w:noProof/>
+                <w:webHidden/>
+              </w:rPr>
+              <w:fldChar w:fldCharType="begin"/>
+            </w:r>
+            <w:r>
+              <w:rPr>
+                <w:noProof/>
+                <w:webHidden/>
+              </w:rPr>
+              <w:instrText xml:space="preserve"> PAGEREF _Toc160389975 \h </w:instrText>
+            </w:r>
+            <w:r>
+              <w:rPr>
+                <w:noProof/>
+                <w:webHidden/>
+              </w:rPr>
+            </w:r>
+            <w:r>
+              <w:rPr>
+                <w:noProof/>
+                <w:webHidden/>
+              </w:rPr>
+              <w:fldChar w:fldCharType="separate"/>
+            </w:r>
+            <w:r>
+              <w:rPr>
+                <w:noProof/>
+                <w:webHidden/>
+              </w:rPr>
+              <w:t>9</w:t>
+            </w:r>
+            <w:r>
+              <w:rPr>
+                <w:noProof/>
+                <w:webHidden/>
+              </w:rPr>
+              <w:fldChar w:fldCharType="end"/>
+            </w:r>
+          </w:hyperlink>
+        </w:p>
+        <w:p>
+          <w:pPr>
+            <w:pStyle w:val="TOC2"/>
+            <w:tabs>
+              <w:tab w:val="left" w:pos="1050"/>
+              <w:tab w:val="right" w:leader="dot" w:pos="8296"/>
+            </w:tabs>
+            <w:rPr>
+              <w:noProof/>
+            </w:rPr>
+          </w:pPr>
+          <w:hyperlink w:anchor="_Toc160389976" w:history="1">
+            <w:r>
+              <w:rPr>
+                <w:rStyle w:val="aa"/>
+                <w:rFonts w:ascii="隶书" w:eastAsia="隶书"/>
+                <w:noProof/>
+              </w:rPr>
+              <w:t>2.</w:t>
+            </w:r>
+            <w:r>
+              <w:rPr>
+                <w:noProof/>
+              </w:rPr>
+              <w:tab/>
+            </w:r>
+            <w:r>
+              <w:rPr>
+                <w:rStyle w:val="aa"/>
+                <w:rFonts w:ascii="隶书" w:eastAsia="隶书"/>
+                <w:noProof/>
+              </w:rPr>
+              <w:t>会话</w:t>
+            </w:r>
+            <w:r>
+              <w:rPr>
+                <w:noProof/>
+                <w:webHidden/>
+              </w:rPr>
+              <w:tab/>
+            </w:r>
+            <w:r>
+              <w:rPr>
+                <w:noProof/>
+                <w:webHidden/>
+              </w:rPr>
+              <w:fldChar w:fldCharType="begin"/>
+            </w:r>
+            <w:r>
+              <w:rPr>
+                <w:noProof/>
+                <w:webHidden/>
+              </w:rPr>
+              <w:instrText xml:space="preserve"> PAGEREF _Toc160389976 \h </w:instrText>
+            </w:r>
+            <w:r>
+              <w:rPr>
+                <w:noProof/>
+                <w:webHidden/>
+              </w:rPr>
+            </w:r>
+            <w:r>
+              <w:rPr>
+                <w:noProof/>
+                <w:webHidden/>
+              </w:rPr>
+              <w:fldChar w:fldCharType="separate"/>
+            </w:r>
+            <w:r>
+              <w:rPr>
+                <w:noProof/>
+                <w:webHidden/>
+              </w:rPr>
+              <w:t>9</w:t>
+            </w:r>
+            <w:r>
+              <w:rPr>
+                <w:noProof/>
+                <w:webHidden/>
+              </w:rPr>
+              <w:fldChar w:fldCharType="end"/>
+            </w:r>
+          </w:hyperlink>
+        </w:p>
+        <w:p>
+          <w:pPr>
+            <w:pStyle w:val="TOC2"/>
+            <w:tabs>
+              <w:tab w:val="left" w:pos="1050"/>
+              <w:tab w:val="right" w:leader="dot" w:pos="8296"/>
+            </w:tabs>
+            <w:rPr>
+              <w:noProof/>
+            </w:rPr>
+          </w:pPr>
+          <w:hyperlink w:anchor="_Toc160389977" w:history="1">
+            <w:r>
+              <w:rPr>
+                <w:rStyle w:val="aa"/>
+                <w:rFonts w:ascii="隶书" w:eastAsia="隶书"/>
+                <w:noProof/>
+              </w:rPr>
+              <w:t>3.</w:t>
+            </w:r>
+            <w:r>
+              <w:rPr>
+                <w:noProof/>
+              </w:rPr>
+              <w:tab/>
+            </w:r>
+            <w:r>
+              <w:rPr>
+                <w:rStyle w:val="aa"/>
+                <w:rFonts w:ascii="隶书" w:eastAsia="隶书"/>
+                <w:noProof/>
+              </w:rPr>
+              <w:t>终端</w:t>
+            </w:r>
+            <w:r>
+              <w:rPr>
+                <w:noProof/>
+                <w:webHidden/>
+              </w:rPr>
+              <w:tab/>
+            </w:r>
+            <w:r>
+              <w:rPr>
+                <w:noProof/>
+                <w:webHidden/>
+              </w:rPr>
+              <w:fldChar w:fldCharType="begin"/>
+            </w:r>
+            <w:r>
+              <w:rPr>
+                <w:noProof/>
+                <w:webHidden/>
+              </w:rPr>
+              <w:instrText xml:space="preserve"> PAGEREF _Toc160389977 \h </w:instrText>
+            </w:r>
+            <w:r>
+              <w:rPr>
+                <w:noProof/>
+                <w:webHidden/>
+              </w:rPr>
+            </w:r>
+            <w:r>
+              <w:rPr>
+                <w:noProof/>
+                <w:webHidden/>
+              </w:rPr>
+              <w:fldChar w:fldCharType="separate"/>
+            </w:r>
+            <w:r>
+              <w:rPr>
+                <w:noProof/>
+                <w:webHidden/>
+              </w:rPr>
+              <w:t>10</w:t>
             </w:r>
             <w:r>
               <w:rPr>
@@ -907,7 +2083,7 @@
           <w:szCs w:val="28"/>
         </w:rPr>
       </w:pPr>
-      <w:bookmarkStart w:id="0" w:name="_Toc160137451"/>
+      <w:bookmarkStart w:id="0" w:name="_Toc160389955"/>
       <w:r>
         <w:rPr>
           <w:rFonts w:ascii="隶书" w:eastAsia="隶书" w:hint="eastAsia"/>
@@ -933,7 +2109,7 @@
           <w:szCs w:val="24"/>
         </w:rPr>
       </w:pPr>
-      <w:bookmarkStart w:id="1" w:name="_Toc160137452"/>
+      <w:bookmarkStart w:id="1" w:name="_Toc160389956"/>
       <w:r>
         <w:rPr>
           <w:rFonts w:ascii="隶书" w:eastAsia="隶书" w:hint="eastAsia"/>
@@ -1098,7 +2274,7 @@
           <w:szCs w:val="24"/>
         </w:rPr>
       </w:pPr>
-      <w:bookmarkStart w:id="2" w:name="_Toc160137453"/>
+      <w:bookmarkStart w:id="2" w:name="_Toc160389957"/>
       <w:r>
         <w:rPr>
           <w:rFonts w:ascii="隶书" w:eastAsia="隶书" w:hint="eastAsia"/>
@@ -1186,7 +2362,7 @@
           <w:szCs w:val="24"/>
         </w:rPr>
       </w:pPr>
-      <w:bookmarkStart w:id="3" w:name="_Toc160137454"/>
+      <w:bookmarkStart w:id="3" w:name="_Toc160389958"/>
       <w:r>
         <w:rPr>
           <w:rFonts w:ascii="隶书" w:eastAsia="隶书" w:hint="eastAsia"/>
@@ -1221,18 +2397,8 @@
           <w:sz w:val="24"/>
           <w:szCs w:val="24"/>
         </w:rPr>
-        <w:t>：</w:t>
-      </w:r>
-      <w:proofErr w:type="spellStart"/>
-      <w:r>
-        <w:rPr>
-          <w:rFonts w:ascii="隶书" w:eastAsia="隶书" w:hint="eastAsia"/>
-          <w:sz w:val="24"/>
-          <w:szCs w:val="24"/>
-        </w:rPr>
-        <w:t>pstree</w:t>
-      </w:r>
-      <w:proofErr w:type="spellEnd"/>
+        <w:t>：pstree</w:t>
+      </w:r>
       <w:r>
         <w:rPr>
           <w:rFonts w:ascii="隶书" w:eastAsia="隶书" w:hint="eastAsia"/>
@@ -1308,7 +2474,6 @@
         </w:rPr>
         <w:t>：</w:t>
       </w:r>
-      <w:proofErr w:type="spellStart"/>
       <w:r>
         <w:rPr>
           <w:rFonts w:ascii="隶书" w:eastAsia="隶书" w:hint="eastAsia"/>
@@ -1317,25 +2482,14 @@
         </w:rPr>
         <w:t>ps</w:t>
       </w:r>
-      <w:proofErr w:type="spellEnd"/>
-      <w:r>
-        <w:rPr>
-          <w:rFonts w:ascii="隶书" w:eastAsia="隶书"/>
-          <w:sz w:val="24"/>
-          <w:szCs w:val="24"/>
-        </w:rPr>
-        <w:t xml:space="preserve"> -</w:t>
-      </w:r>
-      <w:proofErr w:type="spellStart"/>
-      <w:r>
-        <w:rPr>
-          <w:rFonts w:ascii="隶书" w:eastAsia="隶书"/>
-          <w:sz w:val="24"/>
-          <w:szCs w:val="24"/>
-        </w:rPr>
-        <w:t>ef</w:t>
-      </w:r>
-      <w:proofErr w:type="spellEnd"/>
+      <w:r>
+        <w:rPr>
+          <w:rFonts w:ascii="隶书" w:eastAsia="隶书"/>
+          <w:sz w:val="24"/>
+          <w:szCs w:val="24"/>
+        </w:rPr>
+        <w:t xml:space="preserve"> -ef</w:t>
+      </w:r>
     </w:p>
     <w:p>
       <w:pPr>
@@ -1371,7 +2525,7 @@
           <w:szCs w:val="28"/>
         </w:rPr>
       </w:pPr>
-      <w:bookmarkStart w:id="4" w:name="_Toc160137455"/>
+      <w:bookmarkStart w:id="4" w:name="_Toc160389959"/>
       <w:r>
         <w:rPr>
           <w:rFonts w:ascii="隶书" w:eastAsia="隶书" w:hint="eastAsia"/>
@@ -1397,7 +2551,7 @@
           <w:szCs w:val="24"/>
         </w:rPr>
       </w:pPr>
-      <w:bookmarkStart w:id="5" w:name="_Toc160137456"/>
+      <w:bookmarkStart w:id="5" w:name="_Toc160389960"/>
       <w:r>
         <w:rPr>
           <w:rFonts w:ascii="隶书" w:eastAsia="隶书" w:hint="eastAsia"/>
@@ -1426,7 +2580,6 @@
         </w:rPr>
         <w:t>函数原型：</w:t>
       </w:r>
-      <w:proofErr w:type="spellStart"/>
       <w:r>
         <w:rPr>
           <w:rFonts w:ascii="隶书" w:eastAsia="隶书" w:hint="eastAsia"/>
@@ -1441,16 +2594,7 @@
           <w:sz w:val="24"/>
           <w:szCs w:val="24"/>
         </w:rPr>
-        <w:t>_t</w:t>
-      </w:r>
-      <w:proofErr w:type="spellEnd"/>
-      <w:r>
-        <w:rPr>
-          <w:rFonts w:ascii="隶书" w:eastAsia="隶书"/>
-          <w:sz w:val="24"/>
-          <w:szCs w:val="24"/>
-        </w:rPr>
-        <w:t xml:space="preserve"> fork(void);</w:t>
+        <w:t>_t fork(void);</w:t>
       </w:r>
     </w:p>
     <w:p>
@@ -1469,25 +2613,7 @@
           <w:sz w:val="24"/>
           <w:szCs w:val="24"/>
         </w:rPr>
-        <w:t>fork() 这个函数很特殊，成功创建子进程后居然有两个返回值，</w:t>
-      </w:r>
-      <w:proofErr w:type="gramStart"/>
-      <w:r>
-        <w:rPr>
-          <w:rFonts w:ascii="隶书" w:eastAsia="隶书"/>
-          <w:sz w:val="24"/>
-          <w:szCs w:val="24"/>
-        </w:rPr>
-        <w:t>给父进程</w:t>
-      </w:r>
-      <w:proofErr w:type="gramEnd"/>
-      <w:r>
-        <w:rPr>
-          <w:rFonts w:ascii="隶书" w:eastAsia="隶书"/>
-          <w:sz w:val="24"/>
-          <w:szCs w:val="24"/>
-        </w:rPr>
-        <w:t>返回</w:t>
+        <w:t>fork() 这个函数很特殊，成功创建子进程后居然有两个返回值，给父进程返回</w:t>
       </w:r>
       <w:r>
         <w:rPr>
@@ -1496,19 +2622,8 @@
           <w:sz w:val="24"/>
           <w:szCs w:val="24"/>
         </w:rPr>
-        <w:t>子进程</w:t>
-      </w:r>
-      <w:proofErr w:type="spellStart"/>
-      <w:r>
-        <w:rPr>
-          <w:rFonts w:ascii="隶书" w:eastAsia="隶书"/>
-          <w:color w:val="FF0000"/>
-          <w:sz w:val="24"/>
-          <w:szCs w:val="24"/>
-        </w:rPr>
-        <w:t>pid</w:t>
-      </w:r>
-      <w:proofErr w:type="spellEnd"/>
+        <w:t>子进程pid</w:t>
+      </w:r>
       <w:r>
         <w:rPr>
           <w:rFonts w:ascii="隶书" w:eastAsia="隶书"/>
@@ -1679,7 +2794,7 @@
           <w:szCs w:val="24"/>
         </w:rPr>
       </w:pPr>
-      <w:bookmarkStart w:id="6" w:name="_Toc160137457"/>
+      <w:bookmarkStart w:id="6" w:name="_Toc160389961"/>
       <w:r>
         <w:rPr>
           <w:rFonts w:ascii="隶书" w:eastAsia="隶书" w:hint="eastAsia"/>
@@ -1714,43 +2829,7 @@
           <w:sz w:val="24"/>
           <w:szCs w:val="24"/>
         </w:rPr>
-        <w:t>fork函数创建新的子进程后，子进程往往要调用一种exec函数以执行另一个程序。当程序调用一种exec函数时，该进程执行的程序完全替换为新程序，而新程序则从其main函数开始执行。因为调用exec并不创建新进程，所以前后的进程ID并未改变。exec只是用磁盘上的一个新程序替换了当</w:t>
-      </w:r>
-      <w:proofErr w:type="gramStart"/>
-      <w:r>
-        <w:rPr>
-          <w:rFonts w:ascii="隶书" w:eastAsia="隶书"/>
-          <w:sz w:val="24"/>
-          <w:szCs w:val="24"/>
-        </w:rPr>
-        <w:t>前进程</w:t>
-      </w:r>
-      <w:proofErr w:type="gramEnd"/>
-      <w:r>
-        <w:rPr>
-          <w:rFonts w:ascii="隶书" w:eastAsia="隶书"/>
-          <w:sz w:val="24"/>
-          <w:szCs w:val="24"/>
-        </w:rPr>
-        <w:t>的正文段、数据段、</w:t>
-      </w:r>
-      <w:proofErr w:type="gramStart"/>
-      <w:r>
-        <w:rPr>
-          <w:rFonts w:ascii="隶书" w:eastAsia="隶书"/>
-          <w:sz w:val="24"/>
-          <w:szCs w:val="24"/>
-        </w:rPr>
-        <w:t>堆段和栈</w:t>
-      </w:r>
-      <w:proofErr w:type="gramEnd"/>
-      <w:r>
-        <w:rPr>
-          <w:rFonts w:ascii="隶书" w:eastAsia="隶书"/>
-          <w:sz w:val="24"/>
-          <w:szCs w:val="24"/>
-        </w:rPr>
-        <w:t>段。</w:t>
+        <w:t>fork函数创建新的子进程后，子进程往往要调用一种exec函数以执行另一个程序。当程序调用一种exec函数时，该进程执行的程序完全替换为新程序，而新程序则从其main函数开始执行。因为调用exec并不创建新进程，所以前后的进程ID并未改变。exec只是用磁盘上的一个新程序替换了当前进程的正文段、数据段、堆段和栈段。</w:t>
       </w:r>
     </w:p>
     <w:p>
@@ -1832,21 +2911,8 @@
           <w:sz w:val="24"/>
           <w:szCs w:val="24"/>
         </w:rPr>
-        <w:t xml:space="preserve"> </w:t>
-      </w:r>
-      <w:proofErr w:type="spellStart"/>
-      <w:proofErr w:type="gramStart"/>
-      <w:r>
-        <w:rPr>
-          <w:rFonts w:ascii="宋体" w:eastAsia="宋体" w:hAnsi="宋体" w:cs="宋体"/>
-          <w:color w:val="D1D1D1"/>
-          <w:kern w:val="0"/>
-          <w:sz w:val="24"/>
-          <w:szCs w:val="24"/>
-        </w:rPr>
-        <w:t>execl</w:t>
-      </w:r>
-      <w:proofErr w:type="spellEnd"/>
+        <w:t xml:space="preserve"> execl</w:t>
+      </w:r>
       <w:r>
         <w:rPr>
           <w:rFonts w:ascii="宋体" w:eastAsia="宋体" w:hAnsi="宋体" w:cs="宋体"/>
@@ -1857,7 +2923,6 @@
         </w:rPr>
         <w:t>(</w:t>
       </w:r>
-      <w:proofErr w:type="gramEnd"/>
       <w:r>
         <w:rPr>
           <w:rFonts w:ascii="宋体" w:eastAsia="宋体" w:hAnsi="宋体" w:cs="宋体"/>
@@ -1996,7 +3061,6 @@
         </w:rPr>
         <w:t>*</w:t>
       </w:r>
-      <w:proofErr w:type="spellStart"/>
       <w:r>
         <w:rPr>
           <w:rFonts w:ascii="宋体" w:eastAsia="宋体" w:hAnsi="宋体" w:cs="宋体"/>
@@ -2007,7 +3071,6 @@
         </w:rPr>
         <w:t>arg</w:t>
       </w:r>
-      <w:proofErr w:type="spellEnd"/>
       <w:r>
         <w:rPr>
           <w:rFonts w:ascii="宋体" w:eastAsia="宋体" w:hAnsi="宋体" w:cs="宋体"/>
@@ -2101,21 +3164,8 @@
           <w:sz w:val="24"/>
           <w:szCs w:val="24"/>
         </w:rPr>
-        <w:t xml:space="preserve"> </w:t>
-      </w:r>
-      <w:proofErr w:type="spellStart"/>
-      <w:proofErr w:type="gramStart"/>
-      <w:r>
-        <w:rPr>
-          <w:rFonts w:ascii="宋体" w:eastAsia="宋体" w:hAnsi="宋体" w:cs="宋体"/>
-          <w:color w:val="D1D1D1"/>
-          <w:kern w:val="0"/>
-          <w:sz w:val="24"/>
-          <w:szCs w:val="24"/>
-        </w:rPr>
-        <w:t>execlp</w:t>
-      </w:r>
-      <w:proofErr w:type="spellEnd"/>
+        <w:t xml:space="preserve"> execlp</w:t>
+      </w:r>
       <w:r>
         <w:rPr>
           <w:rFonts w:ascii="宋体" w:eastAsia="宋体" w:hAnsi="宋体" w:cs="宋体"/>
@@ -2126,7 +3176,6 @@
         </w:rPr>
         <w:t>(</w:t>
       </w:r>
-      <w:proofErr w:type="gramEnd"/>
       <w:r>
         <w:rPr>
           <w:rFonts w:ascii="宋体" w:eastAsia="宋体" w:hAnsi="宋体" w:cs="宋体"/>
@@ -2265,7 +3314,6 @@
         </w:rPr>
         <w:t>*</w:t>
       </w:r>
-      <w:proofErr w:type="spellStart"/>
       <w:r>
         <w:rPr>
           <w:rFonts w:ascii="宋体" w:eastAsia="宋体" w:hAnsi="宋体" w:cs="宋体"/>
@@ -2276,7 +3324,6 @@
         </w:rPr>
         <w:t>arg</w:t>
       </w:r>
-      <w:proofErr w:type="spellEnd"/>
       <w:r>
         <w:rPr>
           <w:rFonts w:ascii="宋体" w:eastAsia="宋体" w:hAnsi="宋体" w:cs="宋体"/>
@@ -2370,21 +3417,8 @@
           <w:sz w:val="24"/>
           <w:szCs w:val="24"/>
         </w:rPr>
-        <w:t xml:space="preserve"> </w:t>
-      </w:r>
-      <w:proofErr w:type="spellStart"/>
-      <w:proofErr w:type="gramStart"/>
-      <w:r>
-        <w:rPr>
-          <w:rFonts w:ascii="宋体" w:eastAsia="宋体" w:hAnsi="宋体" w:cs="宋体"/>
-          <w:color w:val="D1D1D1"/>
-          <w:kern w:val="0"/>
-          <w:sz w:val="24"/>
-          <w:szCs w:val="24"/>
-        </w:rPr>
-        <w:t>execle</w:t>
-      </w:r>
-      <w:proofErr w:type="spellEnd"/>
+        <w:t xml:space="preserve"> execle</w:t>
+      </w:r>
       <w:r>
         <w:rPr>
           <w:rFonts w:ascii="宋体" w:eastAsia="宋体" w:hAnsi="宋体" w:cs="宋体"/>
@@ -2395,7 +3429,6 @@
         </w:rPr>
         <w:t>(</w:t>
       </w:r>
-      <w:proofErr w:type="gramEnd"/>
       <w:r>
         <w:rPr>
           <w:rFonts w:ascii="宋体" w:eastAsia="宋体" w:hAnsi="宋体" w:cs="宋体"/>
@@ -2534,7 +3567,6 @@
         </w:rPr>
         <w:t>*</w:t>
       </w:r>
-      <w:proofErr w:type="spellStart"/>
       <w:r>
         <w:rPr>
           <w:rFonts w:ascii="宋体" w:eastAsia="宋体" w:hAnsi="宋体" w:cs="宋体"/>
@@ -2545,7 +3577,6 @@
         </w:rPr>
         <w:t>arg</w:t>
       </w:r>
-      <w:proofErr w:type="spellEnd"/>
       <w:r>
         <w:rPr>
           <w:rFonts w:ascii="宋体" w:eastAsia="宋体" w:hAnsi="宋体" w:cs="宋体"/>
@@ -2628,20 +3659,8 @@
           <w:sz w:val="24"/>
           <w:szCs w:val="24"/>
         </w:rPr>
-        <w:t xml:space="preserve"> </w:t>
-      </w:r>
-      <w:proofErr w:type="spellStart"/>
-      <w:r>
-        <w:rPr>
-          <w:rFonts w:ascii="宋体" w:eastAsia="宋体" w:hAnsi="宋体" w:cs="宋体"/>
-          <w:color w:val="D1D1D1"/>
-          <w:kern w:val="0"/>
-          <w:sz w:val="24"/>
-          <w:szCs w:val="24"/>
-        </w:rPr>
-        <w:t>envp</w:t>
-      </w:r>
-      <w:proofErr w:type="spellEnd"/>
+        <w:t xml:space="preserve"> envp</w:t>
+      </w:r>
       <w:r>
         <w:rPr>
           <w:rFonts w:ascii="宋体" w:eastAsia="宋体" w:hAnsi="宋体" w:cs="宋体"/>
@@ -2715,21 +3734,8 @@
           <w:sz w:val="24"/>
           <w:szCs w:val="24"/>
         </w:rPr>
-        <w:t xml:space="preserve"> </w:t>
-      </w:r>
-      <w:proofErr w:type="spellStart"/>
-      <w:proofErr w:type="gramStart"/>
-      <w:r>
-        <w:rPr>
-          <w:rFonts w:ascii="宋体" w:eastAsia="宋体" w:hAnsi="宋体" w:cs="宋体"/>
-          <w:color w:val="D1D1D1"/>
-          <w:kern w:val="0"/>
-          <w:sz w:val="24"/>
-          <w:szCs w:val="24"/>
-        </w:rPr>
-        <w:t>execv</w:t>
-      </w:r>
-      <w:proofErr w:type="spellEnd"/>
+        <w:t xml:space="preserve"> execv</w:t>
+      </w:r>
       <w:r>
         <w:rPr>
           <w:rFonts w:ascii="宋体" w:eastAsia="宋体" w:hAnsi="宋体" w:cs="宋体"/>
@@ -2740,7 +3746,6 @@
         </w:rPr>
         <w:t>(</w:t>
       </w:r>
-      <w:proofErr w:type="gramEnd"/>
       <w:r>
         <w:rPr>
           <w:rFonts w:ascii="宋体" w:eastAsia="宋体" w:hAnsi="宋体" w:cs="宋体"/>
@@ -2877,20 +3882,8 @@
           <w:sz w:val="24"/>
           <w:szCs w:val="24"/>
         </w:rPr>
-        <w:t xml:space="preserve"> </w:t>
-      </w:r>
-      <w:proofErr w:type="spellStart"/>
-      <w:r>
-        <w:rPr>
-          <w:rFonts w:ascii="宋体" w:eastAsia="宋体" w:hAnsi="宋体" w:cs="宋体"/>
-          <w:color w:val="D1D1D1"/>
-          <w:kern w:val="0"/>
-          <w:sz w:val="24"/>
-          <w:szCs w:val="24"/>
-        </w:rPr>
-        <w:t>argv</w:t>
-      </w:r>
-      <w:proofErr w:type="spellEnd"/>
+        <w:t xml:space="preserve"> argv</w:t>
+      </w:r>
       <w:r>
         <w:rPr>
           <w:rFonts w:ascii="宋体" w:eastAsia="宋体" w:hAnsi="宋体" w:cs="宋体"/>
@@ -2964,21 +3957,8 @@
           <w:sz w:val="24"/>
           <w:szCs w:val="24"/>
         </w:rPr>
-        <w:t xml:space="preserve"> </w:t>
-      </w:r>
-      <w:proofErr w:type="spellStart"/>
-      <w:proofErr w:type="gramStart"/>
-      <w:r>
-        <w:rPr>
-          <w:rFonts w:ascii="宋体" w:eastAsia="宋体" w:hAnsi="宋体" w:cs="宋体"/>
-          <w:color w:val="D1D1D1"/>
-          <w:kern w:val="0"/>
-          <w:sz w:val="24"/>
-          <w:szCs w:val="24"/>
-        </w:rPr>
-        <w:t>execvp</w:t>
-      </w:r>
-      <w:proofErr w:type="spellEnd"/>
+        <w:t xml:space="preserve"> execvp</w:t>
+      </w:r>
       <w:r>
         <w:rPr>
           <w:rFonts w:ascii="宋体" w:eastAsia="宋体" w:hAnsi="宋体" w:cs="宋体"/>
@@ -2989,7 +3969,6 @@
         </w:rPr>
         <w:t>(</w:t>
       </w:r>
-      <w:proofErr w:type="gramEnd"/>
       <w:r>
         <w:rPr>
           <w:rFonts w:ascii="宋体" w:eastAsia="宋体" w:hAnsi="宋体" w:cs="宋体"/>
@@ -3126,20 +4105,8 @@
           <w:sz w:val="24"/>
           <w:szCs w:val="24"/>
         </w:rPr>
-        <w:t xml:space="preserve"> </w:t>
-      </w:r>
-      <w:proofErr w:type="spellStart"/>
-      <w:r>
-        <w:rPr>
-          <w:rFonts w:ascii="宋体" w:eastAsia="宋体" w:hAnsi="宋体" w:cs="宋体"/>
-          <w:color w:val="D1D1D1"/>
-          <w:kern w:val="0"/>
-          <w:sz w:val="24"/>
-          <w:szCs w:val="24"/>
-        </w:rPr>
-        <w:t>argv</w:t>
-      </w:r>
-      <w:proofErr w:type="spellEnd"/>
+        <w:t xml:space="preserve"> argv</w:t>
+      </w:r>
       <w:r>
         <w:rPr>
           <w:rFonts w:ascii="宋体" w:eastAsia="宋体" w:hAnsi="宋体" w:cs="宋体"/>
@@ -3213,21 +4180,8 @@
           <w:sz w:val="24"/>
           <w:szCs w:val="24"/>
         </w:rPr>
-        <w:t xml:space="preserve"> </w:t>
-      </w:r>
-      <w:proofErr w:type="spellStart"/>
-      <w:proofErr w:type="gramStart"/>
-      <w:r>
-        <w:rPr>
-          <w:rFonts w:ascii="宋体" w:eastAsia="宋体" w:hAnsi="宋体" w:cs="宋体"/>
-          <w:color w:val="D1D1D1"/>
-          <w:kern w:val="0"/>
-          <w:sz w:val="24"/>
-          <w:szCs w:val="24"/>
-        </w:rPr>
-        <w:t>execvpe</w:t>
-      </w:r>
-      <w:proofErr w:type="spellEnd"/>
+        <w:t xml:space="preserve"> execvpe</w:t>
+      </w:r>
       <w:r>
         <w:rPr>
           <w:rFonts w:ascii="宋体" w:eastAsia="宋体" w:hAnsi="宋体" w:cs="宋体"/>
@@ -3238,7 +4192,6 @@
         </w:rPr>
         <w:t>(</w:t>
       </w:r>
-      <w:proofErr w:type="gramEnd"/>
       <w:r>
         <w:rPr>
           <w:rFonts w:ascii="宋体" w:eastAsia="宋体" w:hAnsi="宋体" w:cs="宋体"/>
@@ -3375,20 +4328,8 @@
           <w:sz w:val="24"/>
           <w:szCs w:val="24"/>
         </w:rPr>
-        <w:t xml:space="preserve"> </w:t>
-      </w:r>
-      <w:proofErr w:type="spellStart"/>
-      <w:r>
-        <w:rPr>
-          <w:rFonts w:ascii="宋体" w:eastAsia="宋体" w:hAnsi="宋体" w:cs="宋体"/>
-          <w:color w:val="D1D1D1"/>
-          <w:kern w:val="0"/>
-          <w:sz w:val="24"/>
-          <w:szCs w:val="24"/>
-        </w:rPr>
-        <w:t>argv</w:t>
-      </w:r>
-      <w:proofErr w:type="spellEnd"/>
+        <w:t xml:space="preserve"> argv</w:t>
+      </w:r>
       <w:r>
         <w:rPr>
           <w:rFonts w:ascii="宋体" w:eastAsia="宋体" w:hAnsi="宋体" w:cs="宋体"/>
@@ -3451,20 +4392,8 @@
           <w:sz w:val="24"/>
           <w:szCs w:val="24"/>
         </w:rPr>
-        <w:t xml:space="preserve"> </w:t>
-      </w:r>
-      <w:proofErr w:type="spellStart"/>
-      <w:r>
-        <w:rPr>
-          <w:rFonts w:ascii="宋体" w:eastAsia="宋体" w:hAnsi="宋体" w:cs="宋体"/>
-          <w:color w:val="D1D1D1"/>
-          <w:kern w:val="0"/>
-          <w:sz w:val="24"/>
-          <w:szCs w:val="24"/>
-        </w:rPr>
-        <w:t>envp</w:t>
-      </w:r>
-      <w:proofErr w:type="spellEnd"/>
+        <w:t xml:space="preserve"> envp</w:t>
+      </w:r>
       <w:r>
         <w:rPr>
           <w:rFonts w:ascii="宋体" w:eastAsia="宋体" w:hAnsi="宋体" w:cs="宋体"/>
@@ -3521,25 +4450,7 @@
           <w:sz w:val="24"/>
           <w:szCs w:val="24"/>
         </w:rPr>
-        <w:t>*</w:t>
-      </w:r>
-      <w:proofErr w:type="spellStart"/>
-      <w:r>
-        <w:rPr>
-          <w:rFonts w:ascii="隶书" w:eastAsia="隶书"/>
-          <w:sz w:val="24"/>
-          <w:szCs w:val="24"/>
-        </w:rPr>
-        <w:t>arg</w:t>
-      </w:r>
-      <w:proofErr w:type="spellEnd"/>
-      <w:r>
-        <w:rPr>
-          <w:rFonts w:ascii="隶书" w:eastAsia="隶书"/>
-          <w:sz w:val="24"/>
-          <w:szCs w:val="24"/>
-        </w:rPr>
-        <w:t>：可执行程序所带的参数，</w:t>
+        <w:t>*arg：可执行程序所带的参数，</w:t>
       </w:r>
       <w:r>
         <w:rPr>
@@ -3556,16 +4467,7 @@
           <w:sz w:val="24"/>
           <w:szCs w:val="24"/>
         </w:rPr>
-        <w:t>，没有</w:t>
-      </w:r>
-      <w:proofErr w:type="gramStart"/>
-      <w:r>
-        <w:rPr>
-          <w:rFonts w:ascii="隶书" w:eastAsia="隶书"/>
-          <w:sz w:val="24"/>
-          <w:szCs w:val="24"/>
-        </w:rPr>
-        <w:t>带路经</w:t>
+        <w:t>，没有带路经</w:t>
       </w:r>
       <w:r>
         <w:rPr>
@@ -3574,28 +4476,7 @@
           <w:sz w:val="24"/>
           <w:szCs w:val="24"/>
         </w:rPr>
-        <w:t>且</w:t>
-      </w:r>
-      <w:proofErr w:type="spellStart"/>
-      <w:proofErr w:type="gramEnd"/>
-      <w:r>
-        <w:rPr>
-          <w:rFonts w:ascii="隶书" w:eastAsia="隶书"/>
-          <w:color w:val="FF0000"/>
-          <w:sz w:val="24"/>
-          <w:szCs w:val="24"/>
-        </w:rPr>
-        <w:t>arg</w:t>
-      </w:r>
-      <w:proofErr w:type="spellEnd"/>
-      <w:r>
-        <w:rPr>
-          <w:rFonts w:ascii="隶书" w:eastAsia="隶书"/>
-          <w:color w:val="FF0000"/>
-          <w:sz w:val="24"/>
-          <w:szCs w:val="24"/>
-        </w:rPr>
-        <w:t>必须以NULL结束</w:t>
+        <w:t>且arg必须以NULL结束</w:t>
       </w:r>
       <w:r>
         <w:rPr>
@@ -3840,59 +4721,13 @@
         </w:rPr>
         <w:t>当调用</w:t>
       </w:r>
-      <w:proofErr w:type="spellStart"/>
-      <w:r>
-        <w:rPr>
-          <w:rFonts w:ascii="隶书" w:eastAsia="隶书"/>
-          <w:sz w:val="24"/>
-          <w:szCs w:val="24"/>
-        </w:rPr>
-        <w:t>execve</w:t>
-      </w:r>
-      <w:proofErr w:type="spellEnd"/>
-      <w:r>
-        <w:rPr>
-          <w:rFonts w:ascii="隶书" w:eastAsia="隶书"/>
-          <w:sz w:val="24"/>
-          <w:szCs w:val="24"/>
-        </w:rPr>
-        <w:t>函数时，操作系统首先根据filename指定的路径和名称找到对应的可执行文件。然后，操作系统创建一个新的进程，并将该可执行文件加载到新进程的内存空间中。接下来，操作系统将新进程的参数和环境变量设置为</w:t>
-      </w:r>
-      <w:proofErr w:type="spellStart"/>
-      <w:r>
-        <w:rPr>
-          <w:rFonts w:ascii="隶书" w:eastAsia="隶书"/>
-          <w:sz w:val="24"/>
-          <w:szCs w:val="24"/>
-        </w:rPr>
-        <w:t>argv</w:t>
-      </w:r>
-      <w:proofErr w:type="spellEnd"/>
-      <w:r>
-        <w:rPr>
-          <w:rFonts w:ascii="隶书" w:eastAsia="隶书"/>
-          <w:sz w:val="24"/>
-          <w:szCs w:val="24"/>
-        </w:rPr>
-        <w:t>和</w:t>
-      </w:r>
-      <w:proofErr w:type="spellStart"/>
-      <w:r>
-        <w:rPr>
-          <w:rFonts w:ascii="隶书" w:eastAsia="隶书"/>
-          <w:sz w:val="24"/>
-          <w:szCs w:val="24"/>
-        </w:rPr>
-        <w:t>envp</w:t>
-      </w:r>
-      <w:proofErr w:type="spellEnd"/>
-      <w:r>
-        <w:rPr>
-          <w:rFonts w:ascii="隶书" w:eastAsia="隶书"/>
-          <w:sz w:val="24"/>
-          <w:szCs w:val="24"/>
-        </w:rPr>
-        <w:t>指定的内容。最后，操作系统启动新进程的执行，从新程序的入口点开始执行代码。</w:t>
+      <w:r>
+        <w:rPr>
+          <w:rFonts w:ascii="隶书" w:eastAsia="隶书"/>
+          <w:sz w:val="24"/>
+          <w:szCs w:val="24"/>
+        </w:rPr>
+        <w:t>execve函数时，操作系统首先根据filename指定的路径和名称找到对应的可执行文件。然后，操作系统创建一个新的进程，并将该可执行文件加载到新进程的内存空间中。接下来，操作系统将新进程的参数和环境变量设置为argv和envp指定的内容。最后，操作系统启动新进程的执行，从新程序的入口点开始执行代码。</w:t>
       </w:r>
     </w:p>
     <w:p>
@@ -3927,25 +4762,7 @@
           <w:sz w:val="24"/>
           <w:szCs w:val="24"/>
         </w:rPr>
-        <w:t>表示PATH中搜索执行的文件，如果给出的不是绝对路径就会去PATH搜索相应名字的文件，如PATH没有设置， 则会默认在/bin,/</w:t>
-      </w:r>
-      <w:proofErr w:type="spellStart"/>
-      <w:r>
-        <w:rPr>
-          <w:rFonts w:ascii="隶书" w:eastAsia="隶书"/>
-          <w:sz w:val="24"/>
-          <w:szCs w:val="24"/>
-        </w:rPr>
-        <w:t>usr</w:t>
-      </w:r>
-      <w:proofErr w:type="spellEnd"/>
-      <w:r>
-        <w:rPr>
-          <w:rFonts w:ascii="隶书" w:eastAsia="隶书"/>
-          <w:sz w:val="24"/>
-          <w:szCs w:val="24"/>
-        </w:rPr>
-        <w:t>/bin下搜索。</w:t>
+        <w:t>表示PATH中搜索执行的文件，如果给出的不是绝对路径就会去PATH搜索相应名字的文件，如PATH没有设置， 则会默认在/bin,/usr/bin下搜索。</w:t>
       </w:r>
     </w:p>
     <w:p>
@@ -4007,25 +4824,7 @@
           <w:sz w:val="24"/>
           <w:szCs w:val="24"/>
         </w:rPr>
-        <w:t>-1，失败原因存于</w:t>
-      </w:r>
-      <w:proofErr w:type="spellStart"/>
-      <w:r>
-        <w:rPr>
-          <w:rFonts w:ascii="隶书" w:eastAsia="隶书"/>
-          <w:sz w:val="24"/>
-          <w:szCs w:val="24"/>
-        </w:rPr>
-        <w:t>errno</w:t>
-      </w:r>
-      <w:proofErr w:type="spellEnd"/>
-      <w:r>
-        <w:rPr>
-          <w:rFonts w:ascii="隶书" w:eastAsia="隶书"/>
-          <w:sz w:val="24"/>
-          <w:szCs w:val="24"/>
-        </w:rPr>
-        <w:t xml:space="preserve"> 中。</w:t>
+        <w:t>-1，失败原因存于errno 中。</w:t>
       </w:r>
     </w:p>
     <w:p>
@@ -4140,7 +4939,7 @@
           <w:szCs w:val="28"/>
         </w:rPr>
       </w:pPr>
-      <w:bookmarkStart w:id="7" w:name="_Toc160137458"/>
+      <w:bookmarkStart w:id="7" w:name="_Toc160389962"/>
       <w:r>
         <w:rPr>
           <w:rFonts w:ascii="隶书" w:eastAsia="隶书" w:hint="eastAsia"/>
@@ -4166,14 +4965,14 @@
           <w:szCs w:val="24"/>
         </w:rPr>
       </w:pPr>
-      <w:bookmarkStart w:id="8" w:name="_Toc160137459"/>
-      <w:r>
-        <w:rPr>
-          <w:rFonts w:ascii="隶书" w:eastAsia="隶书" w:hint="eastAsia"/>
-          <w:sz w:val="24"/>
-          <w:szCs w:val="24"/>
-        </w:rPr>
-        <w:t>正常退出</w:t>
+      <w:bookmarkStart w:id="8" w:name="_Toc160389963"/>
+      <w:r>
+        <w:rPr>
+          <w:rFonts w:ascii="隶书" w:eastAsia="隶书" w:hint="eastAsia"/>
+          <w:sz w:val="24"/>
+          <w:szCs w:val="24"/>
+        </w:rPr>
+        <w:t>函数</w:t>
       </w:r>
       <w:bookmarkEnd w:id="8"/>
     </w:p>
@@ -4182,36 +4981,18 @@
         <w:spacing w:line="440" w:lineRule="exact"/>
         <w:ind w:firstLineChars="200" w:firstLine="480"/>
         <w:rPr>
-          <w:rFonts w:ascii="隶书" w:eastAsia="隶书" w:hint="eastAsia"/>
-          <w:sz w:val="24"/>
-          <w:szCs w:val="24"/>
-        </w:rPr>
-      </w:pPr>
-      <w:r>
-        <w:rPr>
-          <w:rFonts w:ascii="隶书" w:eastAsia="隶书"/>
-          <w:sz w:val="24"/>
-          <w:szCs w:val="24"/>
-        </w:rPr>
-        <w:t>exit()函数用于正常退出进程。当调用exit()函数时，它会执行一些清理操作（如关闭打开的文件描述符）并终止进程。它还通过返回一个退出</w:t>
-      </w:r>
-      <w:proofErr w:type="gramStart"/>
-      <w:r>
-        <w:rPr>
-          <w:rFonts w:ascii="隶书" w:eastAsia="隶书"/>
-          <w:sz w:val="24"/>
-          <w:szCs w:val="24"/>
-        </w:rPr>
-        <w:t>状态码将控制权</w:t>
-      </w:r>
-      <w:proofErr w:type="gramEnd"/>
-      <w:r>
-        <w:rPr>
-          <w:rFonts w:ascii="隶书" w:eastAsia="隶书"/>
-          <w:sz w:val="24"/>
-          <w:szCs w:val="24"/>
-        </w:rPr>
-        <w:t>返回给操作系统。exit()函数可用于任意函数中，通过调用它可以使整个进程退出。</w:t>
+          <w:rFonts w:ascii="隶书" w:eastAsia="隶书"/>
+          <w:sz w:val="24"/>
+          <w:szCs w:val="24"/>
+        </w:rPr>
+      </w:pPr>
+      <w:r>
+        <w:rPr>
+          <w:rFonts w:ascii="隶书" w:eastAsia="隶书"/>
+          <w:sz w:val="24"/>
+          <w:szCs w:val="24"/>
+        </w:rPr>
+        <w:t>exit()函数用于正常退出进程。当调用exit()函数时，它会执行一些清理操作（如关闭打开的文件描述符）并终止进程。它还通过返回一个退出状态码将控制权返回给操作系统。exit()函数可用于任意函数中，通过调用它可以使整个进程退出。</w:t>
       </w:r>
     </w:p>
     <w:p>
@@ -4219,7 +5000,7 @@
         <w:spacing w:line="440" w:lineRule="exact"/>
         <w:ind w:firstLineChars="200" w:firstLine="480"/>
         <w:rPr>
-          <w:rFonts w:ascii="隶书" w:eastAsia="隶书" w:hint="eastAsia"/>
+          <w:rFonts w:ascii="隶书" w:eastAsia="隶书"/>
           <w:sz w:val="24"/>
           <w:szCs w:val="24"/>
         </w:rPr>
@@ -4254,13 +5035,4768 @@
     </w:p>
     <w:p>
       <w:pPr>
+        <w:pStyle w:val="2"/>
+        <w:numPr>
+          <w:ilvl w:val="0"/>
+          <w:numId w:val="32"/>
+        </w:numPr>
+        <w:spacing w:line="440" w:lineRule="exact"/>
+        <w:rPr>
+          <w:rFonts w:ascii="隶书" w:eastAsia="隶书"/>
+          <w:sz w:val="24"/>
+          <w:szCs w:val="24"/>
+        </w:rPr>
+      </w:pPr>
+      <w:bookmarkStart w:id="9" w:name="_Toc160389964"/>
+      <w:r>
+        <w:rPr>
+          <w:rFonts w:ascii="隶书" w:eastAsia="隶书" w:hint="eastAsia"/>
+          <w:sz w:val="24"/>
+          <w:szCs w:val="24"/>
+        </w:rPr>
+        <w:t>exit</w:t>
+      </w:r>
+      <w:r>
+        <w:rPr>
+          <w:rFonts w:ascii="隶书" w:eastAsia="隶书"/>
+          <w:sz w:val="24"/>
+          <w:szCs w:val="24"/>
+        </w:rPr>
+        <w:t>()</w:t>
+      </w:r>
+      <w:r>
+        <w:rPr>
+          <w:rFonts w:ascii="隶书" w:eastAsia="隶书" w:hint="eastAsia"/>
+          <w:sz w:val="24"/>
+          <w:szCs w:val="24"/>
+        </w:rPr>
+        <w:t>和</w:t>
+      </w:r>
+      <w:r>
+        <w:rPr>
+          <w:rFonts w:ascii="隶书" w:eastAsia="隶书"/>
+          <w:sz w:val="24"/>
+          <w:szCs w:val="24"/>
+        </w:rPr>
+        <w:t>_exit()</w:t>
+      </w:r>
+      <w:r>
+        <w:rPr>
+          <w:rFonts w:ascii="隶书" w:eastAsia="隶书" w:hint="eastAsia"/>
+          <w:sz w:val="24"/>
+          <w:szCs w:val="24"/>
+        </w:rPr>
+        <w:t>区别</w:t>
+      </w:r>
+      <w:bookmarkEnd w:id="9"/>
+    </w:p>
+    <w:p>
+      <w:pPr>
+        <w:jc w:val="center"/>
         <w:rPr>
           <w:rFonts w:hint="eastAsia"/>
         </w:rPr>
       </w:pPr>
+      <w:r>
+        <w:rPr>
+          <w:noProof/>
+        </w:rPr>
+        <w:drawing>
+          <wp:inline distT="0" distB="0" distL="0" distR="0" wp14:anchorId="46ABCC29" wp14:editId="1C0F176E">
+            <wp:extent cx="4724400" cy="2648751"/>
+            <wp:effectExtent l="0" t="0" r="0" b="0"/>
+            <wp:docPr id="2" name="图片 2"/>
+            <wp:cNvGraphicFramePr>
+              <a:graphicFrameLocks xmlns:a="http://schemas.openxmlformats.org/drawingml/2006/main" noChangeAspect="1"/>
+            </wp:cNvGraphicFramePr>
+            <a:graphic xmlns:a="http://schemas.openxmlformats.org/drawingml/2006/main">
+              <a:graphicData uri="http://schemas.openxmlformats.org/drawingml/2006/picture">
+                <pic:pic xmlns:pic="http://schemas.openxmlformats.org/drawingml/2006/picture">
+                  <pic:nvPicPr>
+                    <pic:cNvPr id="0" name="Picture 3"/>
+                    <pic:cNvPicPr>
+                      <a:picLocks noChangeAspect="1" noChangeArrowheads="1"/>
+                    </pic:cNvPicPr>
+                  </pic:nvPicPr>
+                  <pic:blipFill>
+                    <a:blip r:embed="rId9" cstate="print">
+                      <a:extLst>
+                        <a:ext uri="{28A0092B-C50C-407E-A947-70E740481C1C}">
+                          <a14:useLocalDpi xmlns:a14="http://schemas.microsoft.com/office/drawing/2010/main" val="0"/>
+                        </a:ext>
+                      </a:extLst>
+                    </a:blip>
+                    <a:srcRect/>
+                    <a:stretch>
+                      <a:fillRect/>
+                    </a:stretch>
+                  </pic:blipFill>
+                  <pic:spPr bwMode="auto">
+                    <a:xfrm>
+                      <a:off x="0" y="0"/>
+                      <a:ext cx="4746688" cy="2661247"/>
+                    </a:xfrm>
+                    <a:prstGeom prst="rect">
+                      <a:avLst/>
+                    </a:prstGeom>
+                    <a:noFill/>
+                  </pic:spPr>
+                </pic:pic>
+              </a:graphicData>
+            </a:graphic>
+          </wp:inline>
+        </w:drawing>
+      </w:r>
+    </w:p>
+    <w:p>
+      <w:pPr>
+        <w:widowControl/>
+        <w:jc w:val="left"/>
+        <w:rPr>
+          <w:rFonts w:ascii="隶书" w:eastAsia="隶书"/>
+          <w:sz w:val="24"/>
+          <w:szCs w:val="24"/>
+        </w:rPr>
+      </w:pPr>
+      <w:r>
+        <w:rPr>
+          <w:rFonts w:ascii="隶书" w:eastAsia="隶书"/>
+          <w:sz w:val="24"/>
+          <w:szCs w:val="24"/>
+        </w:rPr>
+        <w:br w:type="page"/>
+      </w:r>
+    </w:p>
+    <w:p>
+      <w:pPr>
+        <w:pStyle w:val="1"/>
+        <w:numPr>
+          <w:ilvl w:val="0"/>
+          <w:numId w:val="9"/>
+        </w:numPr>
+        <w:spacing w:line="440" w:lineRule="exact"/>
+        <w:jc w:val="center"/>
+        <w:rPr>
+          <w:rFonts w:ascii="隶书" w:eastAsia="隶书"/>
+          <w:sz w:val="28"/>
+          <w:szCs w:val="28"/>
+        </w:rPr>
+      </w:pPr>
+      <w:bookmarkStart w:id="10" w:name="_Toc160389965"/>
+      <w:r>
+        <w:rPr>
+          <w:rFonts w:ascii="隶书" w:eastAsia="隶书" w:hint="eastAsia"/>
+          <w:sz w:val="28"/>
+          <w:szCs w:val="28"/>
+        </w:rPr>
+        <w:lastRenderedPageBreak/>
+        <w:t>等待子进程退出</w:t>
+      </w:r>
+      <w:bookmarkEnd w:id="10"/>
+    </w:p>
+    <w:p>
+      <w:pPr>
+        <w:pStyle w:val="2"/>
+        <w:numPr>
+          <w:ilvl w:val="0"/>
+          <w:numId w:val="33"/>
+        </w:numPr>
+        <w:spacing w:line="440" w:lineRule="exact"/>
+        <w:rPr>
+          <w:rFonts w:ascii="隶书" w:eastAsia="隶书"/>
+          <w:sz w:val="24"/>
+          <w:szCs w:val="24"/>
+        </w:rPr>
+      </w:pPr>
+      <w:bookmarkStart w:id="11" w:name="_Toc160389966"/>
+      <w:r>
+        <w:rPr>
+          <w:rFonts w:ascii="隶书" w:eastAsia="隶书"/>
+          <w:sz w:val="24"/>
+          <w:szCs w:val="24"/>
+        </w:rPr>
+        <w:t>wait()</w:t>
+      </w:r>
+      <w:r>
+        <w:rPr>
+          <w:rFonts w:ascii="隶书" w:eastAsia="隶书" w:hint="eastAsia"/>
+          <w:sz w:val="24"/>
+          <w:szCs w:val="24"/>
+        </w:rPr>
+        <w:t>函数</w:t>
+      </w:r>
+      <w:bookmarkEnd w:id="11"/>
+    </w:p>
+    <w:p>
+      <w:pPr>
+        <w:rPr>
+          <w:rFonts w:hint="eastAsia"/>
+        </w:rPr>
+      </w:pPr>
+      <w:r>
+        <w:rPr>
+          <w:rFonts w:ascii="隶书" w:eastAsia="隶书"/>
+          <w:sz w:val="24"/>
+          <w:szCs w:val="24"/>
+        </w:rPr>
+        <w:t>pid_t wait(int *status);</w:t>
+      </w:r>
+    </w:p>
+    <w:p>
+      <w:pPr>
+        <w:spacing w:line="440" w:lineRule="exact"/>
+        <w:ind w:firstLineChars="200" w:firstLine="480"/>
+        <w:rPr>
+          <w:rFonts w:ascii="隶书" w:eastAsia="隶书" w:hint="eastAsia"/>
+          <w:sz w:val="24"/>
+          <w:szCs w:val="24"/>
+        </w:rPr>
+      </w:pPr>
+      <w:r>
+        <w:rPr>
+          <w:rFonts w:ascii="隶书" w:eastAsia="隶书" w:hint="eastAsia"/>
+          <w:sz w:val="24"/>
+          <w:szCs w:val="24"/>
+        </w:rPr>
+        <w:t>功能：</w:t>
+      </w:r>
+      <w:r>
+        <w:rPr>
+          <w:rFonts w:ascii="隶书" w:eastAsia="隶书" w:hint="eastAsia"/>
+          <w:color w:val="FF0000"/>
+          <w:sz w:val="24"/>
+          <w:szCs w:val="24"/>
+        </w:rPr>
+        <w:t>等待任一子进程终止</w:t>
+      </w:r>
+      <w:r>
+        <w:rPr>
+          <w:rFonts w:ascii="隶书" w:eastAsia="隶书" w:hint="eastAsia"/>
+          <w:sz w:val="24"/>
+          <w:szCs w:val="24"/>
+        </w:rPr>
+        <w:t>，如果子进程终止了，此函数会回收子进程的资源。</w:t>
+      </w:r>
+    </w:p>
+    <w:p>
+      <w:pPr>
+        <w:spacing w:line="440" w:lineRule="exact"/>
+        <w:ind w:firstLineChars="200" w:firstLine="480"/>
+        <w:rPr>
+          <w:rFonts w:ascii="隶书" w:eastAsia="隶书" w:hint="eastAsia"/>
+          <w:sz w:val="24"/>
+          <w:szCs w:val="24"/>
+        </w:rPr>
+      </w:pPr>
+      <w:r>
+        <w:rPr>
+          <w:rFonts w:ascii="隶书" w:eastAsia="隶书" w:hint="eastAsia"/>
+          <w:sz w:val="24"/>
+          <w:szCs w:val="24"/>
+        </w:rPr>
+        <w:t>调用</w:t>
+      </w:r>
+      <w:r>
+        <w:rPr>
+          <w:rFonts w:ascii="隶书" w:eastAsia="隶书"/>
+          <w:sz w:val="24"/>
+          <w:szCs w:val="24"/>
+        </w:rPr>
+        <w:t>wait函数的进程</w:t>
+      </w:r>
+      <w:r>
+        <w:rPr>
+          <w:rFonts w:ascii="隶书" w:eastAsia="隶书"/>
+          <w:color w:val="FF0000"/>
+          <w:sz w:val="24"/>
+          <w:szCs w:val="24"/>
+        </w:rPr>
+        <w:t>会被挂起(阻塞)</w:t>
+      </w:r>
+      <w:r>
+        <w:rPr>
+          <w:rFonts w:ascii="隶书" w:eastAsia="隶书"/>
+          <w:sz w:val="24"/>
+          <w:szCs w:val="24"/>
+        </w:rPr>
+        <w:t>，直到它的一个子进程退出或收到一个不能被忽视的信号时才被唤醒。</w:t>
+      </w:r>
+      <w:r>
+        <w:rPr>
+          <w:rFonts w:ascii="隶书" w:eastAsia="隶书" w:hint="eastAsia"/>
+          <w:sz w:val="24"/>
+          <w:szCs w:val="24"/>
+        </w:rPr>
+        <w:t>若调用进程没有子进程或它的子进程已经结束，该函数立即返回。</w:t>
+      </w:r>
+    </w:p>
+    <w:p>
+      <w:pPr>
+        <w:spacing w:line="440" w:lineRule="exact"/>
+        <w:ind w:firstLineChars="200" w:firstLine="480"/>
+        <w:rPr>
+          <w:rFonts w:ascii="隶书" w:eastAsia="隶书" w:hint="eastAsia"/>
+          <w:sz w:val="24"/>
+          <w:szCs w:val="24"/>
+        </w:rPr>
+      </w:pPr>
+      <w:r>
+        <w:rPr>
+          <w:rFonts w:ascii="隶书" w:eastAsia="隶书" w:hint="eastAsia"/>
+          <w:sz w:val="24"/>
+          <w:szCs w:val="24"/>
+        </w:rPr>
+        <w:t>参数：函数返回时，参数</w:t>
+      </w:r>
+      <w:r>
+        <w:rPr>
+          <w:rFonts w:ascii="隶书" w:eastAsia="隶书"/>
+          <w:sz w:val="24"/>
+          <w:szCs w:val="24"/>
+        </w:rPr>
+        <w:t>status中包含子进程退出时的状态信息。</w:t>
+      </w:r>
+    </w:p>
+    <w:p>
+      <w:pPr>
+        <w:spacing w:line="440" w:lineRule="exact"/>
+        <w:ind w:firstLineChars="200" w:firstLine="480"/>
+        <w:rPr>
+          <w:rFonts w:ascii="隶书" w:eastAsia="隶书" w:hint="eastAsia"/>
+          <w:sz w:val="24"/>
+          <w:szCs w:val="24"/>
+        </w:rPr>
+      </w:pPr>
+      <w:r>
+        <w:rPr>
+          <w:rFonts w:ascii="隶书" w:eastAsia="隶书" w:hint="eastAsia"/>
+          <w:sz w:val="24"/>
+          <w:szCs w:val="24"/>
+        </w:rPr>
+        <w:t>子进程的退出信息在一个</w:t>
+      </w:r>
+      <w:r>
+        <w:rPr>
+          <w:rFonts w:ascii="隶书" w:eastAsia="隶书"/>
+          <w:sz w:val="24"/>
+          <w:szCs w:val="24"/>
+        </w:rPr>
+        <w:t>int中包含了多个字段，用宏定义可以取出其中的每个字段。</w:t>
+      </w:r>
+    </w:p>
+    <w:p>
+      <w:pPr>
+        <w:spacing w:line="440" w:lineRule="exact"/>
+        <w:ind w:firstLineChars="200" w:firstLine="480"/>
+        <w:rPr>
+          <w:rFonts w:ascii="隶书" w:eastAsia="隶书"/>
+          <w:sz w:val="24"/>
+          <w:szCs w:val="24"/>
+        </w:rPr>
+      </w:pPr>
+      <w:r>
+        <w:rPr>
+          <w:rFonts w:ascii="隶书" w:eastAsia="隶书" w:hint="eastAsia"/>
+          <w:sz w:val="24"/>
+          <w:szCs w:val="24"/>
+        </w:rPr>
+        <w:t>返回值：如果执行</w:t>
+      </w:r>
+      <w:r>
+        <w:rPr>
+          <w:rFonts w:ascii="隶书" w:eastAsia="隶书" w:hint="eastAsia"/>
+          <w:color w:val="FF0000"/>
+          <w:sz w:val="24"/>
+          <w:szCs w:val="24"/>
+        </w:rPr>
+        <w:t>成功则返回子进程的进程号</w:t>
+      </w:r>
+      <w:r>
+        <w:rPr>
+          <w:rFonts w:ascii="隶书" w:eastAsia="隶书" w:hint="eastAsia"/>
+          <w:sz w:val="24"/>
+          <w:szCs w:val="24"/>
+        </w:rPr>
+        <w:t>。</w:t>
+      </w:r>
+      <w:r>
+        <w:rPr>
+          <w:rFonts w:ascii="隶书" w:eastAsia="隶书" w:hint="eastAsia"/>
+          <w:color w:val="FF0000"/>
+          <w:sz w:val="24"/>
+          <w:szCs w:val="24"/>
+        </w:rPr>
+        <w:t>出错返回</w:t>
+      </w:r>
+      <w:r>
+        <w:rPr>
+          <w:rFonts w:ascii="隶书" w:eastAsia="隶书"/>
+          <w:color w:val="FF0000"/>
+          <w:sz w:val="24"/>
+          <w:szCs w:val="24"/>
+        </w:rPr>
+        <w:t>-1</w:t>
+      </w:r>
+      <w:r>
+        <w:rPr>
+          <w:rFonts w:ascii="隶书" w:eastAsia="隶书"/>
+          <w:sz w:val="24"/>
+          <w:szCs w:val="24"/>
+        </w:rPr>
+        <w:t>，失败原因存在errno中。</w:t>
+      </w:r>
+    </w:p>
+    <w:p>
+      <w:pPr>
+        <w:widowControl/>
+        <w:shd w:val="clear" w:color="auto" w:fill="000000"/>
+        <w:tabs>
+          <w:tab w:val="left" w:pos="916"/>
+          <w:tab w:val="left" w:pos="1832"/>
+          <w:tab w:val="left" w:pos="2748"/>
+          <w:tab w:val="left" w:pos="3664"/>
+          <w:tab w:val="left" w:pos="4580"/>
+          <w:tab w:val="left" w:pos="5496"/>
+          <w:tab w:val="left" w:pos="6412"/>
+          <w:tab w:val="left" w:pos="7328"/>
+          <w:tab w:val="left" w:pos="8244"/>
+          <w:tab w:val="left" w:pos="9160"/>
+          <w:tab w:val="left" w:pos="10076"/>
+          <w:tab w:val="left" w:pos="10992"/>
+          <w:tab w:val="left" w:pos="11908"/>
+          <w:tab w:val="left" w:pos="12824"/>
+          <w:tab w:val="left" w:pos="13740"/>
+          <w:tab w:val="left" w:pos="14656"/>
+        </w:tabs>
+        <w:ind w:left="480"/>
+        <w:jc w:val="left"/>
+        <w:rPr>
+          <w:rFonts w:ascii="宋体" w:eastAsia="宋体" w:hAnsi="宋体" w:cs="宋体"/>
+          <w:color w:val="D1D1D1"/>
+          <w:kern w:val="0"/>
+          <w:sz w:val="24"/>
+          <w:szCs w:val="24"/>
+        </w:rPr>
+      </w:pPr>
+      <w:r>
+        <w:rPr>
+          <w:rFonts w:ascii="宋体" w:eastAsia="宋体" w:hAnsi="宋体" w:cs="宋体"/>
+          <w:b/>
+          <w:bCs/>
+          <w:color w:val="E66170"/>
+          <w:kern w:val="0"/>
+          <w:sz w:val="24"/>
+          <w:szCs w:val="24"/>
+        </w:rPr>
+        <w:t>int</w:t>
+      </w:r>
+      <w:r>
+        <w:rPr>
+          <w:rFonts w:ascii="宋体" w:eastAsia="宋体" w:hAnsi="宋体" w:cs="宋体"/>
+          <w:color w:val="D1D1D1"/>
+          <w:kern w:val="0"/>
+          <w:sz w:val="24"/>
+          <w:szCs w:val="24"/>
+        </w:rPr>
+        <w:t xml:space="preserve"> </w:t>
+      </w:r>
+      <w:r>
+        <w:rPr>
+          <w:rFonts w:ascii="宋体" w:eastAsia="宋体" w:hAnsi="宋体" w:cs="宋体"/>
+          <w:b/>
+          <w:bCs/>
+          <w:color w:val="E66170"/>
+          <w:kern w:val="0"/>
+          <w:sz w:val="24"/>
+          <w:szCs w:val="24"/>
+        </w:rPr>
+        <w:t>main</w:t>
+      </w:r>
+      <w:r>
+        <w:rPr>
+          <w:rFonts w:ascii="宋体" w:eastAsia="宋体" w:hAnsi="宋体" w:cs="宋体"/>
+          <w:color w:val="D2CD86"/>
+          <w:kern w:val="0"/>
+          <w:sz w:val="24"/>
+          <w:szCs w:val="24"/>
+        </w:rPr>
+        <w:t>()</w:t>
+      </w:r>
+    </w:p>
+    <w:p>
+      <w:pPr>
+        <w:widowControl/>
+        <w:shd w:val="clear" w:color="auto" w:fill="000000"/>
+        <w:tabs>
+          <w:tab w:val="left" w:pos="916"/>
+          <w:tab w:val="left" w:pos="1832"/>
+          <w:tab w:val="left" w:pos="2748"/>
+          <w:tab w:val="left" w:pos="3664"/>
+          <w:tab w:val="left" w:pos="4580"/>
+          <w:tab w:val="left" w:pos="5496"/>
+          <w:tab w:val="left" w:pos="6412"/>
+          <w:tab w:val="left" w:pos="7328"/>
+          <w:tab w:val="left" w:pos="8244"/>
+          <w:tab w:val="left" w:pos="9160"/>
+          <w:tab w:val="left" w:pos="10076"/>
+          <w:tab w:val="left" w:pos="10992"/>
+          <w:tab w:val="left" w:pos="11908"/>
+          <w:tab w:val="left" w:pos="12824"/>
+          <w:tab w:val="left" w:pos="13740"/>
+          <w:tab w:val="left" w:pos="14656"/>
+        </w:tabs>
+        <w:ind w:left="480"/>
+        <w:jc w:val="left"/>
+        <w:rPr>
+          <w:rFonts w:ascii="宋体" w:eastAsia="宋体" w:hAnsi="宋体" w:cs="宋体"/>
+          <w:color w:val="D1D1D1"/>
+          <w:kern w:val="0"/>
+          <w:sz w:val="24"/>
+          <w:szCs w:val="24"/>
+        </w:rPr>
+      </w:pPr>
+      <w:r>
+        <w:rPr>
+          <w:rFonts w:ascii="宋体" w:eastAsia="宋体" w:hAnsi="宋体" w:cs="宋体"/>
+          <w:color w:val="B060B0"/>
+          <w:kern w:val="0"/>
+          <w:sz w:val="24"/>
+          <w:szCs w:val="24"/>
+        </w:rPr>
+        <w:t>{</w:t>
+      </w:r>
+    </w:p>
+    <w:p>
+      <w:pPr>
+        <w:widowControl/>
+        <w:shd w:val="clear" w:color="auto" w:fill="000000"/>
+        <w:tabs>
+          <w:tab w:val="left" w:pos="916"/>
+          <w:tab w:val="left" w:pos="1832"/>
+          <w:tab w:val="left" w:pos="2748"/>
+          <w:tab w:val="left" w:pos="3664"/>
+          <w:tab w:val="left" w:pos="4580"/>
+          <w:tab w:val="left" w:pos="5496"/>
+          <w:tab w:val="left" w:pos="6412"/>
+          <w:tab w:val="left" w:pos="7328"/>
+          <w:tab w:val="left" w:pos="8244"/>
+          <w:tab w:val="left" w:pos="9160"/>
+          <w:tab w:val="left" w:pos="10076"/>
+          <w:tab w:val="left" w:pos="10992"/>
+          <w:tab w:val="left" w:pos="11908"/>
+          <w:tab w:val="left" w:pos="12824"/>
+          <w:tab w:val="left" w:pos="13740"/>
+          <w:tab w:val="left" w:pos="14656"/>
+        </w:tabs>
+        <w:ind w:left="480"/>
+        <w:jc w:val="left"/>
+        <w:rPr>
+          <w:rFonts w:ascii="宋体" w:eastAsia="宋体" w:hAnsi="宋体" w:cs="宋体"/>
+          <w:color w:val="D1D1D1"/>
+          <w:kern w:val="0"/>
+          <w:sz w:val="24"/>
+          <w:szCs w:val="24"/>
+        </w:rPr>
+      </w:pPr>
+      <w:r>
+        <w:rPr>
+          <w:rFonts w:ascii="宋体" w:eastAsia="宋体" w:hAnsi="宋体" w:cs="宋体"/>
+          <w:color w:val="D1D1D1"/>
+          <w:kern w:val="0"/>
+          <w:sz w:val="24"/>
+          <w:szCs w:val="24"/>
+        </w:rPr>
+        <w:t xml:space="preserve">    pid_t result</w:t>
+      </w:r>
+      <w:r>
+        <w:rPr>
+          <w:rFonts w:ascii="宋体" w:eastAsia="宋体" w:hAnsi="宋体" w:cs="宋体"/>
+          <w:color w:val="B060B0"/>
+          <w:kern w:val="0"/>
+          <w:sz w:val="24"/>
+          <w:szCs w:val="24"/>
+        </w:rPr>
+        <w:t>;</w:t>
+      </w:r>
+    </w:p>
+    <w:p>
+      <w:pPr>
+        <w:widowControl/>
+        <w:shd w:val="clear" w:color="auto" w:fill="000000"/>
+        <w:tabs>
+          <w:tab w:val="left" w:pos="916"/>
+          <w:tab w:val="left" w:pos="1832"/>
+          <w:tab w:val="left" w:pos="2748"/>
+          <w:tab w:val="left" w:pos="3664"/>
+          <w:tab w:val="left" w:pos="4580"/>
+          <w:tab w:val="left" w:pos="5496"/>
+          <w:tab w:val="left" w:pos="6412"/>
+          <w:tab w:val="left" w:pos="7328"/>
+          <w:tab w:val="left" w:pos="8244"/>
+          <w:tab w:val="left" w:pos="9160"/>
+          <w:tab w:val="left" w:pos="10076"/>
+          <w:tab w:val="left" w:pos="10992"/>
+          <w:tab w:val="left" w:pos="11908"/>
+          <w:tab w:val="left" w:pos="12824"/>
+          <w:tab w:val="left" w:pos="13740"/>
+          <w:tab w:val="left" w:pos="14656"/>
+        </w:tabs>
+        <w:ind w:left="480"/>
+        <w:jc w:val="left"/>
+        <w:rPr>
+          <w:rFonts w:ascii="宋体" w:eastAsia="宋体" w:hAnsi="宋体" w:cs="宋体"/>
+          <w:color w:val="D1D1D1"/>
+          <w:kern w:val="0"/>
+          <w:sz w:val="24"/>
+          <w:szCs w:val="24"/>
+        </w:rPr>
+      </w:pPr>
+      <w:r>
+        <w:rPr>
+          <w:rFonts w:ascii="宋体" w:eastAsia="宋体" w:hAnsi="宋体" w:cs="宋体"/>
+          <w:color w:val="D1D1D1"/>
+          <w:kern w:val="0"/>
+          <w:sz w:val="24"/>
+          <w:szCs w:val="24"/>
+        </w:rPr>
+        <w:t xml:space="preserve">    </w:t>
+      </w:r>
+      <w:r>
+        <w:rPr>
+          <w:rFonts w:ascii="宋体" w:eastAsia="宋体" w:hAnsi="宋体" w:cs="宋体"/>
+          <w:b/>
+          <w:bCs/>
+          <w:color w:val="E66170"/>
+          <w:kern w:val="0"/>
+          <w:sz w:val="24"/>
+          <w:szCs w:val="24"/>
+        </w:rPr>
+        <w:t>int</w:t>
+      </w:r>
+      <w:r>
+        <w:rPr>
+          <w:rFonts w:ascii="宋体" w:eastAsia="宋体" w:hAnsi="宋体" w:cs="宋体"/>
+          <w:color w:val="D1D1D1"/>
+          <w:kern w:val="0"/>
+          <w:sz w:val="24"/>
+          <w:szCs w:val="24"/>
+        </w:rPr>
+        <w:t xml:space="preserve"> status</w:t>
+      </w:r>
+      <w:r>
+        <w:rPr>
+          <w:rFonts w:ascii="宋体" w:eastAsia="宋体" w:hAnsi="宋体" w:cs="宋体"/>
+          <w:color w:val="B060B0"/>
+          <w:kern w:val="0"/>
+          <w:sz w:val="24"/>
+          <w:szCs w:val="24"/>
+        </w:rPr>
+        <w:t>;</w:t>
+      </w:r>
+    </w:p>
+    <w:p>
+      <w:pPr>
+        <w:widowControl/>
+        <w:shd w:val="clear" w:color="auto" w:fill="000000"/>
+        <w:tabs>
+          <w:tab w:val="left" w:pos="916"/>
+          <w:tab w:val="left" w:pos="1832"/>
+          <w:tab w:val="left" w:pos="2748"/>
+          <w:tab w:val="left" w:pos="3664"/>
+          <w:tab w:val="left" w:pos="4580"/>
+          <w:tab w:val="left" w:pos="5496"/>
+          <w:tab w:val="left" w:pos="6412"/>
+          <w:tab w:val="left" w:pos="7328"/>
+          <w:tab w:val="left" w:pos="8244"/>
+          <w:tab w:val="left" w:pos="9160"/>
+          <w:tab w:val="left" w:pos="10076"/>
+          <w:tab w:val="left" w:pos="10992"/>
+          <w:tab w:val="left" w:pos="11908"/>
+          <w:tab w:val="left" w:pos="12824"/>
+          <w:tab w:val="left" w:pos="13740"/>
+          <w:tab w:val="left" w:pos="14656"/>
+        </w:tabs>
+        <w:ind w:left="480"/>
+        <w:jc w:val="left"/>
+        <w:rPr>
+          <w:rFonts w:ascii="宋体" w:eastAsia="宋体" w:hAnsi="宋体" w:cs="宋体"/>
+          <w:color w:val="D1D1D1"/>
+          <w:kern w:val="0"/>
+          <w:sz w:val="24"/>
+          <w:szCs w:val="24"/>
+        </w:rPr>
+      </w:pPr>
+      <w:r>
+        <w:rPr>
+          <w:rFonts w:ascii="宋体" w:eastAsia="宋体" w:hAnsi="宋体" w:cs="宋体"/>
+          <w:color w:val="D1D1D1"/>
+          <w:kern w:val="0"/>
+          <w:sz w:val="24"/>
+          <w:szCs w:val="24"/>
+        </w:rPr>
+        <w:t xml:space="preserve">    result </w:t>
+      </w:r>
+      <w:r>
+        <w:rPr>
+          <w:rFonts w:ascii="宋体" w:eastAsia="宋体" w:hAnsi="宋体" w:cs="宋体"/>
+          <w:color w:val="D2CD86"/>
+          <w:kern w:val="0"/>
+          <w:sz w:val="24"/>
+          <w:szCs w:val="24"/>
+        </w:rPr>
+        <w:t>=</w:t>
+      </w:r>
+      <w:r>
+        <w:rPr>
+          <w:rFonts w:ascii="宋体" w:eastAsia="宋体" w:hAnsi="宋体" w:cs="宋体"/>
+          <w:color w:val="D1D1D1"/>
+          <w:kern w:val="0"/>
+          <w:sz w:val="24"/>
+          <w:szCs w:val="24"/>
+        </w:rPr>
+        <w:t xml:space="preserve"> fork</w:t>
+      </w:r>
+      <w:r>
+        <w:rPr>
+          <w:rFonts w:ascii="宋体" w:eastAsia="宋体" w:hAnsi="宋体" w:cs="宋体"/>
+          <w:color w:val="D2CD86"/>
+          <w:kern w:val="0"/>
+          <w:sz w:val="24"/>
+          <w:szCs w:val="24"/>
+        </w:rPr>
+        <w:t>()</w:t>
+      </w:r>
+      <w:r>
+        <w:rPr>
+          <w:rFonts w:ascii="宋体" w:eastAsia="宋体" w:hAnsi="宋体" w:cs="宋体"/>
+          <w:color w:val="B060B0"/>
+          <w:kern w:val="0"/>
+          <w:sz w:val="24"/>
+          <w:szCs w:val="24"/>
+        </w:rPr>
+        <w:t>;</w:t>
+      </w:r>
+    </w:p>
+    <w:p>
+      <w:pPr>
+        <w:widowControl/>
+        <w:shd w:val="clear" w:color="auto" w:fill="000000"/>
+        <w:tabs>
+          <w:tab w:val="left" w:pos="916"/>
+          <w:tab w:val="left" w:pos="1832"/>
+          <w:tab w:val="left" w:pos="2748"/>
+          <w:tab w:val="left" w:pos="3664"/>
+          <w:tab w:val="left" w:pos="4580"/>
+          <w:tab w:val="left" w:pos="5496"/>
+          <w:tab w:val="left" w:pos="6412"/>
+          <w:tab w:val="left" w:pos="7328"/>
+          <w:tab w:val="left" w:pos="8244"/>
+          <w:tab w:val="left" w:pos="9160"/>
+          <w:tab w:val="left" w:pos="10076"/>
+          <w:tab w:val="left" w:pos="10992"/>
+          <w:tab w:val="left" w:pos="11908"/>
+          <w:tab w:val="left" w:pos="12824"/>
+          <w:tab w:val="left" w:pos="13740"/>
+          <w:tab w:val="left" w:pos="14656"/>
+        </w:tabs>
+        <w:ind w:left="480"/>
+        <w:jc w:val="left"/>
+        <w:rPr>
+          <w:rFonts w:ascii="宋体" w:eastAsia="宋体" w:hAnsi="宋体" w:cs="宋体"/>
+          <w:color w:val="D1D1D1"/>
+          <w:kern w:val="0"/>
+          <w:sz w:val="24"/>
+          <w:szCs w:val="24"/>
+        </w:rPr>
+      </w:pPr>
+      <w:r>
+        <w:rPr>
+          <w:rFonts w:ascii="宋体" w:eastAsia="宋体" w:hAnsi="宋体" w:cs="宋体"/>
+          <w:color w:val="D1D1D1"/>
+          <w:kern w:val="0"/>
+          <w:sz w:val="24"/>
+          <w:szCs w:val="24"/>
+        </w:rPr>
+        <w:t xml:space="preserve">    </w:t>
+      </w:r>
+    </w:p>
+    <w:p>
+      <w:pPr>
+        <w:widowControl/>
+        <w:shd w:val="clear" w:color="auto" w:fill="000000"/>
+        <w:tabs>
+          <w:tab w:val="left" w:pos="916"/>
+          <w:tab w:val="left" w:pos="1832"/>
+          <w:tab w:val="left" w:pos="2748"/>
+          <w:tab w:val="left" w:pos="3664"/>
+          <w:tab w:val="left" w:pos="4580"/>
+          <w:tab w:val="left" w:pos="5496"/>
+          <w:tab w:val="left" w:pos="6412"/>
+          <w:tab w:val="left" w:pos="7328"/>
+          <w:tab w:val="left" w:pos="8244"/>
+          <w:tab w:val="left" w:pos="9160"/>
+          <w:tab w:val="left" w:pos="10076"/>
+          <w:tab w:val="left" w:pos="10992"/>
+          <w:tab w:val="left" w:pos="11908"/>
+          <w:tab w:val="left" w:pos="12824"/>
+          <w:tab w:val="left" w:pos="13740"/>
+          <w:tab w:val="left" w:pos="14656"/>
+        </w:tabs>
+        <w:ind w:left="480"/>
+        <w:jc w:val="left"/>
+        <w:rPr>
+          <w:rFonts w:ascii="宋体" w:eastAsia="宋体" w:hAnsi="宋体" w:cs="宋体"/>
+          <w:color w:val="D1D1D1"/>
+          <w:kern w:val="0"/>
+          <w:sz w:val="24"/>
+          <w:szCs w:val="24"/>
+        </w:rPr>
+      </w:pPr>
+      <w:r>
+        <w:rPr>
+          <w:rFonts w:ascii="宋体" w:eastAsia="宋体" w:hAnsi="宋体" w:cs="宋体"/>
+          <w:color w:val="D1D1D1"/>
+          <w:kern w:val="0"/>
+          <w:sz w:val="24"/>
+          <w:szCs w:val="24"/>
+        </w:rPr>
+        <w:t xml:space="preserve">    </w:t>
+      </w:r>
+      <w:r>
+        <w:rPr>
+          <w:rFonts w:ascii="宋体" w:eastAsia="宋体" w:hAnsi="宋体" w:cs="宋体"/>
+          <w:b/>
+          <w:bCs/>
+          <w:color w:val="E66170"/>
+          <w:kern w:val="0"/>
+          <w:sz w:val="24"/>
+          <w:szCs w:val="24"/>
+        </w:rPr>
+        <w:t>if</w:t>
+      </w:r>
+      <w:r>
+        <w:rPr>
+          <w:rFonts w:ascii="宋体" w:eastAsia="宋体" w:hAnsi="宋体" w:cs="宋体"/>
+          <w:color w:val="D2CD86"/>
+          <w:kern w:val="0"/>
+          <w:sz w:val="24"/>
+          <w:szCs w:val="24"/>
+        </w:rPr>
+        <w:t>(</w:t>
+      </w:r>
+      <w:r>
+        <w:rPr>
+          <w:rFonts w:ascii="宋体" w:eastAsia="宋体" w:hAnsi="宋体" w:cs="宋体"/>
+          <w:color w:val="D1D1D1"/>
+          <w:kern w:val="0"/>
+          <w:sz w:val="24"/>
+          <w:szCs w:val="24"/>
+        </w:rPr>
+        <w:t xml:space="preserve">result </w:t>
+      </w:r>
+      <w:r>
+        <w:rPr>
+          <w:rFonts w:ascii="宋体" w:eastAsia="宋体" w:hAnsi="宋体" w:cs="宋体"/>
+          <w:color w:val="D2CD86"/>
+          <w:kern w:val="0"/>
+          <w:sz w:val="24"/>
+          <w:szCs w:val="24"/>
+        </w:rPr>
+        <w:t>==</w:t>
+      </w:r>
+      <w:r>
+        <w:rPr>
+          <w:rFonts w:ascii="宋体" w:eastAsia="宋体" w:hAnsi="宋体" w:cs="宋体"/>
+          <w:color w:val="D1D1D1"/>
+          <w:kern w:val="0"/>
+          <w:sz w:val="24"/>
+          <w:szCs w:val="24"/>
+        </w:rPr>
+        <w:t xml:space="preserve"> </w:t>
+      </w:r>
+      <w:r>
+        <w:rPr>
+          <w:rFonts w:ascii="宋体" w:eastAsia="宋体" w:hAnsi="宋体" w:cs="宋体"/>
+          <w:color w:val="D2CD86"/>
+          <w:kern w:val="0"/>
+          <w:sz w:val="24"/>
+          <w:szCs w:val="24"/>
+        </w:rPr>
+        <w:t>-</w:t>
+      </w:r>
+      <w:r>
+        <w:rPr>
+          <w:rFonts w:ascii="宋体" w:eastAsia="宋体" w:hAnsi="宋体" w:cs="宋体"/>
+          <w:color w:val="008C00"/>
+          <w:kern w:val="0"/>
+          <w:sz w:val="24"/>
+          <w:szCs w:val="24"/>
+        </w:rPr>
+        <w:t>1</w:t>
+      </w:r>
+      <w:r>
+        <w:rPr>
+          <w:rFonts w:ascii="宋体" w:eastAsia="宋体" w:hAnsi="宋体" w:cs="宋体"/>
+          <w:color w:val="D2CD86"/>
+          <w:kern w:val="0"/>
+          <w:sz w:val="24"/>
+          <w:szCs w:val="24"/>
+        </w:rPr>
+        <w:t>)</w:t>
+      </w:r>
+      <w:r>
+        <w:rPr>
+          <w:rFonts w:ascii="宋体" w:eastAsia="宋体" w:hAnsi="宋体" w:cs="宋体"/>
+          <w:color w:val="B060B0"/>
+          <w:kern w:val="0"/>
+          <w:sz w:val="24"/>
+          <w:szCs w:val="24"/>
+        </w:rPr>
+        <w:t>{</w:t>
+      </w:r>
+    </w:p>
+    <w:p>
+      <w:pPr>
+        <w:widowControl/>
+        <w:shd w:val="clear" w:color="auto" w:fill="000000"/>
+        <w:tabs>
+          <w:tab w:val="left" w:pos="916"/>
+          <w:tab w:val="left" w:pos="1832"/>
+          <w:tab w:val="left" w:pos="2748"/>
+          <w:tab w:val="left" w:pos="3664"/>
+          <w:tab w:val="left" w:pos="4580"/>
+          <w:tab w:val="left" w:pos="5496"/>
+          <w:tab w:val="left" w:pos="6412"/>
+          <w:tab w:val="left" w:pos="7328"/>
+          <w:tab w:val="left" w:pos="8244"/>
+          <w:tab w:val="left" w:pos="9160"/>
+          <w:tab w:val="left" w:pos="10076"/>
+          <w:tab w:val="left" w:pos="10992"/>
+          <w:tab w:val="left" w:pos="11908"/>
+          <w:tab w:val="left" w:pos="12824"/>
+          <w:tab w:val="left" w:pos="13740"/>
+          <w:tab w:val="left" w:pos="14656"/>
+        </w:tabs>
+        <w:ind w:left="480"/>
+        <w:jc w:val="left"/>
+        <w:rPr>
+          <w:rFonts w:ascii="宋体" w:eastAsia="宋体" w:hAnsi="宋体" w:cs="宋体"/>
+          <w:color w:val="D1D1D1"/>
+          <w:kern w:val="0"/>
+          <w:sz w:val="24"/>
+          <w:szCs w:val="24"/>
+        </w:rPr>
+      </w:pPr>
+      <w:r>
+        <w:rPr>
+          <w:rFonts w:ascii="宋体" w:eastAsia="宋体" w:hAnsi="宋体" w:cs="宋体"/>
+          <w:color w:val="D1D1D1"/>
+          <w:kern w:val="0"/>
+          <w:sz w:val="24"/>
+          <w:szCs w:val="24"/>
+        </w:rPr>
+        <w:t xml:space="preserve">        </w:t>
+      </w:r>
+      <w:r>
+        <w:rPr>
+          <w:rFonts w:ascii="宋体" w:eastAsia="宋体" w:hAnsi="宋体" w:cs="宋体"/>
+          <w:b/>
+          <w:bCs/>
+          <w:color w:val="E66170"/>
+          <w:kern w:val="0"/>
+          <w:sz w:val="24"/>
+          <w:szCs w:val="24"/>
+        </w:rPr>
+        <w:t>printf</w:t>
+      </w:r>
+      <w:r>
+        <w:rPr>
+          <w:rFonts w:ascii="宋体" w:eastAsia="宋体" w:hAnsi="宋体" w:cs="宋体"/>
+          <w:color w:val="D2CD86"/>
+          <w:kern w:val="0"/>
+          <w:sz w:val="24"/>
+          <w:szCs w:val="24"/>
+        </w:rPr>
+        <w:t>(</w:t>
+      </w:r>
+      <w:r>
+        <w:rPr>
+          <w:rFonts w:ascii="宋体" w:eastAsia="宋体" w:hAnsi="宋体" w:cs="宋体"/>
+          <w:color w:val="02D045"/>
+          <w:kern w:val="0"/>
+          <w:sz w:val="24"/>
+          <w:szCs w:val="24"/>
+        </w:rPr>
+        <w:t>"</w:t>
+      </w:r>
+      <w:r>
+        <w:rPr>
+          <w:rFonts w:ascii="宋体" w:eastAsia="宋体" w:hAnsi="宋体" w:cs="宋体"/>
+          <w:color w:val="00C4C4"/>
+          <w:kern w:val="0"/>
+          <w:sz w:val="24"/>
+          <w:szCs w:val="24"/>
+        </w:rPr>
+        <w:t>error!!!</w:t>
+      </w:r>
+      <w:r>
+        <w:rPr>
+          <w:rFonts w:ascii="宋体" w:eastAsia="宋体" w:hAnsi="宋体" w:cs="宋体"/>
+          <w:color w:val="008080"/>
+          <w:kern w:val="0"/>
+          <w:sz w:val="24"/>
+          <w:szCs w:val="24"/>
+        </w:rPr>
+        <w:t>\r\n</w:t>
+      </w:r>
+      <w:r>
+        <w:rPr>
+          <w:rFonts w:ascii="宋体" w:eastAsia="宋体" w:hAnsi="宋体" w:cs="宋体"/>
+          <w:color w:val="02D045"/>
+          <w:kern w:val="0"/>
+          <w:sz w:val="24"/>
+          <w:szCs w:val="24"/>
+        </w:rPr>
+        <w:t>"</w:t>
+      </w:r>
+      <w:r>
+        <w:rPr>
+          <w:rFonts w:ascii="宋体" w:eastAsia="宋体" w:hAnsi="宋体" w:cs="宋体"/>
+          <w:color w:val="D2CD86"/>
+          <w:kern w:val="0"/>
+          <w:sz w:val="24"/>
+          <w:szCs w:val="24"/>
+        </w:rPr>
+        <w:t>)</w:t>
+      </w:r>
+      <w:r>
+        <w:rPr>
+          <w:rFonts w:ascii="宋体" w:eastAsia="宋体" w:hAnsi="宋体" w:cs="宋体"/>
+          <w:color w:val="B060B0"/>
+          <w:kern w:val="0"/>
+          <w:sz w:val="24"/>
+          <w:szCs w:val="24"/>
+        </w:rPr>
+        <w:t>;</w:t>
+      </w:r>
+    </w:p>
+    <w:p>
+      <w:pPr>
+        <w:widowControl/>
+        <w:shd w:val="clear" w:color="auto" w:fill="000000"/>
+        <w:tabs>
+          <w:tab w:val="left" w:pos="916"/>
+          <w:tab w:val="left" w:pos="1832"/>
+          <w:tab w:val="left" w:pos="2748"/>
+          <w:tab w:val="left" w:pos="3664"/>
+          <w:tab w:val="left" w:pos="4580"/>
+          <w:tab w:val="left" w:pos="5496"/>
+          <w:tab w:val="left" w:pos="6412"/>
+          <w:tab w:val="left" w:pos="7328"/>
+          <w:tab w:val="left" w:pos="8244"/>
+          <w:tab w:val="left" w:pos="9160"/>
+          <w:tab w:val="left" w:pos="10076"/>
+          <w:tab w:val="left" w:pos="10992"/>
+          <w:tab w:val="left" w:pos="11908"/>
+          <w:tab w:val="left" w:pos="12824"/>
+          <w:tab w:val="left" w:pos="13740"/>
+          <w:tab w:val="left" w:pos="14656"/>
+        </w:tabs>
+        <w:ind w:left="480"/>
+        <w:jc w:val="left"/>
+        <w:rPr>
+          <w:rFonts w:ascii="宋体" w:eastAsia="宋体" w:hAnsi="宋体" w:cs="宋体"/>
+          <w:color w:val="D1D1D1"/>
+          <w:kern w:val="0"/>
+          <w:sz w:val="24"/>
+          <w:szCs w:val="24"/>
+        </w:rPr>
+      </w:pPr>
+      <w:r>
+        <w:rPr>
+          <w:rFonts w:ascii="宋体" w:eastAsia="宋体" w:hAnsi="宋体" w:cs="宋体"/>
+          <w:color w:val="D1D1D1"/>
+          <w:kern w:val="0"/>
+          <w:sz w:val="24"/>
+          <w:szCs w:val="24"/>
+        </w:rPr>
+        <w:t xml:space="preserve">    </w:t>
+      </w:r>
+      <w:r>
+        <w:rPr>
+          <w:rFonts w:ascii="宋体" w:eastAsia="宋体" w:hAnsi="宋体" w:cs="宋体"/>
+          <w:color w:val="B060B0"/>
+          <w:kern w:val="0"/>
+          <w:sz w:val="24"/>
+          <w:szCs w:val="24"/>
+        </w:rPr>
+        <w:t>}</w:t>
+      </w:r>
+    </w:p>
+    <w:p>
+      <w:pPr>
+        <w:widowControl/>
+        <w:shd w:val="clear" w:color="auto" w:fill="000000"/>
+        <w:tabs>
+          <w:tab w:val="left" w:pos="916"/>
+          <w:tab w:val="left" w:pos="1832"/>
+          <w:tab w:val="left" w:pos="2748"/>
+          <w:tab w:val="left" w:pos="3664"/>
+          <w:tab w:val="left" w:pos="4580"/>
+          <w:tab w:val="left" w:pos="5496"/>
+          <w:tab w:val="left" w:pos="6412"/>
+          <w:tab w:val="left" w:pos="7328"/>
+          <w:tab w:val="left" w:pos="8244"/>
+          <w:tab w:val="left" w:pos="9160"/>
+          <w:tab w:val="left" w:pos="10076"/>
+          <w:tab w:val="left" w:pos="10992"/>
+          <w:tab w:val="left" w:pos="11908"/>
+          <w:tab w:val="left" w:pos="12824"/>
+          <w:tab w:val="left" w:pos="13740"/>
+          <w:tab w:val="left" w:pos="14656"/>
+        </w:tabs>
+        <w:ind w:left="480"/>
+        <w:jc w:val="left"/>
+        <w:rPr>
+          <w:rFonts w:ascii="宋体" w:eastAsia="宋体" w:hAnsi="宋体" w:cs="宋体"/>
+          <w:color w:val="D1D1D1"/>
+          <w:kern w:val="0"/>
+          <w:sz w:val="24"/>
+          <w:szCs w:val="24"/>
+        </w:rPr>
+      </w:pPr>
+      <w:r>
+        <w:rPr>
+          <w:rFonts w:ascii="宋体" w:eastAsia="宋体" w:hAnsi="宋体" w:cs="宋体"/>
+          <w:color w:val="D1D1D1"/>
+          <w:kern w:val="0"/>
+          <w:sz w:val="24"/>
+          <w:szCs w:val="24"/>
+        </w:rPr>
+        <w:t xml:space="preserve">    </w:t>
+      </w:r>
+      <w:r>
+        <w:rPr>
+          <w:rFonts w:ascii="宋体" w:eastAsia="宋体" w:hAnsi="宋体" w:cs="宋体"/>
+          <w:b/>
+          <w:bCs/>
+          <w:color w:val="E66170"/>
+          <w:kern w:val="0"/>
+          <w:sz w:val="24"/>
+          <w:szCs w:val="24"/>
+        </w:rPr>
+        <w:t>if</w:t>
+      </w:r>
+      <w:r>
+        <w:rPr>
+          <w:rFonts w:ascii="宋体" w:eastAsia="宋体" w:hAnsi="宋体" w:cs="宋体"/>
+          <w:color w:val="D2CD86"/>
+          <w:kern w:val="0"/>
+          <w:sz w:val="24"/>
+          <w:szCs w:val="24"/>
+        </w:rPr>
+        <w:t>(</w:t>
+      </w:r>
+      <w:r>
+        <w:rPr>
+          <w:rFonts w:ascii="宋体" w:eastAsia="宋体" w:hAnsi="宋体" w:cs="宋体"/>
+          <w:color w:val="D1D1D1"/>
+          <w:kern w:val="0"/>
+          <w:sz w:val="24"/>
+          <w:szCs w:val="24"/>
+        </w:rPr>
+        <w:t xml:space="preserve">result </w:t>
+      </w:r>
+      <w:r>
+        <w:rPr>
+          <w:rFonts w:ascii="宋体" w:eastAsia="宋体" w:hAnsi="宋体" w:cs="宋体"/>
+          <w:color w:val="D2CD86"/>
+          <w:kern w:val="0"/>
+          <w:sz w:val="24"/>
+          <w:szCs w:val="24"/>
+        </w:rPr>
+        <w:t>==</w:t>
+      </w:r>
+      <w:r>
+        <w:rPr>
+          <w:rFonts w:ascii="宋体" w:eastAsia="宋体" w:hAnsi="宋体" w:cs="宋体"/>
+          <w:color w:val="D1D1D1"/>
+          <w:kern w:val="0"/>
+          <w:sz w:val="24"/>
+          <w:szCs w:val="24"/>
+        </w:rPr>
+        <w:t xml:space="preserve"> </w:t>
+      </w:r>
+      <w:r>
+        <w:rPr>
+          <w:rFonts w:ascii="宋体" w:eastAsia="宋体" w:hAnsi="宋体" w:cs="宋体"/>
+          <w:color w:val="008C00"/>
+          <w:kern w:val="0"/>
+          <w:sz w:val="24"/>
+          <w:szCs w:val="24"/>
+        </w:rPr>
+        <w:t>0</w:t>
+      </w:r>
+      <w:r>
+        <w:rPr>
+          <w:rFonts w:ascii="宋体" w:eastAsia="宋体" w:hAnsi="宋体" w:cs="宋体"/>
+          <w:color w:val="D2CD86"/>
+          <w:kern w:val="0"/>
+          <w:sz w:val="24"/>
+          <w:szCs w:val="24"/>
+        </w:rPr>
+        <w:t>)</w:t>
+      </w:r>
+      <w:r>
+        <w:rPr>
+          <w:rFonts w:ascii="宋体" w:eastAsia="宋体" w:hAnsi="宋体" w:cs="宋体"/>
+          <w:color w:val="B060B0"/>
+          <w:kern w:val="0"/>
+          <w:sz w:val="24"/>
+          <w:szCs w:val="24"/>
+        </w:rPr>
+        <w:t>{</w:t>
+      </w:r>
+    </w:p>
+    <w:p>
+      <w:pPr>
+        <w:widowControl/>
+        <w:shd w:val="clear" w:color="auto" w:fill="000000"/>
+        <w:tabs>
+          <w:tab w:val="left" w:pos="916"/>
+          <w:tab w:val="left" w:pos="1832"/>
+          <w:tab w:val="left" w:pos="2748"/>
+          <w:tab w:val="left" w:pos="3664"/>
+          <w:tab w:val="left" w:pos="4580"/>
+          <w:tab w:val="left" w:pos="5496"/>
+          <w:tab w:val="left" w:pos="6412"/>
+          <w:tab w:val="left" w:pos="7328"/>
+          <w:tab w:val="left" w:pos="8244"/>
+          <w:tab w:val="left" w:pos="9160"/>
+          <w:tab w:val="left" w:pos="10076"/>
+          <w:tab w:val="left" w:pos="10992"/>
+          <w:tab w:val="left" w:pos="11908"/>
+          <w:tab w:val="left" w:pos="12824"/>
+          <w:tab w:val="left" w:pos="13740"/>
+          <w:tab w:val="left" w:pos="14656"/>
+        </w:tabs>
+        <w:ind w:left="480"/>
+        <w:jc w:val="left"/>
+        <w:rPr>
+          <w:rFonts w:ascii="宋体" w:eastAsia="宋体" w:hAnsi="宋体" w:cs="宋体"/>
+          <w:color w:val="D1D1D1"/>
+          <w:kern w:val="0"/>
+          <w:sz w:val="24"/>
+          <w:szCs w:val="24"/>
+        </w:rPr>
+      </w:pPr>
+      <w:r>
+        <w:rPr>
+          <w:rFonts w:ascii="宋体" w:eastAsia="宋体" w:hAnsi="宋体" w:cs="宋体"/>
+          <w:color w:val="D1D1D1"/>
+          <w:kern w:val="0"/>
+          <w:sz w:val="24"/>
+          <w:szCs w:val="24"/>
+        </w:rPr>
+        <w:t xml:space="preserve">        </w:t>
+      </w:r>
+      <w:r>
+        <w:rPr>
+          <w:rFonts w:ascii="宋体" w:eastAsia="宋体" w:hAnsi="宋体" w:cs="宋体"/>
+          <w:b/>
+          <w:bCs/>
+          <w:color w:val="E66170"/>
+          <w:kern w:val="0"/>
+          <w:sz w:val="24"/>
+          <w:szCs w:val="24"/>
+        </w:rPr>
+        <w:t>printf</w:t>
+      </w:r>
+      <w:r>
+        <w:rPr>
+          <w:rFonts w:ascii="宋体" w:eastAsia="宋体" w:hAnsi="宋体" w:cs="宋体"/>
+          <w:color w:val="D2CD86"/>
+          <w:kern w:val="0"/>
+          <w:sz w:val="24"/>
+          <w:szCs w:val="24"/>
+        </w:rPr>
+        <w:t>(</w:t>
+      </w:r>
+      <w:r>
+        <w:rPr>
+          <w:rFonts w:ascii="宋体" w:eastAsia="宋体" w:hAnsi="宋体" w:cs="宋体"/>
+          <w:color w:val="02D045"/>
+          <w:kern w:val="0"/>
+          <w:sz w:val="24"/>
+          <w:szCs w:val="24"/>
+        </w:rPr>
+        <w:t>"</w:t>
+      </w:r>
+      <w:r>
+        <w:rPr>
+          <w:rFonts w:ascii="宋体" w:eastAsia="宋体" w:hAnsi="宋体" w:cs="宋体"/>
+          <w:color w:val="00C4C4"/>
+          <w:kern w:val="0"/>
+          <w:sz w:val="24"/>
+          <w:szCs w:val="24"/>
+        </w:rPr>
+        <w:t>son!!!</w:t>
+      </w:r>
+      <w:r>
+        <w:rPr>
+          <w:rFonts w:ascii="宋体" w:eastAsia="宋体" w:hAnsi="宋体" w:cs="宋体"/>
+          <w:color w:val="008080"/>
+          <w:kern w:val="0"/>
+          <w:sz w:val="24"/>
+          <w:szCs w:val="24"/>
+        </w:rPr>
+        <w:t>\r\n</w:t>
+      </w:r>
+      <w:r>
+        <w:rPr>
+          <w:rFonts w:ascii="宋体" w:eastAsia="宋体" w:hAnsi="宋体" w:cs="宋体"/>
+          <w:color w:val="02D045"/>
+          <w:kern w:val="0"/>
+          <w:sz w:val="24"/>
+          <w:szCs w:val="24"/>
+        </w:rPr>
+        <w:t>"</w:t>
+      </w:r>
+      <w:r>
+        <w:rPr>
+          <w:rFonts w:ascii="宋体" w:eastAsia="宋体" w:hAnsi="宋体" w:cs="宋体"/>
+          <w:color w:val="D2CD86"/>
+          <w:kern w:val="0"/>
+          <w:sz w:val="24"/>
+          <w:szCs w:val="24"/>
+        </w:rPr>
+        <w:t>)</w:t>
+      </w:r>
+      <w:r>
+        <w:rPr>
+          <w:rFonts w:ascii="宋体" w:eastAsia="宋体" w:hAnsi="宋体" w:cs="宋体"/>
+          <w:color w:val="B060B0"/>
+          <w:kern w:val="0"/>
+          <w:sz w:val="24"/>
+          <w:szCs w:val="24"/>
+        </w:rPr>
+        <w:t>;</w:t>
+      </w:r>
+    </w:p>
+    <w:p>
+      <w:pPr>
+        <w:widowControl/>
+        <w:shd w:val="clear" w:color="auto" w:fill="000000"/>
+        <w:tabs>
+          <w:tab w:val="left" w:pos="916"/>
+          <w:tab w:val="left" w:pos="1832"/>
+          <w:tab w:val="left" w:pos="2748"/>
+          <w:tab w:val="left" w:pos="3664"/>
+          <w:tab w:val="left" w:pos="4580"/>
+          <w:tab w:val="left" w:pos="5496"/>
+          <w:tab w:val="left" w:pos="6412"/>
+          <w:tab w:val="left" w:pos="7328"/>
+          <w:tab w:val="left" w:pos="8244"/>
+          <w:tab w:val="left" w:pos="9160"/>
+          <w:tab w:val="left" w:pos="10076"/>
+          <w:tab w:val="left" w:pos="10992"/>
+          <w:tab w:val="left" w:pos="11908"/>
+          <w:tab w:val="left" w:pos="12824"/>
+          <w:tab w:val="left" w:pos="13740"/>
+          <w:tab w:val="left" w:pos="14656"/>
+        </w:tabs>
+        <w:ind w:left="480"/>
+        <w:jc w:val="left"/>
+        <w:rPr>
+          <w:rFonts w:ascii="宋体" w:eastAsia="宋体" w:hAnsi="宋体" w:cs="宋体"/>
+          <w:color w:val="D1D1D1"/>
+          <w:kern w:val="0"/>
+          <w:sz w:val="24"/>
+          <w:szCs w:val="24"/>
+        </w:rPr>
+      </w:pPr>
+      <w:r>
+        <w:rPr>
+          <w:rFonts w:ascii="宋体" w:eastAsia="宋体" w:hAnsi="宋体" w:cs="宋体"/>
+          <w:color w:val="D1D1D1"/>
+          <w:kern w:val="0"/>
+          <w:sz w:val="24"/>
+          <w:szCs w:val="24"/>
+        </w:rPr>
+        <w:t xml:space="preserve">        </w:t>
+      </w:r>
+      <w:r>
+        <w:rPr>
+          <w:rFonts w:ascii="宋体" w:eastAsia="宋体" w:hAnsi="宋体" w:cs="宋体"/>
+          <w:b/>
+          <w:bCs/>
+          <w:color w:val="E66170"/>
+          <w:kern w:val="0"/>
+          <w:sz w:val="24"/>
+          <w:szCs w:val="24"/>
+        </w:rPr>
+        <w:t>exit</w:t>
+      </w:r>
+      <w:r>
+        <w:rPr>
+          <w:rFonts w:ascii="宋体" w:eastAsia="宋体" w:hAnsi="宋体" w:cs="宋体"/>
+          <w:color w:val="D2CD86"/>
+          <w:kern w:val="0"/>
+          <w:sz w:val="24"/>
+          <w:szCs w:val="24"/>
+        </w:rPr>
+        <w:t>(</w:t>
+      </w:r>
+      <w:r>
+        <w:rPr>
+          <w:rFonts w:ascii="宋体" w:eastAsia="宋体" w:hAnsi="宋体" w:cs="宋体"/>
+          <w:color w:val="008C00"/>
+          <w:kern w:val="0"/>
+          <w:sz w:val="24"/>
+          <w:szCs w:val="24"/>
+        </w:rPr>
+        <w:t>0</w:t>
+      </w:r>
+      <w:r>
+        <w:rPr>
+          <w:rFonts w:ascii="宋体" w:eastAsia="宋体" w:hAnsi="宋体" w:cs="宋体"/>
+          <w:color w:val="D2CD86"/>
+          <w:kern w:val="0"/>
+          <w:sz w:val="24"/>
+          <w:szCs w:val="24"/>
+        </w:rPr>
+        <w:t>)</w:t>
+      </w:r>
+      <w:r>
+        <w:rPr>
+          <w:rFonts w:ascii="宋体" w:eastAsia="宋体" w:hAnsi="宋体" w:cs="宋体"/>
+          <w:color w:val="B060B0"/>
+          <w:kern w:val="0"/>
+          <w:sz w:val="24"/>
+          <w:szCs w:val="24"/>
+        </w:rPr>
+        <w:t>;</w:t>
+      </w:r>
+    </w:p>
+    <w:p>
+      <w:pPr>
+        <w:widowControl/>
+        <w:shd w:val="clear" w:color="auto" w:fill="000000"/>
+        <w:tabs>
+          <w:tab w:val="left" w:pos="916"/>
+          <w:tab w:val="left" w:pos="1832"/>
+          <w:tab w:val="left" w:pos="2748"/>
+          <w:tab w:val="left" w:pos="3664"/>
+          <w:tab w:val="left" w:pos="4580"/>
+          <w:tab w:val="left" w:pos="5496"/>
+          <w:tab w:val="left" w:pos="6412"/>
+          <w:tab w:val="left" w:pos="7328"/>
+          <w:tab w:val="left" w:pos="8244"/>
+          <w:tab w:val="left" w:pos="9160"/>
+          <w:tab w:val="left" w:pos="10076"/>
+          <w:tab w:val="left" w:pos="10992"/>
+          <w:tab w:val="left" w:pos="11908"/>
+          <w:tab w:val="left" w:pos="12824"/>
+          <w:tab w:val="left" w:pos="13740"/>
+          <w:tab w:val="left" w:pos="14656"/>
+        </w:tabs>
+        <w:ind w:left="480"/>
+        <w:jc w:val="left"/>
+        <w:rPr>
+          <w:rFonts w:ascii="宋体" w:eastAsia="宋体" w:hAnsi="宋体" w:cs="宋体"/>
+          <w:color w:val="D1D1D1"/>
+          <w:kern w:val="0"/>
+          <w:sz w:val="24"/>
+          <w:szCs w:val="24"/>
+        </w:rPr>
+      </w:pPr>
+      <w:r>
+        <w:rPr>
+          <w:rFonts w:ascii="宋体" w:eastAsia="宋体" w:hAnsi="宋体" w:cs="宋体"/>
+          <w:color w:val="D1D1D1"/>
+          <w:kern w:val="0"/>
+          <w:sz w:val="24"/>
+          <w:szCs w:val="24"/>
+        </w:rPr>
+        <w:t xml:space="preserve">    </w:t>
+      </w:r>
+      <w:r>
+        <w:rPr>
+          <w:rFonts w:ascii="宋体" w:eastAsia="宋体" w:hAnsi="宋体" w:cs="宋体"/>
+          <w:color w:val="B060B0"/>
+          <w:kern w:val="0"/>
+          <w:sz w:val="24"/>
+          <w:szCs w:val="24"/>
+        </w:rPr>
+        <w:t>}</w:t>
+      </w:r>
+    </w:p>
+    <w:p>
+      <w:pPr>
+        <w:widowControl/>
+        <w:shd w:val="clear" w:color="auto" w:fill="000000"/>
+        <w:tabs>
+          <w:tab w:val="left" w:pos="916"/>
+          <w:tab w:val="left" w:pos="1832"/>
+          <w:tab w:val="left" w:pos="2748"/>
+          <w:tab w:val="left" w:pos="3664"/>
+          <w:tab w:val="left" w:pos="4580"/>
+          <w:tab w:val="left" w:pos="5496"/>
+          <w:tab w:val="left" w:pos="6412"/>
+          <w:tab w:val="left" w:pos="7328"/>
+          <w:tab w:val="left" w:pos="8244"/>
+          <w:tab w:val="left" w:pos="9160"/>
+          <w:tab w:val="left" w:pos="10076"/>
+          <w:tab w:val="left" w:pos="10992"/>
+          <w:tab w:val="left" w:pos="11908"/>
+          <w:tab w:val="left" w:pos="12824"/>
+          <w:tab w:val="left" w:pos="13740"/>
+          <w:tab w:val="left" w:pos="14656"/>
+        </w:tabs>
+        <w:ind w:left="480"/>
+        <w:jc w:val="left"/>
+        <w:rPr>
+          <w:rFonts w:ascii="宋体" w:eastAsia="宋体" w:hAnsi="宋体" w:cs="宋体"/>
+          <w:color w:val="D1D1D1"/>
+          <w:kern w:val="0"/>
+          <w:sz w:val="24"/>
+          <w:szCs w:val="24"/>
+        </w:rPr>
+      </w:pPr>
+      <w:r>
+        <w:rPr>
+          <w:rFonts w:ascii="宋体" w:eastAsia="宋体" w:hAnsi="宋体" w:cs="宋体"/>
+          <w:color w:val="D1D1D1"/>
+          <w:kern w:val="0"/>
+          <w:sz w:val="24"/>
+          <w:szCs w:val="24"/>
+        </w:rPr>
+        <w:t xml:space="preserve">    </w:t>
+      </w:r>
+      <w:r>
+        <w:rPr>
+          <w:rFonts w:ascii="宋体" w:eastAsia="宋体" w:hAnsi="宋体" w:cs="宋体"/>
+          <w:b/>
+          <w:bCs/>
+          <w:color w:val="E66170"/>
+          <w:kern w:val="0"/>
+          <w:sz w:val="24"/>
+          <w:szCs w:val="24"/>
+        </w:rPr>
+        <w:t>else</w:t>
+      </w:r>
+      <w:r>
+        <w:rPr>
+          <w:rFonts w:ascii="宋体" w:eastAsia="宋体" w:hAnsi="宋体" w:cs="宋体"/>
+          <w:color w:val="B060B0"/>
+          <w:kern w:val="0"/>
+          <w:sz w:val="24"/>
+          <w:szCs w:val="24"/>
+        </w:rPr>
+        <w:t>{</w:t>
+      </w:r>
+    </w:p>
+    <w:p>
+      <w:pPr>
+        <w:widowControl/>
+        <w:shd w:val="clear" w:color="auto" w:fill="000000"/>
+        <w:tabs>
+          <w:tab w:val="left" w:pos="916"/>
+          <w:tab w:val="left" w:pos="1832"/>
+          <w:tab w:val="left" w:pos="2748"/>
+          <w:tab w:val="left" w:pos="3664"/>
+          <w:tab w:val="left" w:pos="4580"/>
+          <w:tab w:val="left" w:pos="5496"/>
+          <w:tab w:val="left" w:pos="6412"/>
+          <w:tab w:val="left" w:pos="7328"/>
+          <w:tab w:val="left" w:pos="8244"/>
+          <w:tab w:val="left" w:pos="9160"/>
+          <w:tab w:val="left" w:pos="10076"/>
+          <w:tab w:val="left" w:pos="10992"/>
+          <w:tab w:val="left" w:pos="11908"/>
+          <w:tab w:val="left" w:pos="12824"/>
+          <w:tab w:val="left" w:pos="13740"/>
+          <w:tab w:val="left" w:pos="14656"/>
+        </w:tabs>
+        <w:ind w:left="480"/>
+        <w:jc w:val="left"/>
+        <w:rPr>
+          <w:rFonts w:ascii="宋体" w:eastAsia="宋体" w:hAnsi="宋体" w:cs="宋体"/>
+          <w:color w:val="D1D1D1"/>
+          <w:kern w:val="0"/>
+          <w:sz w:val="24"/>
+          <w:szCs w:val="24"/>
+        </w:rPr>
+      </w:pPr>
+      <w:r>
+        <w:rPr>
+          <w:rFonts w:ascii="宋体" w:eastAsia="宋体" w:hAnsi="宋体" w:cs="宋体"/>
+          <w:color w:val="D1D1D1"/>
+          <w:kern w:val="0"/>
+          <w:sz w:val="24"/>
+          <w:szCs w:val="24"/>
+        </w:rPr>
+        <w:t xml:space="preserve">        wait</w:t>
+      </w:r>
+      <w:r>
+        <w:rPr>
+          <w:rFonts w:ascii="宋体" w:eastAsia="宋体" w:hAnsi="宋体" w:cs="宋体"/>
+          <w:color w:val="D2CD86"/>
+          <w:kern w:val="0"/>
+          <w:sz w:val="24"/>
+          <w:szCs w:val="24"/>
+        </w:rPr>
+        <w:t>(&amp;</w:t>
+      </w:r>
+      <w:r>
+        <w:rPr>
+          <w:rFonts w:ascii="宋体" w:eastAsia="宋体" w:hAnsi="宋体" w:cs="宋体"/>
+          <w:color w:val="D1D1D1"/>
+          <w:kern w:val="0"/>
+          <w:sz w:val="24"/>
+          <w:szCs w:val="24"/>
+        </w:rPr>
+        <w:t>status</w:t>
+      </w:r>
+      <w:r>
+        <w:rPr>
+          <w:rFonts w:ascii="宋体" w:eastAsia="宋体" w:hAnsi="宋体" w:cs="宋体"/>
+          <w:color w:val="D2CD86"/>
+          <w:kern w:val="0"/>
+          <w:sz w:val="24"/>
+          <w:szCs w:val="24"/>
+        </w:rPr>
+        <w:t>)</w:t>
+      </w:r>
+      <w:r>
+        <w:rPr>
+          <w:rFonts w:ascii="宋体" w:eastAsia="宋体" w:hAnsi="宋体" w:cs="宋体"/>
+          <w:color w:val="B060B0"/>
+          <w:kern w:val="0"/>
+          <w:sz w:val="24"/>
+          <w:szCs w:val="24"/>
+        </w:rPr>
+        <w:t>;</w:t>
+      </w:r>
+    </w:p>
+    <w:p>
+      <w:pPr>
+        <w:widowControl/>
+        <w:shd w:val="clear" w:color="auto" w:fill="000000"/>
+        <w:tabs>
+          <w:tab w:val="left" w:pos="916"/>
+          <w:tab w:val="left" w:pos="1832"/>
+          <w:tab w:val="left" w:pos="2748"/>
+          <w:tab w:val="left" w:pos="3664"/>
+          <w:tab w:val="left" w:pos="4580"/>
+          <w:tab w:val="left" w:pos="5496"/>
+          <w:tab w:val="left" w:pos="6412"/>
+          <w:tab w:val="left" w:pos="7328"/>
+          <w:tab w:val="left" w:pos="8244"/>
+          <w:tab w:val="left" w:pos="9160"/>
+          <w:tab w:val="left" w:pos="10076"/>
+          <w:tab w:val="left" w:pos="10992"/>
+          <w:tab w:val="left" w:pos="11908"/>
+          <w:tab w:val="left" w:pos="12824"/>
+          <w:tab w:val="left" w:pos="13740"/>
+          <w:tab w:val="left" w:pos="14656"/>
+        </w:tabs>
+        <w:ind w:left="480"/>
+        <w:jc w:val="left"/>
+        <w:rPr>
+          <w:rFonts w:ascii="宋体" w:eastAsia="宋体" w:hAnsi="宋体" w:cs="宋体"/>
+          <w:color w:val="D1D1D1"/>
+          <w:kern w:val="0"/>
+          <w:sz w:val="24"/>
+          <w:szCs w:val="24"/>
+        </w:rPr>
+      </w:pPr>
+      <w:r>
+        <w:rPr>
+          <w:rFonts w:ascii="宋体" w:eastAsia="宋体" w:hAnsi="宋体" w:cs="宋体"/>
+          <w:color w:val="D1D1D1"/>
+          <w:kern w:val="0"/>
+          <w:sz w:val="24"/>
+          <w:szCs w:val="24"/>
+        </w:rPr>
+        <w:t xml:space="preserve">        </w:t>
+      </w:r>
+      <w:r>
+        <w:rPr>
+          <w:rFonts w:ascii="宋体" w:eastAsia="宋体" w:hAnsi="宋体" w:cs="宋体"/>
+          <w:b/>
+          <w:bCs/>
+          <w:color w:val="E66170"/>
+          <w:kern w:val="0"/>
+          <w:sz w:val="24"/>
+          <w:szCs w:val="24"/>
+        </w:rPr>
+        <w:t>if</w:t>
+      </w:r>
+      <w:r>
+        <w:rPr>
+          <w:rFonts w:ascii="宋体" w:eastAsia="宋体" w:hAnsi="宋体" w:cs="宋体"/>
+          <w:color w:val="D2CD86"/>
+          <w:kern w:val="0"/>
+          <w:sz w:val="24"/>
+          <w:szCs w:val="24"/>
+        </w:rPr>
+        <w:t>(</w:t>
+      </w:r>
+      <w:r>
+        <w:rPr>
+          <w:rFonts w:ascii="宋体" w:eastAsia="宋体" w:hAnsi="宋体" w:cs="宋体"/>
+          <w:color w:val="D1D1D1"/>
+          <w:kern w:val="0"/>
+          <w:sz w:val="24"/>
+          <w:szCs w:val="24"/>
+        </w:rPr>
+        <w:t>WIFEXITED</w:t>
+      </w:r>
+      <w:r>
+        <w:rPr>
+          <w:rFonts w:ascii="宋体" w:eastAsia="宋体" w:hAnsi="宋体" w:cs="宋体"/>
+          <w:color w:val="D2CD86"/>
+          <w:kern w:val="0"/>
+          <w:sz w:val="24"/>
+          <w:szCs w:val="24"/>
+        </w:rPr>
+        <w:t>(</w:t>
+      </w:r>
+      <w:r>
+        <w:rPr>
+          <w:rFonts w:ascii="宋体" w:eastAsia="宋体" w:hAnsi="宋体" w:cs="宋体"/>
+          <w:color w:val="D1D1D1"/>
+          <w:kern w:val="0"/>
+          <w:sz w:val="24"/>
+          <w:szCs w:val="24"/>
+        </w:rPr>
+        <w:t>status</w:t>
+      </w:r>
+      <w:r>
+        <w:rPr>
+          <w:rFonts w:ascii="宋体" w:eastAsia="宋体" w:hAnsi="宋体" w:cs="宋体"/>
+          <w:color w:val="D2CD86"/>
+          <w:kern w:val="0"/>
+          <w:sz w:val="24"/>
+          <w:szCs w:val="24"/>
+        </w:rPr>
+        <w:t>)</w:t>
+      </w:r>
+      <w:r>
+        <w:rPr>
+          <w:rFonts w:ascii="宋体" w:eastAsia="宋体" w:hAnsi="宋体" w:cs="宋体"/>
+          <w:color w:val="D1D1D1"/>
+          <w:kern w:val="0"/>
+          <w:sz w:val="24"/>
+          <w:szCs w:val="24"/>
+        </w:rPr>
+        <w:t xml:space="preserve"> </w:t>
+      </w:r>
+      <w:r>
+        <w:rPr>
+          <w:rFonts w:ascii="宋体" w:eastAsia="宋体" w:hAnsi="宋体" w:cs="宋体"/>
+          <w:color w:val="D2CD86"/>
+          <w:kern w:val="0"/>
+          <w:sz w:val="24"/>
+          <w:szCs w:val="24"/>
+        </w:rPr>
+        <w:t>==</w:t>
+      </w:r>
+      <w:r>
+        <w:rPr>
+          <w:rFonts w:ascii="宋体" w:eastAsia="宋体" w:hAnsi="宋体" w:cs="宋体"/>
+          <w:color w:val="D1D1D1"/>
+          <w:kern w:val="0"/>
+          <w:sz w:val="24"/>
+          <w:szCs w:val="24"/>
+        </w:rPr>
+        <w:t xml:space="preserve"> </w:t>
+      </w:r>
+      <w:r>
+        <w:rPr>
+          <w:rFonts w:ascii="宋体" w:eastAsia="宋体" w:hAnsi="宋体" w:cs="宋体"/>
+          <w:color w:val="008C00"/>
+          <w:kern w:val="0"/>
+          <w:sz w:val="24"/>
+          <w:szCs w:val="24"/>
+        </w:rPr>
+        <w:t>1</w:t>
+      </w:r>
+      <w:r>
+        <w:rPr>
+          <w:rFonts w:ascii="宋体" w:eastAsia="宋体" w:hAnsi="宋体" w:cs="宋体"/>
+          <w:color w:val="D2CD86"/>
+          <w:kern w:val="0"/>
+          <w:sz w:val="24"/>
+          <w:szCs w:val="24"/>
+        </w:rPr>
+        <w:t>)</w:t>
+      </w:r>
+      <w:r>
+        <w:rPr>
+          <w:rFonts w:ascii="宋体" w:eastAsia="宋体" w:hAnsi="宋体" w:cs="宋体"/>
+          <w:color w:val="B060B0"/>
+          <w:kern w:val="0"/>
+          <w:sz w:val="24"/>
+          <w:szCs w:val="24"/>
+        </w:rPr>
+        <w:t>{</w:t>
+      </w:r>
+    </w:p>
+    <w:p>
+      <w:pPr>
+        <w:widowControl/>
+        <w:shd w:val="clear" w:color="auto" w:fill="000000"/>
+        <w:tabs>
+          <w:tab w:val="left" w:pos="916"/>
+          <w:tab w:val="left" w:pos="1832"/>
+          <w:tab w:val="left" w:pos="2748"/>
+          <w:tab w:val="left" w:pos="3664"/>
+          <w:tab w:val="left" w:pos="4580"/>
+          <w:tab w:val="left" w:pos="5496"/>
+          <w:tab w:val="left" w:pos="6412"/>
+          <w:tab w:val="left" w:pos="7328"/>
+          <w:tab w:val="left" w:pos="8244"/>
+          <w:tab w:val="left" w:pos="9160"/>
+          <w:tab w:val="left" w:pos="10076"/>
+          <w:tab w:val="left" w:pos="10992"/>
+          <w:tab w:val="left" w:pos="11908"/>
+          <w:tab w:val="left" w:pos="12824"/>
+          <w:tab w:val="left" w:pos="13740"/>
+          <w:tab w:val="left" w:pos="14656"/>
+        </w:tabs>
+        <w:ind w:left="480"/>
+        <w:jc w:val="left"/>
+        <w:rPr>
+          <w:rFonts w:ascii="宋体" w:eastAsia="宋体" w:hAnsi="宋体" w:cs="宋体"/>
+          <w:color w:val="D1D1D1"/>
+          <w:kern w:val="0"/>
+          <w:sz w:val="24"/>
+          <w:szCs w:val="24"/>
+        </w:rPr>
+      </w:pPr>
+      <w:r>
+        <w:rPr>
+          <w:rFonts w:ascii="宋体" w:eastAsia="宋体" w:hAnsi="宋体" w:cs="宋体"/>
+          <w:color w:val="D1D1D1"/>
+          <w:kern w:val="0"/>
+          <w:sz w:val="24"/>
+          <w:szCs w:val="24"/>
+        </w:rPr>
+        <w:t xml:space="preserve">            </w:t>
+      </w:r>
+      <w:r>
+        <w:rPr>
+          <w:rFonts w:ascii="宋体" w:eastAsia="宋体" w:hAnsi="宋体" w:cs="宋体"/>
+          <w:b/>
+          <w:bCs/>
+          <w:color w:val="E66170"/>
+          <w:kern w:val="0"/>
+          <w:sz w:val="24"/>
+          <w:szCs w:val="24"/>
+        </w:rPr>
+        <w:t>printf</w:t>
+      </w:r>
+      <w:r>
+        <w:rPr>
+          <w:rFonts w:ascii="宋体" w:eastAsia="宋体" w:hAnsi="宋体" w:cs="宋体"/>
+          <w:color w:val="D2CD86"/>
+          <w:kern w:val="0"/>
+          <w:sz w:val="24"/>
+          <w:szCs w:val="24"/>
+        </w:rPr>
+        <w:t>(</w:t>
+      </w:r>
+      <w:r>
+        <w:rPr>
+          <w:rFonts w:ascii="宋体" w:eastAsia="宋体" w:hAnsi="宋体" w:cs="宋体"/>
+          <w:color w:val="02D045"/>
+          <w:kern w:val="0"/>
+          <w:sz w:val="24"/>
+          <w:szCs w:val="24"/>
+        </w:rPr>
+        <w:t>"</w:t>
+      </w:r>
+      <w:r>
+        <w:rPr>
+          <w:rFonts w:ascii="宋体" w:eastAsia="宋体" w:hAnsi="宋体" w:cs="宋体"/>
+          <w:color w:val="00C4C4"/>
+          <w:kern w:val="0"/>
+          <w:sz w:val="24"/>
+          <w:szCs w:val="24"/>
+        </w:rPr>
+        <w:t>exit value:</w:t>
+      </w:r>
+      <w:r>
+        <w:rPr>
+          <w:rFonts w:ascii="宋体" w:eastAsia="宋体" w:hAnsi="宋体" w:cs="宋体"/>
+          <w:color w:val="007997"/>
+          <w:kern w:val="0"/>
+          <w:sz w:val="24"/>
+          <w:szCs w:val="24"/>
+        </w:rPr>
+        <w:t>%d</w:t>
+      </w:r>
+      <w:r>
+        <w:rPr>
+          <w:rFonts w:ascii="宋体" w:eastAsia="宋体" w:hAnsi="宋体" w:cs="宋体"/>
+          <w:color w:val="008080"/>
+          <w:kern w:val="0"/>
+          <w:sz w:val="24"/>
+          <w:szCs w:val="24"/>
+        </w:rPr>
+        <w:t>\r\n</w:t>
+      </w:r>
+      <w:r>
+        <w:rPr>
+          <w:rFonts w:ascii="宋体" w:eastAsia="宋体" w:hAnsi="宋体" w:cs="宋体"/>
+          <w:color w:val="02D045"/>
+          <w:kern w:val="0"/>
+          <w:sz w:val="24"/>
+          <w:szCs w:val="24"/>
+        </w:rPr>
+        <w:t>"</w:t>
+      </w:r>
+      <w:r>
+        <w:rPr>
+          <w:rFonts w:ascii="宋体" w:eastAsia="宋体" w:hAnsi="宋体" w:cs="宋体"/>
+          <w:color w:val="D2CD86"/>
+          <w:kern w:val="0"/>
+          <w:sz w:val="24"/>
+          <w:szCs w:val="24"/>
+        </w:rPr>
+        <w:t>,</w:t>
+      </w:r>
+      <w:r>
+        <w:rPr>
+          <w:rFonts w:ascii="宋体" w:eastAsia="宋体" w:hAnsi="宋体" w:cs="宋体"/>
+          <w:color w:val="D1D1D1"/>
+          <w:kern w:val="0"/>
+          <w:sz w:val="24"/>
+          <w:szCs w:val="24"/>
+        </w:rPr>
+        <w:t>WEXITSTATUS</w:t>
+      </w:r>
+      <w:r>
+        <w:rPr>
+          <w:rFonts w:ascii="宋体" w:eastAsia="宋体" w:hAnsi="宋体" w:cs="宋体"/>
+          <w:color w:val="D2CD86"/>
+          <w:kern w:val="0"/>
+          <w:sz w:val="24"/>
+          <w:szCs w:val="24"/>
+        </w:rPr>
+        <w:t>(</w:t>
+      </w:r>
+      <w:r>
+        <w:rPr>
+          <w:rFonts w:ascii="宋体" w:eastAsia="宋体" w:hAnsi="宋体" w:cs="宋体"/>
+          <w:color w:val="D1D1D1"/>
+          <w:kern w:val="0"/>
+          <w:sz w:val="24"/>
+          <w:szCs w:val="24"/>
+        </w:rPr>
+        <w:t>status</w:t>
+      </w:r>
+      <w:r>
+        <w:rPr>
+          <w:rFonts w:ascii="宋体" w:eastAsia="宋体" w:hAnsi="宋体" w:cs="宋体"/>
+          <w:color w:val="D2CD86"/>
+          <w:kern w:val="0"/>
+          <w:sz w:val="24"/>
+          <w:szCs w:val="24"/>
+        </w:rPr>
+        <w:t>))</w:t>
+      </w:r>
+      <w:r>
+        <w:rPr>
+          <w:rFonts w:ascii="宋体" w:eastAsia="宋体" w:hAnsi="宋体" w:cs="宋体"/>
+          <w:color w:val="B060B0"/>
+          <w:kern w:val="0"/>
+          <w:sz w:val="24"/>
+          <w:szCs w:val="24"/>
+        </w:rPr>
+        <w:t>;</w:t>
+      </w:r>
+    </w:p>
+    <w:p>
+      <w:pPr>
+        <w:widowControl/>
+        <w:shd w:val="clear" w:color="auto" w:fill="000000"/>
+        <w:tabs>
+          <w:tab w:val="left" w:pos="916"/>
+          <w:tab w:val="left" w:pos="1832"/>
+          <w:tab w:val="left" w:pos="2748"/>
+          <w:tab w:val="left" w:pos="3664"/>
+          <w:tab w:val="left" w:pos="4580"/>
+          <w:tab w:val="left" w:pos="5496"/>
+          <w:tab w:val="left" w:pos="6412"/>
+          <w:tab w:val="left" w:pos="7328"/>
+          <w:tab w:val="left" w:pos="8244"/>
+          <w:tab w:val="left" w:pos="9160"/>
+          <w:tab w:val="left" w:pos="10076"/>
+          <w:tab w:val="left" w:pos="10992"/>
+          <w:tab w:val="left" w:pos="11908"/>
+          <w:tab w:val="left" w:pos="12824"/>
+          <w:tab w:val="left" w:pos="13740"/>
+          <w:tab w:val="left" w:pos="14656"/>
+        </w:tabs>
+        <w:ind w:left="480"/>
+        <w:jc w:val="left"/>
+        <w:rPr>
+          <w:rFonts w:ascii="宋体" w:eastAsia="宋体" w:hAnsi="宋体" w:cs="宋体"/>
+          <w:color w:val="D1D1D1"/>
+          <w:kern w:val="0"/>
+          <w:sz w:val="24"/>
+          <w:szCs w:val="24"/>
+        </w:rPr>
+      </w:pPr>
+      <w:r>
+        <w:rPr>
+          <w:rFonts w:ascii="宋体" w:eastAsia="宋体" w:hAnsi="宋体" w:cs="宋体"/>
+          <w:color w:val="D1D1D1"/>
+          <w:kern w:val="0"/>
+          <w:sz w:val="24"/>
+          <w:szCs w:val="24"/>
+        </w:rPr>
+        <w:t xml:space="preserve">            </w:t>
+      </w:r>
+      <w:r>
+        <w:rPr>
+          <w:rFonts w:ascii="宋体" w:eastAsia="宋体" w:hAnsi="宋体" w:cs="宋体"/>
+          <w:b/>
+          <w:bCs/>
+          <w:color w:val="E66170"/>
+          <w:kern w:val="0"/>
+          <w:sz w:val="24"/>
+          <w:szCs w:val="24"/>
+        </w:rPr>
+        <w:t>return</w:t>
+      </w:r>
+      <w:r>
+        <w:rPr>
+          <w:rFonts w:ascii="宋体" w:eastAsia="宋体" w:hAnsi="宋体" w:cs="宋体"/>
+          <w:color w:val="D1D1D1"/>
+          <w:kern w:val="0"/>
+          <w:sz w:val="24"/>
+          <w:szCs w:val="24"/>
+        </w:rPr>
+        <w:t xml:space="preserve"> </w:t>
+      </w:r>
+      <w:r>
+        <w:rPr>
+          <w:rFonts w:ascii="宋体" w:eastAsia="宋体" w:hAnsi="宋体" w:cs="宋体"/>
+          <w:color w:val="008C00"/>
+          <w:kern w:val="0"/>
+          <w:sz w:val="24"/>
+          <w:szCs w:val="24"/>
+        </w:rPr>
+        <w:t>0</w:t>
+      </w:r>
+      <w:r>
+        <w:rPr>
+          <w:rFonts w:ascii="宋体" w:eastAsia="宋体" w:hAnsi="宋体" w:cs="宋体"/>
+          <w:color w:val="B060B0"/>
+          <w:kern w:val="0"/>
+          <w:sz w:val="24"/>
+          <w:szCs w:val="24"/>
+        </w:rPr>
+        <w:t>;</w:t>
+      </w:r>
+    </w:p>
+    <w:p>
+      <w:pPr>
+        <w:widowControl/>
+        <w:shd w:val="clear" w:color="auto" w:fill="000000"/>
+        <w:tabs>
+          <w:tab w:val="left" w:pos="916"/>
+          <w:tab w:val="left" w:pos="1832"/>
+          <w:tab w:val="left" w:pos="2748"/>
+          <w:tab w:val="left" w:pos="3664"/>
+          <w:tab w:val="left" w:pos="4580"/>
+          <w:tab w:val="left" w:pos="5496"/>
+          <w:tab w:val="left" w:pos="6412"/>
+          <w:tab w:val="left" w:pos="7328"/>
+          <w:tab w:val="left" w:pos="8244"/>
+          <w:tab w:val="left" w:pos="9160"/>
+          <w:tab w:val="left" w:pos="10076"/>
+          <w:tab w:val="left" w:pos="10992"/>
+          <w:tab w:val="left" w:pos="11908"/>
+          <w:tab w:val="left" w:pos="12824"/>
+          <w:tab w:val="left" w:pos="13740"/>
+          <w:tab w:val="left" w:pos="14656"/>
+        </w:tabs>
+        <w:ind w:left="480"/>
+        <w:jc w:val="left"/>
+        <w:rPr>
+          <w:rFonts w:ascii="宋体" w:eastAsia="宋体" w:hAnsi="宋体" w:cs="宋体"/>
+          <w:color w:val="D1D1D1"/>
+          <w:kern w:val="0"/>
+          <w:sz w:val="24"/>
+          <w:szCs w:val="24"/>
+        </w:rPr>
+      </w:pPr>
+      <w:r>
+        <w:rPr>
+          <w:rFonts w:ascii="宋体" w:eastAsia="宋体" w:hAnsi="宋体" w:cs="宋体"/>
+          <w:color w:val="D1D1D1"/>
+          <w:kern w:val="0"/>
+          <w:sz w:val="24"/>
+          <w:szCs w:val="24"/>
+        </w:rPr>
+        <w:t xml:space="preserve">        </w:t>
+      </w:r>
+      <w:r>
+        <w:rPr>
+          <w:rFonts w:ascii="宋体" w:eastAsia="宋体" w:hAnsi="宋体" w:cs="宋体"/>
+          <w:color w:val="B060B0"/>
+          <w:kern w:val="0"/>
+          <w:sz w:val="24"/>
+          <w:szCs w:val="24"/>
+        </w:rPr>
+        <w:t>}</w:t>
+      </w:r>
+    </w:p>
+    <w:p>
+      <w:pPr>
+        <w:widowControl/>
+        <w:shd w:val="clear" w:color="auto" w:fill="000000"/>
+        <w:tabs>
+          <w:tab w:val="left" w:pos="916"/>
+          <w:tab w:val="left" w:pos="1832"/>
+          <w:tab w:val="left" w:pos="2748"/>
+          <w:tab w:val="left" w:pos="3664"/>
+          <w:tab w:val="left" w:pos="4580"/>
+          <w:tab w:val="left" w:pos="5496"/>
+          <w:tab w:val="left" w:pos="6412"/>
+          <w:tab w:val="left" w:pos="7328"/>
+          <w:tab w:val="left" w:pos="8244"/>
+          <w:tab w:val="left" w:pos="9160"/>
+          <w:tab w:val="left" w:pos="10076"/>
+          <w:tab w:val="left" w:pos="10992"/>
+          <w:tab w:val="left" w:pos="11908"/>
+          <w:tab w:val="left" w:pos="12824"/>
+          <w:tab w:val="left" w:pos="13740"/>
+          <w:tab w:val="left" w:pos="14656"/>
+        </w:tabs>
+        <w:ind w:left="480"/>
+        <w:jc w:val="left"/>
+        <w:rPr>
+          <w:rFonts w:ascii="宋体" w:eastAsia="宋体" w:hAnsi="宋体" w:cs="宋体"/>
+          <w:color w:val="D1D1D1"/>
+          <w:kern w:val="0"/>
+          <w:sz w:val="24"/>
+          <w:szCs w:val="24"/>
+        </w:rPr>
+      </w:pPr>
+      <w:r>
+        <w:rPr>
+          <w:rFonts w:ascii="宋体" w:eastAsia="宋体" w:hAnsi="宋体" w:cs="宋体"/>
+          <w:color w:val="D1D1D1"/>
+          <w:kern w:val="0"/>
+          <w:sz w:val="24"/>
+          <w:szCs w:val="24"/>
+        </w:rPr>
+        <w:t xml:space="preserve">    </w:t>
+      </w:r>
+      <w:r>
+        <w:rPr>
+          <w:rFonts w:ascii="宋体" w:eastAsia="宋体" w:hAnsi="宋体" w:cs="宋体"/>
+          <w:color w:val="B060B0"/>
+          <w:kern w:val="0"/>
+          <w:sz w:val="24"/>
+          <w:szCs w:val="24"/>
+        </w:rPr>
+        <w:t>}</w:t>
+      </w:r>
+    </w:p>
+    <w:p>
+      <w:pPr>
+        <w:widowControl/>
+        <w:shd w:val="clear" w:color="auto" w:fill="000000"/>
+        <w:tabs>
+          <w:tab w:val="left" w:pos="916"/>
+          <w:tab w:val="left" w:pos="1832"/>
+          <w:tab w:val="left" w:pos="2748"/>
+          <w:tab w:val="left" w:pos="3664"/>
+          <w:tab w:val="left" w:pos="4580"/>
+          <w:tab w:val="left" w:pos="5496"/>
+          <w:tab w:val="left" w:pos="6412"/>
+          <w:tab w:val="left" w:pos="7328"/>
+          <w:tab w:val="left" w:pos="8244"/>
+          <w:tab w:val="left" w:pos="9160"/>
+          <w:tab w:val="left" w:pos="10076"/>
+          <w:tab w:val="left" w:pos="10992"/>
+          <w:tab w:val="left" w:pos="11908"/>
+          <w:tab w:val="left" w:pos="12824"/>
+          <w:tab w:val="left" w:pos="13740"/>
+          <w:tab w:val="left" w:pos="14656"/>
+        </w:tabs>
+        <w:ind w:left="480"/>
+        <w:jc w:val="left"/>
+        <w:rPr>
+          <w:rFonts w:ascii="宋体" w:eastAsia="宋体" w:hAnsi="宋体" w:cs="宋体"/>
+          <w:color w:val="D1D1D1"/>
+          <w:kern w:val="0"/>
+          <w:sz w:val="24"/>
+          <w:szCs w:val="24"/>
+        </w:rPr>
+      </w:pPr>
+    </w:p>
+    <w:p>
+      <w:pPr>
+        <w:widowControl/>
+        <w:shd w:val="clear" w:color="auto" w:fill="000000"/>
+        <w:tabs>
+          <w:tab w:val="left" w:pos="916"/>
+          <w:tab w:val="left" w:pos="1832"/>
+          <w:tab w:val="left" w:pos="2748"/>
+          <w:tab w:val="left" w:pos="3664"/>
+          <w:tab w:val="left" w:pos="4580"/>
+          <w:tab w:val="left" w:pos="5496"/>
+          <w:tab w:val="left" w:pos="6412"/>
+          <w:tab w:val="left" w:pos="7328"/>
+          <w:tab w:val="left" w:pos="8244"/>
+          <w:tab w:val="left" w:pos="9160"/>
+          <w:tab w:val="left" w:pos="10076"/>
+          <w:tab w:val="left" w:pos="10992"/>
+          <w:tab w:val="left" w:pos="11908"/>
+          <w:tab w:val="left" w:pos="12824"/>
+          <w:tab w:val="left" w:pos="13740"/>
+          <w:tab w:val="left" w:pos="14656"/>
+        </w:tabs>
+        <w:ind w:left="480"/>
+        <w:jc w:val="left"/>
+        <w:rPr>
+          <w:rFonts w:ascii="宋体" w:eastAsia="宋体" w:hAnsi="宋体" w:cs="宋体"/>
+          <w:color w:val="D1D1D1"/>
+          <w:kern w:val="0"/>
+          <w:sz w:val="24"/>
+          <w:szCs w:val="24"/>
+        </w:rPr>
+      </w:pPr>
+      <w:r>
+        <w:rPr>
+          <w:rFonts w:ascii="宋体" w:eastAsia="宋体" w:hAnsi="宋体" w:cs="宋体"/>
+          <w:color w:val="B060B0"/>
+          <w:kern w:val="0"/>
+          <w:sz w:val="24"/>
+          <w:szCs w:val="24"/>
+        </w:rPr>
+        <w:t>}</w:t>
+      </w:r>
+    </w:p>
+    <w:p>
+      <w:pPr>
+        <w:spacing w:line="440" w:lineRule="exact"/>
+        <w:ind w:firstLineChars="200" w:firstLine="480"/>
+        <w:rPr>
+          <w:rFonts w:ascii="隶书" w:eastAsia="隶书"/>
+          <w:sz w:val="24"/>
+          <w:szCs w:val="24"/>
+        </w:rPr>
+      </w:pPr>
+    </w:p>
+    <w:p>
+      <w:pPr>
+        <w:spacing w:line="440" w:lineRule="exact"/>
+        <w:ind w:firstLineChars="200" w:firstLine="480"/>
+        <w:rPr>
+          <w:rFonts w:ascii="隶书" w:eastAsia="隶书"/>
+          <w:sz w:val="24"/>
+          <w:szCs w:val="24"/>
+        </w:rPr>
+      </w:pPr>
+    </w:p>
+    <w:p>
+      <w:pPr>
+        <w:pStyle w:val="2"/>
+        <w:numPr>
+          <w:ilvl w:val="0"/>
+          <w:numId w:val="33"/>
+        </w:numPr>
+        <w:spacing w:line="440" w:lineRule="exact"/>
+        <w:rPr>
+          <w:rFonts w:ascii="隶书" w:eastAsia="隶书" w:hint="eastAsia"/>
+          <w:sz w:val="24"/>
+          <w:szCs w:val="24"/>
+        </w:rPr>
+      </w:pPr>
+      <w:bookmarkStart w:id="12" w:name="_Toc160389967"/>
+      <w:r>
+        <w:rPr>
+          <w:rFonts w:ascii="隶书" w:eastAsia="隶书" w:hint="eastAsia"/>
+          <w:sz w:val="24"/>
+          <w:szCs w:val="24"/>
+        </w:rPr>
+        <w:lastRenderedPageBreak/>
+        <w:t>wait</w:t>
+      </w:r>
+      <w:r>
+        <w:rPr>
+          <w:rFonts w:ascii="隶书" w:eastAsia="隶书"/>
+          <w:sz w:val="24"/>
+          <w:szCs w:val="24"/>
+        </w:rPr>
+        <w:t>pid</w:t>
+      </w:r>
+      <w:r>
+        <w:rPr>
+          <w:rFonts w:ascii="隶书" w:eastAsia="隶书" w:hint="eastAsia"/>
+          <w:sz w:val="24"/>
+          <w:szCs w:val="24"/>
+        </w:rPr>
+        <w:t>函数</w:t>
+      </w:r>
+      <w:bookmarkEnd w:id="12"/>
+    </w:p>
+    <w:p>
+      <w:pPr>
+        <w:spacing w:line="440" w:lineRule="exact"/>
+        <w:ind w:firstLineChars="200" w:firstLine="480"/>
+        <w:rPr>
+          <w:rFonts w:ascii="隶书" w:eastAsia="隶书"/>
+          <w:sz w:val="24"/>
+          <w:szCs w:val="24"/>
+        </w:rPr>
+      </w:pPr>
+      <w:r>
+        <w:rPr>
+          <w:rFonts w:ascii="隶书" w:eastAsia="隶书"/>
+          <w:sz w:val="24"/>
+          <w:szCs w:val="24"/>
+        </w:rPr>
+        <w:t>pid_t waitpid(pid_t pid, int *status, int options);</w:t>
+      </w:r>
+    </w:p>
+    <w:p>
+      <w:pPr>
+        <w:spacing w:line="440" w:lineRule="exact"/>
+        <w:ind w:firstLineChars="200" w:firstLine="480"/>
+        <w:rPr>
+          <w:rFonts w:ascii="隶书" w:eastAsia="隶书"/>
+          <w:sz w:val="24"/>
+          <w:szCs w:val="24"/>
+        </w:rPr>
+      </w:pPr>
+      <w:r>
+        <w:rPr>
+          <w:rFonts w:ascii="隶书" w:eastAsia="隶书" w:hint="eastAsia"/>
+          <w:sz w:val="24"/>
+          <w:szCs w:val="24"/>
+        </w:rPr>
+        <w:t>功能：等待指定子进程终止，如果子进程终止了，此函数会回收子进程的资源。</w:t>
+      </w:r>
+    </w:p>
+    <w:p>
+      <w:pPr>
+        <w:spacing w:line="440" w:lineRule="exact"/>
+        <w:ind w:firstLineChars="200" w:firstLine="480"/>
+        <w:rPr>
+          <w:rFonts w:ascii="隶书" w:eastAsia="隶书"/>
+          <w:sz w:val="24"/>
+          <w:szCs w:val="24"/>
+        </w:rPr>
+      </w:pPr>
+      <w:r>
+        <w:rPr>
+          <w:rFonts w:ascii="隶书" w:eastAsia="隶书" w:hint="eastAsia"/>
+          <w:sz w:val="24"/>
+          <w:szCs w:val="24"/>
+        </w:rPr>
+        <w:t>返回值：如果执行</w:t>
+      </w:r>
+      <w:r>
+        <w:rPr>
+          <w:rFonts w:ascii="隶书" w:eastAsia="隶书" w:hint="eastAsia"/>
+          <w:color w:val="FF0000"/>
+          <w:sz w:val="24"/>
+          <w:szCs w:val="24"/>
+        </w:rPr>
+        <w:t>成功则返回子进程</w:t>
+      </w:r>
+      <w:r>
+        <w:rPr>
+          <w:rFonts w:ascii="隶书" w:eastAsia="隶书"/>
+          <w:color w:val="FF0000"/>
+          <w:sz w:val="24"/>
+          <w:szCs w:val="24"/>
+        </w:rPr>
+        <w:t>ID</w:t>
+      </w:r>
+      <w:r>
+        <w:rPr>
+          <w:rFonts w:ascii="隶书" w:eastAsia="隶书"/>
+          <w:sz w:val="24"/>
+          <w:szCs w:val="24"/>
+        </w:rPr>
+        <w:t>。出错返回-1，失败原因存于errno中。</w:t>
+      </w:r>
+    </w:p>
+    <w:p>
+      <w:pPr>
+        <w:spacing w:line="440" w:lineRule="exact"/>
+        <w:ind w:firstLineChars="200" w:firstLine="480"/>
+        <w:rPr>
+          <w:rFonts w:ascii="隶书" w:eastAsia="隶书"/>
+          <w:sz w:val="24"/>
+          <w:szCs w:val="24"/>
+        </w:rPr>
+      </w:pPr>
+      <w:r>
+        <w:rPr>
+          <w:rFonts w:ascii="隶书" w:eastAsia="隶书"/>
+          <w:sz w:val="24"/>
+          <w:szCs w:val="24"/>
+        </w:rPr>
+        <w:t>---- 从本质上讲，系统调用waitpid和wait的作用是完全相同的，但waitpid多出了两个可由用户控制的参数pid和options，从而为我们编程提供了另一种更灵活的方式。</w:t>
+      </w:r>
+    </w:p>
+    <w:p>
+      <w:pPr>
+        <w:spacing w:line="440" w:lineRule="exact"/>
+        <w:ind w:firstLineChars="200" w:firstLine="480"/>
+        <w:rPr>
+          <w:rFonts w:ascii="隶书" w:eastAsia="隶书"/>
+          <w:sz w:val="24"/>
+          <w:szCs w:val="24"/>
+        </w:rPr>
+      </w:pPr>
+      <w:r>
+        <w:rPr>
+          <w:rFonts w:ascii="隶书" w:eastAsia="隶书"/>
+          <w:sz w:val="24"/>
+          <w:szCs w:val="24"/>
+        </w:rPr>
+        <w:t>pid：当参数pid取不同的值时，有不同的意义：</w:t>
+      </w:r>
+    </w:p>
+    <w:p>
+      <w:pPr>
+        <w:spacing w:line="440" w:lineRule="exact"/>
+        <w:ind w:firstLineChars="200" w:firstLine="480"/>
+        <w:rPr>
+          <w:rFonts w:ascii="隶书" w:eastAsia="隶书"/>
+          <w:sz w:val="24"/>
+          <w:szCs w:val="24"/>
+        </w:rPr>
+      </w:pPr>
+      <w:r>
+        <w:rPr>
+          <w:rFonts w:ascii="隶书" w:eastAsia="隶书"/>
+          <w:sz w:val="24"/>
+          <w:szCs w:val="24"/>
+        </w:rPr>
+        <w:t>1&gt; pid&gt;0时，只等待进程ID等于pid的子进程，不管其它已经有多少子进程运行结束退出了，只要指定的子进程还没有结束，waitpid就会一直等下去。</w:t>
+      </w:r>
+    </w:p>
+    <w:p>
+      <w:pPr>
+        <w:spacing w:line="440" w:lineRule="exact"/>
+        <w:ind w:firstLineChars="200" w:firstLine="480"/>
+        <w:rPr>
+          <w:rFonts w:ascii="隶书" w:eastAsia="隶书"/>
+          <w:sz w:val="24"/>
+          <w:szCs w:val="24"/>
+        </w:rPr>
+      </w:pPr>
+      <w:r>
+        <w:rPr>
+          <w:rFonts w:ascii="隶书" w:eastAsia="隶书"/>
+          <w:sz w:val="24"/>
+          <w:szCs w:val="24"/>
+        </w:rPr>
+        <w:t>2&gt; pid=-1时，等待任何一个子进程退出，没有任何限制，此时waitpid和wait的作用一模一样。</w:t>
+      </w:r>
+    </w:p>
+    <w:p>
+      <w:pPr>
+        <w:spacing w:line="440" w:lineRule="exact"/>
+        <w:ind w:firstLineChars="200" w:firstLine="480"/>
+        <w:rPr>
+          <w:rFonts w:ascii="隶书" w:eastAsia="隶书"/>
+          <w:sz w:val="24"/>
+          <w:szCs w:val="24"/>
+        </w:rPr>
+      </w:pPr>
+      <w:r>
+        <w:rPr>
+          <w:rFonts w:ascii="隶书" w:eastAsia="隶书"/>
+          <w:sz w:val="24"/>
+          <w:szCs w:val="24"/>
+        </w:rPr>
+        <w:t>3&gt; pid=0时，等待和该进程在同一个进程组中的任何子进程，如果某个子进程已经加入了别的进程组，waitpid不会对它做任何理睬。</w:t>
+      </w:r>
+    </w:p>
+    <w:p>
+      <w:pPr>
+        <w:spacing w:line="440" w:lineRule="exact"/>
+        <w:ind w:firstLineChars="200" w:firstLine="480"/>
+        <w:rPr>
+          <w:rFonts w:ascii="隶书" w:eastAsia="隶书"/>
+          <w:sz w:val="24"/>
+          <w:szCs w:val="24"/>
+        </w:rPr>
+      </w:pPr>
+      <w:r>
+        <w:rPr>
+          <w:rFonts w:ascii="隶书" w:eastAsia="隶书"/>
+          <w:sz w:val="24"/>
+          <w:szCs w:val="24"/>
+        </w:rPr>
+        <w:t>options：目前在Linux中只支持WNOHANG和WUNTRACED两个选项，可以用</w:t>
+      </w:r>
+      <w:r>
+        <w:rPr>
+          <w:rFonts w:ascii="隶书" w:eastAsia="隶书"/>
+          <w:sz w:val="24"/>
+          <w:szCs w:val="24"/>
+        </w:rPr>
+        <w:t>”</w:t>
+      </w:r>
+      <w:r>
+        <w:rPr>
+          <w:rFonts w:ascii="隶书" w:eastAsia="隶书"/>
+          <w:sz w:val="24"/>
+          <w:szCs w:val="24"/>
+        </w:rPr>
+        <w:t>|</w:t>
+      </w:r>
+      <w:r>
+        <w:rPr>
+          <w:rFonts w:ascii="隶书" w:eastAsia="隶书"/>
+          <w:sz w:val="24"/>
+          <w:szCs w:val="24"/>
+        </w:rPr>
+        <w:t>“</w:t>
+      </w:r>
+      <w:r>
+        <w:rPr>
+          <w:rFonts w:ascii="隶书" w:eastAsia="隶书"/>
+          <w:sz w:val="24"/>
+          <w:szCs w:val="24"/>
+        </w:rPr>
+        <w:t>运算符把它们连接起来使用，如：</w:t>
+      </w:r>
+    </w:p>
+    <w:p>
+      <w:pPr>
+        <w:spacing w:line="440" w:lineRule="exact"/>
+        <w:ind w:firstLineChars="200" w:firstLine="480"/>
+        <w:rPr>
+          <w:rFonts w:ascii="隶书" w:eastAsia="隶书"/>
+          <w:sz w:val="24"/>
+          <w:szCs w:val="24"/>
+        </w:rPr>
+      </w:pPr>
+      <w:r>
+        <w:rPr>
+          <w:rFonts w:ascii="隶书" w:eastAsia="隶书"/>
+          <w:sz w:val="24"/>
+          <w:szCs w:val="24"/>
+        </w:rPr>
+        <w:t>ret = waitpid(-1,NULL,WNOHANG|WUNTRACED);</w:t>
+      </w:r>
+    </w:p>
+    <w:p>
+      <w:pPr>
+        <w:spacing w:line="440" w:lineRule="exact"/>
+        <w:ind w:firstLineChars="200" w:firstLine="480"/>
+        <w:rPr>
+          <w:rFonts w:ascii="隶书" w:eastAsia="隶书"/>
+          <w:sz w:val="24"/>
+          <w:szCs w:val="24"/>
+        </w:rPr>
+      </w:pPr>
+      <w:r>
+        <w:rPr>
+          <w:rFonts w:ascii="隶书" w:eastAsia="隶书"/>
+          <w:sz w:val="24"/>
+          <w:szCs w:val="24"/>
+        </w:rPr>
+        <w:t>WNOHANG，表示即使没有子进程退出，它也会立即返回，不会像wait那样永远等下去。</w:t>
+      </w:r>
+    </w:p>
+    <w:p>
+      <w:pPr>
+        <w:spacing w:line="440" w:lineRule="exact"/>
+        <w:ind w:firstLineChars="200" w:firstLine="480"/>
+        <w:rPr>
+          <w:rFonts w:ascii="隶书" w:eastAsia="隶书"/>
+          <w:sz w:val="24"/>
+          <w:szCs w:val="24"/>
+        </w:rPr>
+      </w:pPr>
+      <w:r>
+        <w:rPr>
+          <w:rFonts w:ascii="隶书" w:eastAsia="隶书"/>
+          <w:sz w:val="24"/>
+          <w:szCs w:val="24"/>
+        </w:rPr>
+        <w:t>WUNTRACED，与跟踪调试有关，极少用到。</w:t>
+      </w:r>
+    </w:p>
+    <w:p>
+      <w:pPr>
+        <w:spacing w:line="440" w:lineRule="exact"/>
+        <w:ind w:firstLineChars="200" w:firstLine="480"/>
+        <w:rPr>
+          <w:rFonts w:ascii="隶书" w:eastAsia="隶书"/>
+          <w:sz w:val="24"/>
+          <w:szCs w:val="24"/>
+        </w:rPr>
+      </w:pPr>
+      <w:r>
+        <w:rPr>
+          <w:rFonts w:ascii="隶书" w:eastAsia="隶书"/>
+          <w:sz w:val="24"/>
+          <w:szCs w:val="24"/>
+        </w:rPr>
+        <w:t>waitpid的返回值比wait稍微复杂一些，一共有3种情况：</w:t>
+      </w:r>
+    </w:p>
+    <w:p>
+      <w:pPr>
+        <w:spacing w:line="440" w:lineRule="exact"/>
+        <w:ind w:firstLineChars="200" w:firstLine="480"/>
+        <w:rPr>
+          <w:rFonts w:ascii="隶书" w:eastAsia="隶书"/>
+          <w:sz w:val="24"/>
+          <w:szCs w:val="24"/>
+        </w:rPr>
+      </w:pPr>
+      <w:r>
+        <w:rPr>
+          <w:rFonts w:ascii="隶书" w:eastAsia="隶书"/>
+          <w:sz w:val="24"/>
+          <w:szCs w:val="24"/>
+        </w:rPr>
+        <w:t>&gt;&gt; 正常返回的时候，waitpid返回收集到的子进程的进程ID；</w:t>
+      </w:r>
+    </w:p>
+    <w:p>
+      <w:pPr>
+        <w:spacing w:line="440" w:lineRule="exact"/>
+        <w:ind w:firstLineChars="200" w:firstLine="480"/>
+        <w:rPr>
+          <w:rFonts w:ascii="隶书" w:eastAsia="隶书"/>
+          <w:sz w:val="24"/>
+          <w:szCs w:val="24"/>
+        </w:rPr>
+      </w:pPr>
+      <w:r>
+        <w:rPr>
+          <w:rFonts w:ascii="隶书" w:eastAsia="隶书"/>
+          <w:sz w:val="24"/>
+          <w:szCs w:val="24"/>
+        </w:rPr>
+        <w:t>&gt;&gt; 如果设置了选项WNOHANG，而调用中waitpid发现没有已退出的子进程可收集，则返回0；</w:t>
+      </w:r>
+    </w:p>
+    <w:p>
+      <w:pPr>
+        <w:spacing w:line="440" w:lineRule="exact"/>
+        <w:ind w:firstLineChars="200" w:firstLine="480"/>
+        <w:rPr>
+          <w:rFonts w:ascii="隶书" w:eastAsia="隶书"/>
+          <w:sz w:val="24"/>
+          <w:szCs w:val="24"/>
+        </w:rPr>
+      </w:pPr>
+      <w:r>
+        <w:rPr>
+          <w:rFonts w:ascii="隶书" w:eastAsia="隶书"/>
+          <w:sz w:val="24"/>
+          <w:szCs w:val="24"/>
+        </w:rPr>
+        <w:t>&gt;&gt; 调用中出错，则返回-1，这时errno会被设置成相应的值以指示错误所在。例如：当pid所指示的子进程不存在，或此进程存在，但不是调用进程的子进程，waitpid就会出错返回，这时errno被设置为ECHILD。</w:t>
+      </w:r>
+    </w:p>
+    <w:p>
+      <w:pPr>
+        <w:widowControl/>
+        <w:jc w:val="left"/>
+        <w:rPr>
+          <w:rFonts w:ascii="隶书" w:eastAsia="隶书"/>
+          <w:sz w:val="24"/>
+          <w:szCs w:val="24"/>
+        </w:rPr>
+      </w:pPr>
+      <w:r>
+        <w:rPr>
+          <w:rFonts w:ascii="隶书" w:eastAsia="隶书"/>
+          <w:sz w:val="24"/>
+          <w:szCs w:val="24"/>
+        </w:rPr>
+        <w:br w:type="page"/>
+      </w:r>
+    </w:p>
+    <w:p>
+      <w:pPr>
+        <w:pStyle w:val="1"/>
+        <w:numPr>
+          <w:ilvl w:val="0"/>
+          <w:numId w:val="9"/>
+        </w:numPr>
+        <w:spacing w:line="440" w:lineRule="exact"/>
+        <w:jc w:val="center"/>
+        <w:rPr>
+          <w:rFonts w:ascii="隶书" w:eastAsia="隶书"/>
+          <w:sz w:val="28"/>
+          <w:szCs w:val="28"/>
+        </w:rPr>
+      </w:pPr>
+      <w:bookmarkStart w:id="13" w:name="_Toc160389968"/>
+      <w:r>
+        <w:rPr>
+          <w:rFonts w:ascii="隶书" w:eastAsia="隶书" w:hint="eastAsia"/>
+          <w:sz w:val="28"/>
+          <w:szCs w:val="28"/>
+        </w:rPr>
+        <w:lastRenderedPageBreak/>
+        <w:t>进程的生命周期</w:t>
+      </w:r>
+      <w:bookmarkEnd w:id="13"/>
+    </w:p>
+    <w:p>
+      <w:pPr>
+        <w:jc w:val="center"/>
+      </w:pPr>
+      <w:r>
+        <w:rPr>
+          <w:noProof/>
+        </w:rPr>
+        <w:drawing>
+          <wp:inline distT="0" distB="0" distL="0" distR="0" wp14:anchorId="4A718522" wp14:editId="7AEDD578">
+            <wp:extent cx="5011234" cy="2733675"/>
+            <wp:effectExtent l="0" t="0" r="0" b="0"/>
+            <wp:docPr id="1" name="图片 1"/>
+            <wp:cNvGraphicFramePr>
+              <a:graphicFrameLocks xmlns:a="http://schemas.openxmlformats.org/drawingml/2006/main" noChangeAspect="1"/>
+            </wp:cNvGraphicFramePr>
+            <a:graphic xmlns:a="http://schemas.openxmlformats.org/drawingml/2006/main">
+              <a:graphicData uri="http://schemas.openxmlformats.org/drawingml/2006/picture">
+                <pic:pic xmlns:pic="http://schemas.openxmlformats.org/drawingml/2006/picture">
+                  <pic:nvPicPr>
+                    <pic:cNvPr id="1" name=""/>
+                    <pic:cNvPicPr/>
+                  </pic:nvPicPr>
+                  <pic:blipFill>
+                    <a:blip r:embed="rId10"/>
+                    <a:stretch>
+                      <a:fillRect/>
+                    </a:stretch>
+                  </pic:blipFill>
+                  <pic:spPr>
+                    <a:xfrm>
+                      <a:off x="0" y="0"/>
+                      <a:ext cx="5018706" cy="2737751"/>
+                    </a:xfrm>
+                    <a:prstGeom prst="rect">
+                      <a:avLst/>
+                    </a:prstGeom>
+                  </pic:spPr>
+                </pic:pic>
+              </a:graphicData>
+            </a:graphic>
+          </wp:inline>
+        </w:drawing>
+      </w:r>
+    </w:p>
+    <w:p>
+      <w:pPr>
+        <w:spacing w:line="440" w:lineRule="exact"/>
+        <w:ind w:firstLineChars="200" w:firstLine="480"/>
+        <w:rPr>
+          <w:rFonts w:ascii="隶书" w:eastAsia="隶书"/>
+          <w:sz w:val="24"/>
+          <w:szCs w:val="24"/>
+        </w:rPr>
+      </w:pPr>
+      <w:r>
+        <w:rPr>
+          <w:rFonts w:ascii="隶书" w:eastAsia="隶书" w:hint="eastAsia"/>
+          <w:sz w:val="24"/>
+          <w:szCs w:val="24"/>
+        </w:rPr>
+        <w:t>一个进程被</w:t>
+      </w:r>
+      <w:r>
+        <w:rPr>
+          <w:rFonts w:ascii="隶书" w:eastAsia="隶书"/>
+          <w:sz w:val="24"/>
+          <w:szCs w:val="24"/>
+        </w:rPr>
+        <w:t>fork出来后，进入</w:t>
+      </w:r>
+      <w:r>
+        <w:rPr>
+          <w:rFonts w:ascii="隶书" w:eastAsia="隶书"/>
+          <w:color w:val="FF0000"/>
+          <w:sz w:val="24"/>
+          <w:szCs w:val="24"/>
+        </w:rPr>
+        <w:t>就绪态</w:t>
+      </w:r>
+      <w:r>
+        <w:rPr>
+          <w:rFonts w:ascii="隶书" w:eastAsia="隶书"/>
+          <w:sz w:val="24"/>
+          <w:szCs w:val="24"/>
+        </w:rPr>
+        <w:t>；当被调度到获得CPU执行时，进入</w:t>
+      </w:r>
+      <w:r>
+        <w:rPr>
+          <w:rFonts w:ascii="隶书" w:eastAsia="隶书"/>
+          <w:color w:val="FF0000"/>
+          <w:sz w:val="24"/>
+          <w:szCs w:val="24"/>
+        </w:rPr>
+        <w:t>执行态</w:t>
+      </w:r>
+      <w:r>
+        <w:rPr>
+          <w:rFonts w:ascii="隶书" w:eastAsia="隶书"/>
+          <w:sz w:val="24"/>
+          <w:szCs w:val="24"/>
+        </w:rPr>
+        <w:t>；如果时间片用完或被强占时，进入</w:t>
+      </w:r>
+      <w:r>
+        <w:rPr>
+          <w:rFonts w:ascii="隶书" w:eastAsia="隶书"/>
+          <w:color w:val="FF0000"/>
+          <w:sz w:val="24"/>
+          <w:szCs w:val="24"/>
+        </w:rPr>
+        <w:t>就绪态</w:t>
+      </w:r>
+      <w:r>
+        <w:rPr>
+          <w:rFonts w:ascii="隶书" w:eastAsia="隶书"/>
+          <w:sz w:val="24"/>
+          <w:szCs w:val="24"/>
+        </w:rPr>
+        <w:t>；资源得不到满足时，进入</w:t>
+      </w:r>
+      <w:r>
+        <w:rPr>
+          <w:rFonts w:ascii="隶书" w:eastAsia="隶书"/>
+          <w:color w:val="FF0000"/>
+          <w:sz w:val="24"/>
+          <w:szCs w:val="24"/>
+        </w:rPr>
+        <w:t>睡眠态(深度睡眠或浅度睡眠)</w:t>
+      </w:r>
+      <w:r>
+        <w:rPr>
+          <w:rFonts w:ascii="隶书" w:eastAsia="隶书"/>
+          <w:sz w:val="24"/>
+          <w:szCs w:val="24"/>
+        </w:rPr>
+        <w:t>，比如一个网络程序，在等对方发包，此时不能占着CPU，进入睡眠态，当包发过来时，进程被唤醒，进入就绪态；如果被暂停，进入停止态；执行完成后，资源释放，此时父进程wait</w:t>
+      </w:r>
+      <w:r>
+        <w:rPr>
+          <w:rFonts w:ascii="隶书" w:eastAsia="隶书" w:hint="eastAsia"/>
+          <w:sz w:val="24"/>
+          <w:szCs w:val="24"/>
+        </w:rPr>
+        <w:t>4</w:t>
+      </w:r>
+      <w:r>
+        <w:rPr>
+          <w:rFonts w:ascii="隶书" w:eastAsia="隶书"/>
+          <w:sz w:val="24"/>
+          <w:szCs w:val="24"/>
+        </w:rPr>
+        <w:t>还未收到它的信号，进入</w:t>
+      </w:r>
+      <w:r>
+        <w:rPr>
+          <w:rFonts w:ascii="隶书" w:eastAsia="隶书"/>
+          <w:color w:val="FF0000"/>
+          <w:sz w:val="24"/>
+          <w:szCs w:val="24"/>
+        </w:rPr>
+        <w:t>僵死态</w:t>
+      </w:r>
+      <w:r>
+        <w:rPr>
+          <w:rFonts w:ascii="隶书" w:eastAsia="隶书"/>
+          <w:sz w:val="24"/>
+          <w:szCs w:val="24"/>
+        </w:rPr>
+        <w:t>。</w:t>
+      </w:r>
+    </w:p>
+    <w:p>
+      <w:pPr>
+        <w:pStyle w:val="2"/>
+        <w:numPr>
+          <w:ilvl w:val="0"/>
+          <w:numId w:val="34"/>
+        </w:numPr>
+        <w:spacing w:line="440" w:lineRule="exact"/>
+        <w:rPr>
+          <w:rFonts w:ascii="隶书" w:eastAsia="隶书"/>
+          <w:sz w:val="24"/>
+          <w:szCs w:val="24"/>
+        </w:rPr>
+      </w:pPr>
+      <w:bookmarkStart w:id="14" w:name="_Toc160389969"/>
+      <w:r>
+        <w:rPr>
+          <w:rFonts w:ascii="隶书" w:eastAsia="隶书" w:hint="eastAsia"/>
+          <w:sz w:val="24"/>
+          <w:szCs w:val="24"/>
+        </w:rPr>
+        <w:t>就绪态和执行态</w:t>
+      </w:r>
+      <w:bookmarkEnd w:id="14"/>
+    </w:p>
+    <w:p>
+      <w:pPr>
+        <w:spacing w:line="440" w:lineRule="exact"/>
+        <w:ind w:firstLineChars="200" w:firstLine="480"/>
+        <w:rPr>
+          <w:rFonts w:ascii="隶书" w:eastAsia="隶书" w:hint="eastAsia"/>
+          <w:sz w:val="24"/>
+          <w:szCs w:val="24"/>
+        </w:rPr>
+      </w:pPr>
+      <w:r>
+        <w:rPr>
+          <w:rFonts w:ascii="隶书" w:eastAsia="隶书" w:hint="eastAsia"/>
+          <w:sz w:val="24"/>
+          <w:szCs w:val="24"/>
+        </w:rPr>
+        <w:t>就绪态：进程准备就绪，等待被</w:t>
+      </w:r>
+      <w:r>
+        <w:rPr>
+          <w:rFonts w:ascii="隶书" w:eastAsia="隶书"/>
+          <w:sz w:val="24"/>
+          <w:szCs w:val="24"/>
+        </w:rPr>
+        <w:t>CPU执行时的状态。即进程已经具备运行条件，但是CPU还没有分配过来，需等待被CPU调度到，进入执行态。</w:t>
+      </w:r>
+    </w:p>
+    <w:p>
+      <w:pPr>
+        <w:spacing w:line="440" w:lineRule="exact"/>
+        <w:ind w:firstLineChars="200" w:firstLine="480"/>
+        <w:rPr>
+          <w:rFonts w:ascii="隶书" w:eastAsia="隶书"/>
+          <w:sz w:val="24"/>
+          <w:szCs w:val="24"/>
+        </w:rPr>
+      </w:pPr>
+      <w:r>
+        <w:rPr>
+          <w:rFonts w:ascii="隶书" w:eastAsia="隶书" w:hint="eastAsia"/>
+          <w:sz w:val="24"/>
+          <w:szCs w:val="24"/>
+        </w:rPr>
+        <w:t>执行态：占用</w:t>
+      </w:r>
+      <w:r>
+        <w:rPr>
+          <w:rFonts w:ascii="隶书" w:eastAsia="隶书"/>
+          <w:sz w:val="24"/>
+          <w:szCs w:val="24"/>
+        </w:rPr>
+        <w:t>CPU，在CPU上执行。</w:t>
+      </w:r>
+    </w:p>
+    <w:p>
+      <w:pPr>
+        <w:pStyle w:val="2"/>
+        <w:numPr>
+          <w:ilvl w:val="0"/>
+          <w:numId w:val="34"/>
+        </w:numPr>
+        <w:spacing w:line="440" w:lineRule="exact"/>
+        <w:rPr>
+          <w:rFonts w:ascii="隶书" w:eastAsia="隶书"/>
+          <w:sz w:val="24"/>
+          <w:szCs w:val="24"/>
+        </w:rPr>
+      </w:pPr>
+      <w:bookmarkStart w:id="15" w:name="_Toc160389970"/>
+      <w:r>
+        <w:rPr>
+          <w:rFonts w:ascii="隶书" w:eastAsia="隶书" w:hint="eastAsia"/>
+          <w:sz w:val="24"/>
+          <w:szCs w:val="24"/>
+        </w:rPr>
+        <w:t>僵死态</w:t>
+      </w:r>
+      <w:bookmarkEnd w:id="15"/>
+    </w:p>
+    <w:p>
+      <w:pPr>
+        <w:spacing w:line="440" w:lineRule="exact"/>
+        <w:ind w:firstLineChars="200" w:firstLine="480"/>
+        <w:rPr>
+          <w:rFonts w:ascii="隶书" w:eastAsia="隶书" w:hint="eastAsia"/>
+          <w:sz w:val="24"/>
+          <w:szCs w:val="24"/>
+        </w:rPr>
+      </w:pPr>
+      <w:r>
+        <w:rPr>
+          <w:rFonts w:ascii="隶书" w:eastAsia="隶书" w:hint="eastAsia"/>
+          <w:sz w:val="24"/>
+          <w:szCs w:val="24"/>
+        </w:rPr>
+        <w:t>僵死态：进程结束时，其他资源都释放，只留下了</w:t>
+      </w:r>
+      <w:r>
+        <w:rPr>
+          <w:rFonts w:ascii="隶书" w:eastAsia="隶书"/>
+          <w:sz w:val="24"/>
+          <w:szCs w:val="24"/>
+        </w:rPr>
+        <w:t>task_struct，等待父进程wait4函数处理时的状态。</w:t>
+      </w:r>
+    </w:p>
+    <w:p>
+      <w:pPr>
+        <w:spacing w:line="440" w:lineRule="exact"/>
+        <w:ind w:firstLineChars="200" w:firstLine="480"/>
+        <w:rPr>
+          <w:rFonts w:ascii="隶书" w:eastAsia="隶书" w:hint="eastAsia"/>
+          <w:sz w:val="24"/>
+          <w:szCs w:val="24"/>
+        </w:rPr>
+      </w:pPr>
+      <w:r>
+        <w:rPr>
+          <w:rFonts w:ascii="隶书" w:eastAsia="隶书" w:hint="eastAsia"/>
+          <w:sz w:val="24"/>
+          <w:szCs w:val="24"/>
+        </w:rPr>
+        <w:t>一个进程如果进入僵死态时，它占用的系统资源都已释放了，只是保留了</w:t>
+      </w:r>
+      <w:r>
+        <w:rPr>
+          <w:rFonts w:ascii="隶书" w:eastAsia="隶书"/>
+          <w:sz w:val="24"/>
+          <w:szCs w:val="24"/>
+        </w:rPr>
+        <w:t>task_struct等待父进程处理。</w:t>
+      </w:r>
+    </w:p>
+    <w:p>
+      <w:pPr>
+        <w:spacing w:line="440" w:lineRule="exact"/>
+        <w:ind w:firstLineChars="200" w:firstLine="480"/>
+        <w:rPr>
+          <w:rFonts w:ascii="隶书" w:eastAsia="隶书" w:hint="eastAsia"/>
+          <w:sz w:val="24"/>
+          <w:szCs w:val="24"/>
+        </w:rPr>
+      </w:pPr>
+      <w:r>
+        <w:rPr>
+          <w:rFonts w:ascii="隶书" w:eastAsia="隶书" w:hint="eastAsia"/>
+          <w:sz w:val="24"/>
+          <w:szCs w:val="24"/>
+        </w:rPr>
+        <w:t>如果一个进程一直是僵死态，通过</w:t>
+      </w:r>
+      <w:r>
+        <w:rPr>
+          <w:rFonts w:ascii="隶书" w:eastAsia="隶书"/>
+          <w:sz w:val="24"/>
+          <w:szCs w:val="24"/>
+        </w:rPr>
+        <w:t>kill是无法杀掉的，除非将它的父进程杀掉，它才会消失。</w:t>
+      </w:r>
+    </w:p>
+    <w:p>
+      <w:pPr>
+        <w:spacing w:line="440" w:lineRule="exact"/>
+        <w:ind w:firstLineChars="200" w:firstLine="480"/>
+        <w:rPr>
+          <w:rFonts w:ascii="隶书" w:eastAsia="隶书"/>
+          <w:sz w:val="24"/>
+          <w:szCs w:val="24"/>
+        </w:rPr>
+      </w:pPr>
+      <w:r>
+        <w:rPr>
+          <w:rFonts w:ascii="隶书" w:eastAsia="隶书" w:hint="eastAsia"/>
+          <w:sz w:val="24"/>
+          <w:szCs w:val="24"/>
+        </w:rPr>
+        <w:lastRenderedPageBreak/>
+        <w:t>系统中有僵尸态的进程对系统资源来说没影响，可能是你写的程序有问题，未正常退出，使得父进程无法处理。</w:t>
+      </w:r>
+    </w:p>
+    <w:p>
+      <w:pPr>
+        <w:pStyle w:val="2"/>
+        <w:numPr>
+          <w:ilvl w:val="0"/>
+          <w:numId w:val="34"/>
+        </w:numPr>
+        <w:spacing w:line="440" w:lineRule="exact"/>
+        <w:rPr>
+          <w:rFonts w:ascii="隶书" w:eastAsia="隶书"/>
+          <w:sz w:val="24"/>
+          <w:szCs w:val="24"/>
+        </w:rPr>
+      </w:pPr>
+      <w:bookmarkStart w:id="16" w:name="_Toc160389971"/>
+      <w:r>
+        <w:rPr>
+          <w:rFonts w:ascii="隶书" w:eastAsia="隶书" w:hint="eastAsia"/>
+          <w:sz w:val="24"/>
+          <w:szCs w:val="24"/>
+        </w:rPr>
+        <w:t>停止态</w:t>
+      </w:r>
+      <w:bookmarkEnd w:id="16"/>
+    </w:p>
+    <w:p>
+      <w:pPr>
+        <w:spacing w:line="440" w:lineRule="exact"/>
+        <w:ind w:firstLineChars="200" w:firstLine="480"/>
+        <w:rPr>
+          <w:rFonts w:ascii="隶书" w:eastAsia="隶书" w:hint="eastAsia"/>
+          <w:sz w:val="24"/>
+          <w:szCs w:val="24"/>
+        </w:rPr>
+      </w:pPr>
+      <w:r>
+        <w:rPr>
+          <w:rFonts w:ascii="隶书" w:eastAsia="隶书" w:hint="eastAsia"/>
+          <w:sz w:val="24"/>
+          <w:szCs w:val="24"/>
+        </w:rPr>
+        <w:t>人为地暂停进程时的状态。</w:t>
+      </w:r>
+    </w:p>
+    <w:p>
+      <w:pPr>
+        <w:spacing w:line="440" w:lineRule="exact"/>
+        <w:ind w:firstLineChars="200" w:firstLine="480"/>
+        <w:rPr>
+          <w:rFonts w:ascii="隶书" w:eastAsia="隶书"/>
+          <w:sz w:val="24"/>
+          <w:szCs w:val="24"/>
+        </w:rPr>
+      </w:pPr>
+      <w:r>
+        <w:rPr>
+          <w:rFonts w:ascii="隶书" w:eastAsia="隶书" w:hint="eastAsia"/>
+          <w:sz w:val="24"/>
+          <w:szCs w:val="24"/>
+        </w:rPr>
+        <w:t>在</w:t>
+      </w:r>
+      <w:r>
+        <w:rPr>
+          <w:rFonts w:ascii="隶书" w:eastAsia="隶书"/>
+          <w:sz w:val="24"/>
+          <w:szCs w:val="24"/>
+        </w:rPr>
+        <w:t>linux中，按ctrl+z，当前终端下运行的进程就会进入停止态。</w:t>
+      </w:r>
+      <w:r>
+        <w:rPr>
+          <w:rFonts w:ascii="隶书" w:eastAsia="隶书" w:hint="eastAsia"/>
+          <w:sz w:val="24"/>
+          <w:szCs w:val="24"/>
+        </w:rPr>
+        <w:t>按</w:t>
+      </w:r>
+      <w:r>
+        <w:rPr>
+          <w:rFonts w:ascii="隶书" w:eastAsia="隶书"/>
+          <w:sz w:val="24"/>
+          <w:szCs w:val="24"/>
+        </w:rPr>
+        <w:t>fg或bg恢复该进程的运行。fg与bg的区别是：fg是前台运行，bg是后台运行。</w:t>
+      </w:r>
+    </w:p>
+    <w:p>
+      <w:pPr>
+        <w:spacing w:line="440" w:lineRule="exact"/>
+        <w:ind w:firstLineChars="200" w:firstLine="480"/>
+        <w:rPr>
+          <w:rFonts w:ascii="隶书" w:eastAsia="隶书"/>
+          <w:sz w:val="24"/>
+          <w:szCs w:val="24"/>
+        </w:rPr>
+      </w:pPr>
+      <w:r>
+        <w:rPr>
+          <w:rFonts w:ascii="隶书" w:eastAsia="隶书" w:hint="eastAsia"/>
+          <w:sz w:val="24"/>
+          <w:szCs w:val="24"/>
+        </w:rPr>
+        <w:t>有个工具叫</w:t>
+      </w:r>
+      <w:r>
+        <w:rPr>
+          <w:rFonts w:ascii="隶书" w:eastAsia="隶书"/>
+          <w:sz w:val="24"/>
+          <w:szCs w:val="24"/>
+        </w:rPr>
+        <w:t>cpulimit，它限制进程的原理就是不断地停止进程，恢复进程，最终达到限制进程资源的效果</w:t>
+      </w:r>
+    </w:p>
+    <w:p>
+      <w:pPr>
+        <w:pStyle w:val="2"/>
+        <w:numPr>
+          <w:ilvl w:val="0"/>
+          <w:numId w:val="34"/>
+        </w:numPr>
+        <w:spacing w:line="440" w:lineRule="exact"/>
+        <w:rPr>
+          <w:rFonts w:ascii="隶书" w:eastAsia="隶书"/>
+          <w:sz w:val="24"/>
+          <w:szCs w:val="24"/>
+        </w:rPr>
+      </w:pPr>
+      <w:bookmarkStart w:id="17" w:name="_Toc160389972"/>
+      <w:r>
+        <w:rPr>
+          <w:rFonts w:ascii="隶书" w:eastAsia="隶书" w:hint="eastAsia"/>
+          <w:sz w:val="24"/>
+          <w:szCs w:val="24"/>
+        </w:rPr>
+        <w:t>睡眠态</w:t>
+      </w:r>
+      <w:bookmarkEnd w:id="17"/>
+    </w:p>
+    <w:p>
+      <w:pPr>
+        <w:spacing w:line="440" w:lineRule="exact"/>
+        <w:ind w:firstLineChars="200" w:firstLine="480"/>
+        <w:rPr>
+          <w:rFonts w:ascii="隶书" w:eastAsia="隶书" w:hint="eastAsia"/>
+          <w:sz w:val="24"/>
+          <w:szCs w:val="24"/>
+        </w:rPr>
+      </w:pPr>
+      <w:r>
+        <w:rPr>
+          <w:rFonts w:ascii="隶书" w:eastAsia="隶书" w:hint="eastAsia"/>
+          <w:sz w:val="24"/>
+          <w:szCs w:val="24"/>
+        </w:rPr>
+        <w:t>睡眠态分浅度睡眠和深度睡眠，区别在于：</w:t>
+      </w:r>
+    </w:p>
+    <w:p>
+      <w:pPr>
+        <w:pStyle w:val="a3"/>
+        <w:numPr>
+          <w:ilvl w:val="0"/>
+          <w:numId w:val="31"/>
+        </w:numPr>
+        <w:spacing w:line="440" w:lineRule="exact"/>
+        <w:ind w:left="482" w:firstLineChars="0" w:firstLine="198"/>
+        <w:rPr>
+          <w:rFonts w:ascii="隶书" w:eastAsia="隶书" w:hint="eastAsia"/>
+          <w:sz w:val="24"/>
+          <w:szCs w:val="24"/>
+        </w:rPr>
+      </w:pPr>
+      <w:r>
+        <w:rPr>
+          <w:rFonts w:ascii="隶书" w:eastAsia="隶书" w:hint="eastAsia"/>
+          <w:sz w:val="24"/>
+          <w:szCs w:val="24"/>
+        </w:rPr>
+        <w:t>浅度睡眠：可以被资源和信号唤醒</w:t>
+      </w:r>
+    </w:p>
+    <w:p>
+      <w:pPr>
+        <w:pStyle w:val="a3"/>
+        <w:numPr>
+          <w:ilvl w:val="0"/>
+          <w:numId w:val="31"/>
+        </w:numPr>
+        <w:spacing w:line="440" w:lineRule="exact"/>
+        <w:ind w:left="482" w:firstLineChars="0" w:firstLine="198"/>
+        <w:rPr>
+          <w:rFonts w:ascii="隶书" w:eastAsia="隶书"/>
+          <w:sz w:val="24"/>
+          <w:szCs w:val="24"/>
+        </w:rPr>
+      </w:pPr>
+      <w:r>
+        <w:rPr>
+          <w:rFonts w:ascii="隶书" w:eastAsia="隶书" w:hint="eastAsia"/>
+          <w:sz w:val="24"/>
+          <w:szCs w:val="24"/>
+        </w:rPr>
+        <w:t>深度睡眠：只能被资源唤醒，比如你挂载一个</w:t>
+      </w:r>
+      <w:r>
+        <w:rPr>
+          <w:rFonts w:ascii="隶书" w:eastAsia="隶书"/>
+          <w:sz w:val="24"/>
+          <w:szCs w:val="24"/>
+        </w:rPr>
+        <w:t>NFS，当NFS服务器挂了时，你对这个挂载做不了任何操作，比如用kill命令发送任何信号都无效，处理的方法是：1.等待NFS服务器恢复；2.重启你的服务器。</w:t>
+      </w:r>
+    </w:p>
+    <w:p>
+      <w:pPr>
+        <w:pStyle w:val="2"/>
+        <w:numPr>
+          <w:ilvl w:val="0"/>
+          <w:numId w:val="34"/>
+        </w:numPr>
+        <w:spacing w:line="440" w:lineRule="exact"/>
+        <w:rPr>
+          <w:rFonts w:ascii="隶书" w:eastAsia="隶书"/>
+          <w:sz w:val="24"/>
+          <w:szCs w:val="24"/>
+        </w:rPr>
+      </w:pPr>
+      <w:bookmarkStart w:id="18" w:name="_Toc160389973"/>
+      <w:r>
+        <w:rPr>
+          <w:rFonts w:ascii="隶书" w:eastAsia="隶书" w:hint="eastAsia"/>
+          <w:sz w:val="24"/>
+          <w:szCs w:val="24"/>
+        </w:rPr>
+        <w:t>描述宏</w:t>
+      </w:r>
+      <w:bookmarkEnd w:id="18"/>
+    </w:p>
+    <w:p>
+      <w:pPr>
+        <w:spacing w:line="440" w:lineRule="exact"/>
+        <w:ind w:firstLineChars="200" w:firstLine="480"/>
+        <w:rPr>
+          <w:rFonts w:ascii="隶书" w:eastAsia="隶书"/>
+          <w:sz w:val="24"/>
+          <w:szCs w:val="24"/>
+        </w:rPr>
+      </w:pPr>
+      <w:r>
+        <w:rPr>
+          <w:rFonts w:ascii="隶书" w:eastAsia="隶书"/>
+          <w:sz w:val="24"/>
+          <w:szCs w:val="24"/>
+        </w:rPr>
+        <w:t>TASK_RUNNING:就绪/运行状态</w:t>
+      </w:r>
+      <w:r>
+        <w:rPr>
+          <w:rFonts w:ascii="隶书" w:eastAsia="隶书"/>
+          <w:sz w:val="24"/>
+          <w:szCs w:val="24"/>
+        </w:rPr>
+        <w:tab/>
+      </w:r>
+      <w:r>
+        <w:rPr>
+          <w:rFonts w:ascii="隶书" w:eastAsia="隶书"/>
+          <w:sz w:val="24"/>
+          <w:szCs w:val="24"/>
+        </w:rPr>
+        <w:tab/>
+      </w:r>
+      <w:r>
+        <w:rPr>
+          <w:rFonts w:ascii="隶书" w:eastAsia="隶书"/>
+          <w:sz w:val="24"/>
+          <w:szCs w:val="24"/>
+        </w:rPr>
+        <w:t>TASK_INTERRUPTIBLE:可中断睡眠状态</w:t>
+      </w:r>
+    </w:p>
+    <w:p>
+      <w:pPr>
+        <w:spacing w:line="440" w:lineRule="exact"/>
+        <w:ind w:firstLineChars="200" w:firstLine="480"/>
+        <w:rPr>
+          <w:rFonts w:ascii="隶书" w:eastAsia="隶书"/>
+          <w:sz w:val="24"/>
+          <w:szCs w:val="24"/>
+        </w:rPr>
+      </w:pPr>
+      <w:r>
+        <w:rPr>
+          <w:rFonts w:ascii="隶书" w:eastAsia="隶书"/>
+          <w:sz w:val="24"/>
+          <w:szCs w:val="24"/>
+        </w:rPr>
+        <w:t>TASK_UNINTERRUPTIBLE:不可中断睡眠状态</w:t>
+      </w:r>
+    </w:p>
+    <w:p>
+      <w:pPr>
+        <w:spacing w:line="440" w:lineRule="exact"/>
+        <w:ind w:firstLineChars="200" w:firstLine="480"/>
+        <w:rPr>
+          <w:rFonts w:ascii="隶书" w:eastAsia="隶书"/>
+          <w:sz w:val="24"/>
+          <w:szCs w:val="24"/>
+        </w:rPr>
+      </w:pPr>
+      <w:r>
+        <w:rPr>
+          <w:rFonts w:ascii="隶书" w:eastAsia="隶书"/>
+          <w:sz w:val="24"/>
+          <w:szCs w:val="24"/>
+        </w:rPr>
+        <w:t>TASK_TRACED:调试态</w:t>
+      </w:r>
+      <w:r>
+        <w:rPr>
+          <w:rFonts w:ascii="隶书" w:eastAsia="隶书"/>
+          <w:sz w:val="24"/>
+          <w:szCs w:val="24"/>
+        </w:rPr>
+        <w:tab/>
+      </w:r>
+      <w:r>
+        <w:rPr>
+          <w:rFonts w:ascii="隶书" w:eastAsia="隶书"/>
+          <w:sz w:val="24"/>
+          <w:szCs w:val="24"/>
+        </w:rPr>
+        <w:tab/>
+      </w:r>
+      <w:r>
+        <w:rPr>
+          <w:rFonts w:ascii="隶书" w:eastAsia="隶书"/>
+          <w:sz w:val="24"/>
+          <w:szCs w:val="24"/>
+        </w:rPr>
+        <w:tab/>
+      </w:r>
+      <w:r>
+        <w:rPr>
+          <w:rFonts w:ascii="隶书" w:eastAsia="隶书"/>
+          <w:sz w:val="24"/>
+          <w:szCs w:val="24"/>
+        </w:rPr>
+        <w:tab/>
+      </w:r>
+      <w:r>
+        <w:rPr>
+          <w:rFonts w:ascii="隶书" w:eastAsia="隶书"/>
+          <w:sz w:val="24"/>
+          <w:szCs w:val="24"/>
+        </w:rPr>
+        <w:t>TASK_STOPPED:暂停状态</w:t>
+      </w:r>
+    </w:p>
+    <w:p>
+      <w:pPr>
+        <w:spacing w:line="440" w:lineRule="exact"/>
+        <w:ind w:firstLineChars="200" w:firstLine="480"/>
+        <w:rPr>
+          <w:rFonts w:ascii="隶书" w:eastAsia="隶书" w:hint="eastAsia"/>
+          <w:sz w:val="24"/>
+          <w:szCs w:val="24"/>
+        </w:rPr>
+      </w:pPr>
+      <w:r>
+        <w:rPr>
+          <w:rFonts w:ascii="隶书" w:eastAsia="隶书"/>
+          <w:sz w:val="24"/>
+          <w:szCs w:val="24"/>
+        </w:rPr>
+        <w:t>EXIT_ZOMBIE:僵死状态</w:t>
+      </w:r>
+      <w:r>
+        <w:rPr>
+          <w:rFonts w:ascii="隶书" w:eastAsia="隶书"/>
+          <w:sz w:val="24"/>
+          <w:szCs w:val="24"/>
+        </w:rPr>
+        <w:tab/>
+      </w:r>
+      <w:r>
+        <w:rPr>
+          <w:rFonts w:ascii="隶书" w:eastAsia="隶书"/>
+          <w:sz w:val="24"/>
+          <w:szCs w:val="24"/>
+        </w:rPr>
+        <w:tab/>
+      </w:r>
+      <w:r>
+        <w:rPr>
+          <w:rFonts w:ascii="隶书" w:eastAsia="隶书"/>
+          <w:sz w:val="24"/>
+          <w:szCs w:val="24"/>
+        </w:rPr>
+        <w:tab/>
+      </w:r>
+      <w:r>
+        <w:rPr>
+          <w:rFonts w:ascii="隶书" w:eastAsia="隶书"/>
+          <w:sz w:val="24"/>
+          <w:szCs w:val="24"/>
+        </w:rPr>
+        <w:tab/>
+      </w:r>
+      <w:r>
+        <w:rPr>
+          <w:rFonts w:ascii="隶书" w:eastAsia="隶书"/>
+          <w:sz w:val="24"/>
+          <w:szCs w:val="24"/>
+        </w:rPr>
+        <w:t>EXIT_DEAD:死亡态</w:t>
+      </w:r>
+    </w:p>
+    <w:p>
+      <w:pPr>
+        <w:widowControl/>
+        <w:jc w:val="left"/>
+        <w:rPr>
+          <w:rFonts w:ascii="隶书" w:eastAsia="隶书"/>
+          <w:sz w:val="24"/>
+          <w:szCs w:val="24"/>
+        </w:rPr>
+      </w:pPr>
+      <w:r>
+        <w:rPr>
+          <w:rFonts w:ascii="隶书" w:eastAsia="隶书"/>
+          <w:sz w:val="24"/>
+          <w:szCs w:val="24"/>
+        </w:rPr>
+        <w:br w:type="page"/>
+      </w:r>
+    </w:p>
+    <w:p>
+      <w:pPr>
+        <w:pStyle w:val="1"/>
+        <w:numPr>
+          <w:ilvl w:val="0"/>
+          <w:numId w:val="9"/>
+        </w:numPr>
+        <w:spacing w:line="440" w:lineRule="exact"/>
+        <w:jc w:val="center"/>
+        <w:rPr>
+          <w:rFonts w:ascii="隶书" w:eastAsia="隶书"/>
+          <w:sz w:val="28"/>
+          <w:szCs w:val="28"/>
+        </w:rPr>
+      </w:pPr>
+      <w:bookmarkStart w:id="19" w:name="_Toc160389974"/>
+      <w:r>
+        <w:rPr>
+          <w:rFonts w:ascii="隶书" w:eastAsia="隶书" w:hint="eastAsia"/>
+          <w:sz w:val="28"/>
+          <w:szCs w:val="28"/>
+        </w:rPr>
+        <w:lastRenderedPageBreak/>
+        <w:t>进程组、会话、终端</w:t>
+      </w:r>
+      <w:bookmarkEnd w:id="19"/>
+    </w:p>
+    <w:p>
+      <w:pPr>
+        <w:pStyle w:val="2"/>
+        <w:numPr>
+          <w:ilvl w:val="0"/>
+          <w:numId w:val="35"/>
+        </w:numPr>
+        <w:spacing w:line="440" w:lineRule="exact"/>
+        <w:rPr>
+          <w:rFonts w:ascii="隶书" w:eastAsia="隶书"/>
+          <w:sz w:val="24"/>
+          <w:szCs w:val="24"/>
+        </w:rPr>
+      </w:pPr>
+      <w:bookmarkStart w:id="20" w:name="_Toc160389975"/>
+      <w:r>
+        <w:rPr>
+          <w:rFonts w:ascii="隶书" w:eastAsia="隶书" w:hint="eastAsia"/>
+          <w:sz w:val="24"/>
+          <w:szCs w:val="24"/>
+        </w:rPr>
+        <w:t>进程组</w:t>
+      </w:r>
+      <w:bookmarkEnd w:id="20"/>
+    </w:p>
+    <w:p>
+      <w:pPr>
+        <w:pStyle w:val="a3"/>
+        <w:numPr>
+          <w:ilvl w:val="0"/>
+          <w:numId w:val="36"/>
+        </w:numPr>
+        <w:spacing w:line="440" w:lineRule="exact"/>
+        <w:ind w:firstLineChars="0"/>
+        <w:rPr>
+          <w:rFonts w:ascii="隶书" w:eastAsia="隶书"/>
+          <w:sz w:val="24"/>
+          <w:szCs w:val="24"/>
+        </w:rPr>
+      </w:pPr>
+      <w:r>
+        <w:rPr>
+          <w:rFonts w:ascii="隶书" w:eastAsia="隶书" w:hint="eastAsia"/>
+          <w:sz w:val="24"/>
+          <w:szCs w:val="24"/>
+        </w:rPr>
+        <w:t>作用：</w:t>
+      </w:r>
+    </w:p>
+    <w:p>
+      <w:pPr>
+        <w:spacing w:line="440" w:lineRule="exact"/>
+        <w:ind w:left="360" w:firstLineChars="200" w:firstLine="480"/>
+        <w:rPr>
+          <w:rFonts w:ascii="隶书" w:eastAsia="隶书"/>
+          <w:sz w:val="24"/>
+          <w:szCs w:val="24"/>
+        </w:rPr>
+      </w:pPr>
+      <w:r>
+        <w:rPr>
+          <w:rFonts w:ascii="隶书" w:eastAsia="隶书" w:hint="eastAsia"/>
+          <w:sz w:val="24"/>
+          <w:szCs w:val="24"/>
+        </w:rPr>
+        <w:t>对相同类型的进程进行管理</w:t>
+      </w:r>
+      <w:r>
+        <w:rPr>
+          <w:rFonts w:ascii="隶书" w:eastAsia="隶书" w:hint="eastAsia"/>
+          <w:sz w:val="24"/>
+          <w:szCs w:val="24"/>
+        </w:rPr>
+        <w:t>。</w:t>
+      </w:r>
+    </w:p>
+    <w:p>
+      <w:pPr>
+        <w:pStyle w:val="a3"/>
+        <w:numPr>
+          <w:ilvl w:val="0"/>
+          <w:numId w:val="36"/>
+        </w:numPr>
+        <w:spacing w:line="440" w:lineRule="exact"/>
+        <w:ind w:firstLineChars="0"/>
+        <w:rPr>
+          <w:rFonts w:ascii="隶书" w:eastAsia="隶书"/>
+          <w:sz w:val="24"/>
+          <w:szCs w:val="24"/>
+        </w:rPr>
+      </w:pPr>
+      <w:r>
+        <w:rPr>
+          <w:rFonts w:ascii="隶书" w:eastAsia="隶书" w:hint="eastAsia"/>
+          <w:sz w:val="24"/>
+          <w:szCs w:val="24"/>
+        </w:rPr>
+        <w:t>进程组的诞生</w:t>
+      </w:r>
+    </w:p>
+    <w:p>
+      <w:pPr>
+        <w:spacing w:line="440" w:lineRule="exact"/>
+        <w:ind w:left="420" w:firstLineChars="200" w:firstLine="480"/>
+        <w:rPr>
+          <w:rFonts w:ascii="隶书" w:eastAsia="隶书"/>
+          <w:sz w:val="24"/>
+          <w:szCs w:val="24"/>
+        </w:rPr>
+      </w:pPr>
+      <w:r>
+        <w:rPr>
+          <w:rFonts w:ascii="隶书" w:eastAsia="隶书" w:hint="eastAsia"/>
+          <w:sz w:val="24"/>
+          <w:szCs w:val="24"/>
+        </w:rPr>
+        <w:t>在</w:t>
+      </w:r>
+      <w:r>
+        <w:rPr>
+          <w:rFonts w:ascii="隶书" w:eastAsia="隶书"/>
+          <w:sz w:val="24"/>
+          <w:szCs w:val="24"/>
+        </w:rPr>
+        <w:t>shell里面直接执行一个应用程序，对于大部分进程来说,自己就是进程组的首进程</w:t>
+      </w:r>
+      <w:r>
+        <w:rPr>
+          <w:rFonts w:ascii="隶书" w:eastAsia="隶书" w:hint="eastAsia"/>
+          <w:sz w:val="24"/>
+          <w:szCs w:val="24"/>
+        </w:rPr>
+        <w:t>，</w:t>
+      </w:r>
+      <w:r>
+        <w:rPr>
+          <w:rFonts w:ascii="隶书" w:eastAsia="隶书"/>
+          <w:sz w:val="24"/>
+          <w:szCs w:val="24"/>
+        </w:rPr>
+        <w:t>进程组只有一个进程</w:t>
+      </w:r>
+      <w:r>
+        <w:rPr>
+          <w:rFonts w:ascii="隶书" w:eastAsia="隶书" w:hint="eastAsia"/>
+          <w:sz w:val="24"/>
+          <w:szCs w:val="24"/>
+        </w:rPr>
+        <w:t>；</w:t>
+      </w:r>
+    </w:p>
+    <w:p>
+      <w:pPr>
+        <w:spacing w:line="440" w:lineRule="exact"/>
+        <w:ind w:left="420" w:firstLineChars="200" w:firstLine="480"/>
+        <w:rPr>
+          <w:rFonts w:ascii="隶书" w:eastAsia="隶书"/>
+          <w:sz w:val="24"/>
+          <w:szCs w:val="24"/>
+        </w:rPr>
+      </w:pPr>
+      <w:r>
+        <w:rPr>
+          <w:rFonts w:ascii="隶书" w:eastAsia="隶书" w:hint="eastAsia"/>
+          <w:sz w:val="24"/>
+          <w:szCs w:val="24"/>
+        </w:rPr>
+        <w:t>如果进程调用了</w:t>
+      </w:r>
+      <w:r>
+        <w:rPr>
+          <w:rFonts w:ascii="隶书" w:eastAsia="隶书"/>
+          <w:sz w:val="24"/>
+          <w:szCs w:val="24"/>
+        </w:rPr>
+        <w:t>fork函数。那么</w:t>
+      </w:r>
+      <w:r>
+        <w:rPr>
+          <w:rFonts w:ascii="隶书" w:eastAsia="隶书" w:hint="eastAsia"/>
+          <w:sz w:val="24"/>
+          <w:szCs w:val="24"/>
+        </w:rPr>
+        <w:t>当</w:t>
+      </w:r>
+      <w:r>
+        <w:rPr>
+          <w:rFonts w:ascii="隶书" w:eastAsia="隶书"/>
+          <w:sz w:val="24"/>
+          <w:szCs w:val="24"/>
+        </w:rPr>
+        <w:t>子进程同属一个进程组,父进程为首进程</w:t>
+      </w:r>
+      <w:r>
+        <w:rPr>
+          <w:rFonts w:ascii="隶书" w:eastAsia="隶书" w:hint="eastAsia"/>
+          <w:sz w:val="24"/>
+          <w:szCs w:val="24"/>
+        </w:rPr>
+        <w:t>；</w:t>
+      </w:r>
+    </w:p>
+    <w:p>
+      <w:pPr>
+        <w:spacing w:line="440" w:lineRule="exact"/>
+        <w:ind w:left="420" w:firstLineChars="200" w:firstLine="480"/>
+        <w:rPr>
+          <w:rFonts w:ascii="隶书" w:eastAsia="隶书"/>
+          <w:sz w:val="24"/>
+          <w:szCs w:val="24"/>
+        </w:rPr>
+      </w:pPr>
+      <w:r>
+        <w:rPr>
+          <w:rFonts w:ascii="隶书" w:eastAsia="隶书" w:hint="eastAsia"/>
+          <w:sz w:val="24"/>
+          <w:szCs w:val="24"/>
+        </w:rPr>
+        <w:t>在</w:t>
+      </w:r>
+      <w:r>
+        <w:rPr>
+          <w:rFonts w:ascii="隶书" w:eastAsia="隶书"/>
+          <w:sz w:val="24"/>
+          <w:szCs w:val="24"/>
+        </w:rPr>
+        <w:t>shell中通过管道执行连接起来的应用程序,两个程序同属一个进程组。第一个程序为进程组的首进程</w:t>
+      </w:r>
+      <w:r>
+        <w:rPr>
+          <w:rFonts w:ascii="隶书" w:eastAsia="隶书" w:hint="eastAsia"/>
+          <w:sz w:val="24"/>
+          <w:szCs w:val="24"/>
+        </w:rPr>
+        <w:t>；</w:t>
+      </w:r>
+    </w:p>
+    <w:p>
+      <w:pPr>
+        <w:pStyle w:val="a3"/>
+        <w:numPr>
+          <w:ilvl w:val="0"/>
+          <w:numId w:val="36"/>
+        </w:numPr>
+        <w:spacing w:line="440" w:lineRule="exact"/>
+        <w:ind w:firstLineChars="0"/>
+        <w:rPr>
+          <w:rFonts w:ascii="隶书" w:eastAsia="隶书"/>
+          <w:sz w:val="24"/>
+          <w:szCs w:val="24"/>
+        </w:rPr>
+      </w:pPr>
+      <w:r>
+        <w:rPr>
+          <w:rFonts w:ascii="隶书" w:eastAsia="隶书" w:hint="eastAsia"/>
+          <w:sz w:val="24"/>
+          <w:szCs w:val="24"/>
+        </w:rPr>
+        <w:t>进程组id</w:t>
+      </w:r>
+    </w:p>
+    <w:p>
+      <w:pPr>
+        <w:spacing w:line="440" w:lineRule="exact"/>
+        <w:ind w:left="480" w:firstLine="360"/>
+        <w:rPr>
+          <w:rFonts w:ascii="隶书" w:eastAsia="隶书"/>
+          <w:sz w:val="24"/>
+          <w:szCs w:val="24"/>
+        </w:rPr>
+      </w:pPr>
+      <w:r>
+        <w:rPr>
+          <w:rFonts w:ascii="隶书" w:eastAsia="隶书"/>
+          <w:sz w:val="24"/>
+          <w:szCs w:val="24"/>
+        </w:rPr>
+        <w:t>pgid,</w:t>
+      </w:r>
+      <w:r>
+        <w:rPr>
+          <w:rFonts w:ascii="隶书" w:eastAsia="隶书" w:hint="eastAsia"/>
+          <w:sz w:val="24"/>
+          <w:szCs w:val="24"/>
+        </w:rPr>
+        <w:t>由首进程pid决定。</w:t>
+      </w:r>
+    </w:p>
+    <w:p>
+      <w:pPr>
+        <w:pStyle w:val="2"/>
+        <w:numPr>
+          <w:ilvl w:val="0"/>
+          <w:numId w:val="35"/>
+        </w:numPr>
+        <w:spacing w:line="440" w:lineRule="exact"/>
+        <w:rPr>
+          <w:rFonts w:ascii="隶书" w:eastAsia="隶书"/>
+          <w:sz w:val="24"/>
+          <w:szCs w:val="24"/>
+        </w:rPr>
+      </w:pPr>
+      <w:bookmarkStart w:id="21" w:name="_Toc160389976"/>
+      <w:r>
+        <w:rPr>
+          <w:rFonts w:ascii="隶书" w:eastAsia="隶书" w:hint="eastAsia"/>
+          <w:sz w:val="24"/>
+          <w:szCs w:val="24"/>
+        </w:rPr>
+        <w:t>会话</w:t>
+      </w:r>
+      <w:bookmarkEnd w:id="21"/>
+    </w:p>
+    <w:p>
+      <w:pPr>
+        <w:pStyle w:val="a3"/>
+        <w:numPr>
+          <w:ilvl w:val="0"/>
+          <w:numId w:val="36"/>
+        </w:numPr>
+        <w:spacing w:line="440" w:lineRule="exact"/>
+        <w:ind w:firstLineChars="0"/>
+        <w:rPr>
+          <w:rFonts w:ascii="隶书" w:eastAsia="隶书"/>
+          <w:sz w:val="24"/>
+          <w:szCs w:val="24"/>
+        </w:rPr>
+      </w:pPr>
+      <w:r>
+        <w:rPr>
+          <w:rFonts w:ascii="隶书" w:eastAsia="隶书" w:hint="eastAsia"/>
+          <w:sz w:val="24"/>
+          <w:szCs w:val="24"/>
+        </w:rPr>
+        <w:t>作用</w:t>
+      </w:r>
+    </w:p>
+    <w:p>
+      <w:pPr>
+        <w:pStyle w:val="a3"/>
+        <w:spacing w:line="440" w:lineRule="exact"/>
+        <w:ind w:left="900" w:firstLineChars="0" w:firstLine="0"/>
+        <w:rPr>
+          <w:rFonts w:ascii="隶书" w:eastAsia="隶书"/>
+          <w:sz w:val="24"/>
+          <w:szCs w:val="24"/>
+        </w:rPr>
+      </w:pPr>
+      <w:r>
+        <w:rPr>
+          <w:rFonts w:ascii="隶书" w:eastAsia="隶书" w:hint="eastAsia"/>
+          <w:sz w:val="24"/>
+          <w:szCs w:val="24"/>
+        </w:rPr>
+        <w:t>管理进程组</w:t>
+      </w:r>
+    </w:p>
+    <w:p>
+      <w:pPr>
+        <w:pStyle w:val="a3"/>
+        <w:numPr>
+          <w:ilvl w:val="0"/>
+          <w:numId w:val="36"/>
+        </w:numPr>
+        <w:spacing w:line="440" w:lineRule="exact"/>
+        <w:ind w:firstLineChars="0"/>
+        <w:rPr>
+          <w:rFonts w:ascii="隶书" w:eastAsia="隶书"/>
+          <w:sz w:val="24"/>
+          <w:szCs w:val="24"/>
+        </w:rPr>
+      </w:pPr>
+      <w:r>
+        <w:rPr>
+          <w:rFonts w:ascii="隶书" w:eastAsia="隶书" w:hint="eastAsia"/>
+          <w:sz w:val="24"/>
+          <w:szCs w:val="24"/>
+        </w:rPr>
+        <w:t>会话的诞生</w:t>
+      </w:r>
+    </w:p>
+    <w:p>
+      <w:pPr>
+        <w:pStyle w:val="a3"/>
+        <w:spacing w:line="440" w:lineRule="exact"/>
+        <w:ind w:left="900" w:firstLine="480"/>
+        <w:rPr>
+          <w:rFonts w:ascii="隶书" w:eastAsia="隶书"/>
+          <w:sz w:val="24"/>
+          <w:szCs w:val="24"/>
+        </w:rPr>
+      </w:pPr>
+      <w:r>
+        <w:rPr>
+          <w:rFonts w:ascii="隶书" w:eastAsia="隶书" w:hint="eastAsia"/>
+          <w:sz w:val="24"/>
+          <w:szCs w:val="24"/>
+        </w:rPr>
+        <w:t>调用</w:t>
+      </w:r>
+      <w:r>
+        <w:rPr>
+          <w:rFonts w:ascii="隶书" w:eastAsia="隶书"/>
+          <w:sz w:val="24"/>
+          <w:szCs w:val="24"/>
+        </w:rPr>
+        <w:t>setsid函数，新建一个会话，应用程序作为会话的第一个进程，称为会话首进程</w:t>
+      </w:r>
+    </w:p>
+    <w:p>
+      <w:pPr>
+        <w:pStyle w:val="a3"/>
+        <w:spacing w:line="440" w:lineRule="exact"/>
+        <w:ind w:left="900" w:firstLine="480"/>
+        <w:rPr>
+          <w:rFonts w:ascii="隶书" w:eastAsia="隶书"/>
+          <w:sz w:val="24"/>
+          <w:szCs w:val="24"/>
+        </w:rPr>
+      </w:pPr>
+      <w:r>
+        <w:rPr>
+          <w:rFonts w:ascii="隶书" w:eastAsia="隶书" w:hint="eastAsia"/>
+          <w:sz w:val="24"/>
+          <w:szCs w:val="24"/>
+        </w:rPr>
+        <w:t>用户在终端正确登录之后，启动</w:t>
+      </w:r>
+      <w:r>
+        <w:rPr>
+          <w:rFonts w:ascii="隶书" w:eastAsia="隶书"/>
+          <w:sz w:val="24"/>
+          <w:szCs w:val="24"/>
+        </w:rPr>
+        <w:t>shell时linux系统会创建一个新的会话，shell进程作为会话首进程</w:t>
+      </w:r>
+    </w:p>
+    <w:p>
+      <w:pPr>
+        <w:pStyle w:val="a3"/>
+        <w:numPr>
+          <w:ilvl w:val="0"/>
+          <w:numId w:val="36"/>
+        </w:numPr>
+        <w:spacing w:line="440" w:lineRule="exact"/>
+        <w:ind w:firstLineChars="0"/>
+        <w:rPr>
+          <w:rFonts w:ascii="隶书" w:eastAsia="隶书"/>
+          <w:sz w:val="24"/>
+          <w:szCs w:val="24"/>
+        </w:rPr>
+      </w:pPr>
+      <w:r>
+        <w:rPr>
+          <w:rFonts w:ascii="隶书" w:eastAsia="隶书" w:hint="eastAsia"/>
+          <w:sz w:val="24"/>
+          <w:szCs w:val="24"/>
+        </w:rPr>
+        <w:t>会话</w:t>
+      </w:r>
+      <w:r>
+        <w:rPr>
+          <w:rFonts w:ascii="隶书" w:eastAsia="隶书"/>
+          <w:sz w:val="24"/>
+          <w:szCs w:val="24"/>
+        </w:rPr>
+        <w:t>id</w:t>
+      </w:r>
+    </w:p>
+    <w:p>
+      <w:pPr>
+        <w:pStyle w:val="a3"/>
+        <w:spacing w:line="440" w:lineRule="exact"/>
+        <w:ind w:left="900" w:firstLine="480"/>
+        <w:rPr>
+          <w:rFonts w:ascii="隶书" w:eastAsia="隶书"/>
+          <w:sz w:val="24"/>
+          <w:szCs w:val="24"/>
+        </w:rPr>
+      </w:pPr>
+      <w:r>
+        <w:rPr>
+          <w:rFonts w:ascii="隶书" w:eastAsia="隶书" w:hint="eastAsia"/>
+          <w:sz w:val="24"/>
+          <w:szCs w:val="24"/>
+        </w:rPr>
+        <w:t>S</w:t>
+      </w:r>
+      <w:r>
+        <w:rPr>
+          <w:rFonts w:ascii="隶书" w:eastAsia="隶书"/>
+          <w:sz w:val="24"/>
+          <w:szCs w:val="24"/>
+        </w:rPr>
+        <w:t>ID,</w:t>
+      </w:r>
+      <w:r>
+        <w:rPr>
+          <w:rFonts w:ascii="隶书" w:eastAsia="隶书"/>
+          <w:sz w:val="24"/>
+          <w:szCs w:val="24"/>
+        </w:rPr>
+        <w:t>会话首进程id</w:t>
+      </w:r>
+    </w:p>
+    <w:p>
+      <w:pPr>
+        <w:pStyle w:val="a3"/>
+        <w:numPr>
+          <w:ilvl w:val="0"/>
+          <w:numId w:val="36"/>
+        </w:numPr>
+        <w:spacing w:line="440" w:lineRule="exact"/>
+        <w:ind w:firstLineChars="0"/>
+        <w:rPr>
+          <w:rFonts w:ascii="隶书" w:eastAsia="隶书"/>
+          <w:sz w:val="24"/>
+          <w:szCs w:val="24"/>
+        </w:rPr>
+      </w:pPr>
+      <w:r>
+        <w:rPr>
+          <w:rFonts w:ascii="隶书" w:eastAsia="隶书" w:hint="eastAsia"/>
+          <w:sz w:val="24"/>
+          <w:szCs w:val="24"/>
+        </w:rPr>
+        <w:t>前台进程组</w:t>
+      </w:r>
+    </w:p>
+    <w:p>
+      <w:pPr>
+        <w:pStyle w:val="a3"/>
+        <w:spacing w:line="440" w:lineRule="exact"/>
+        <w:ind w:left="900" w:firstLine="480"/>
+        <w:rPr>
+          <w:rFonts w:ascii="隶书" w:eastAsia="隶书"/>
+          <w:sz w:val="24"/>
+          <w:szCs w:val="24"/>
+        </w:rPr>
+      </w:pPr>
+      <w:r>
+        <w:rPr>
+          <w:rFonts w:ascii="隶书" w:eastAsia="隶书" w:hint="eastAsia"/>
+          <w:sz w:val="24"/>
+          <w:szCs w:val="24"/>
+        </w:rPr>
+        <w:t>前台进程是与用户直接交互的进程。在任何时刻，只有一个进程组可以在前台运行。这个进程组可以从终端接收输入，向终端发送输出。如果一个前台进程正在运行，终端会被阻塞，即用户无法在终端进行其他操作，直到这个前台进程完成。</w:t>
+      </w:r>
+    </w:p>
+    <w:p>
+      <w:pPr>
+        <w:pStyle w:val="a3"/>
+        <w:spacing w:line="440" w:lineRule="exact"/>
+        <w:ind w:left="900" w:firstLine="480"/>
+        <w:rPr>
+          <w:rFonts w:ascii="隶书" w:eastAsia="隶书"/>
+          <w:sz w:val="24"/>
+          <w:szCs w:val="24"/>
+        </w:rPr>
+      </w:pPr>
+    </w:p>
+    <w:p>
+      <w:pPr>
+        <w:pStyle w:val="a3"/>
+        <w:numPr>
+          <w:ilvl w:val="0"/>
+          <w:numId w:val="36"/>
+        </w:numPr>
+        <w:spacing w:line="440" w:lineRule="exact"/>
+        <w:ind w:firstLineChars="0"/>
+        <w:rPr>
+          <w:rFonts w:ascii="隶书" w:eastAsia="隶书"/>
+          <w:sz w:val="24"/>
+          <w:szCs w:val="24"/>
+        </w:rPr>
+      </w:pPr>
+      <w:r>
+        <w:rPr>
+          <w:rFonts w:ascii="隶书" w:eastAsia="隶书" w:hint="eastAsia"/>
+          <w:sz w:val="24"/>
+          <w:szCs w:val="24"/>
+        </w:rPr>
+        <w:lastRenderedPageBreak/>
+        <w:t>后台进程组</w:t>
+      </w:r>
+    </w:p>
+    <w:p>
+      <w:pPr>
+        <w:pStyle w:val="a3"/>
+        <w:spacing w:line="440" w:lineRule="exact"/>
+        <w:ind w:left="900" w:firstLine="480"/>
+        <w:rPr>
+          <w:rFonts w:ascii="隶书" w:eastAsia="隶书"/>
+          <w:sz w:val="24"/>
+          <w:szCs w:val="24"/>
+        </w:rPr>
+      </w:pPr>
+      <w:r>
+        <w:rPr>
+          <w:rFonts w:ascii="隶书" w:eastAsia="隶书" w:hint="eastAsia"/>
+          <w:sz w:val="24"/>
+          <w:szCs w:val="24"/>
+        </w:rPr>
+        <w:t>后台进程是在后台运行，不占用用户终端的进程。它们不会阻塞用户终端，用户可以在同一终端启动新的前台或后台进程。后台进程可以向终端发送输出，但通常不能从终端接收输入。</w:t>
+      </w:r>
+    </w:p>
+    <w:p>
+      <w:pPr>
+        <w:pStyle w:val="a3"/>
+        <w:spacing w:line="440" w:lineRule="exact"/>
+        <w:ind w:left="900" w:firstLine="480"/>
+        <w:rPr>
+          <w:rFonts w:ascii="隶书" w:eastAsia="隶书" w:hint="eastAsia"/>
+          <w:sz w:val="24"/>
+          <w:szCs w:val="24"/>
+        </w:rPr>
+      </w:pPr>
+      <w:r>
+        <w:rPr>
+          <w:rFonts w:ascii="隶书" w:eastAsia="隶书" w:hint="eastAsia"/>
+          <w:color w:val="FF0000"/>
+          <w:sz w:val="24"/>
+          <w:szCs w:val="24"/>
+        </w:rPr>
+        <w:t>j</w:t>
+      </w:r>
+      <w:r>
+        <w:rPr>
+          <w:rFonts w:ascii="隶书" w:eastAsia="隶书"/>
+          <w:color w:val="FF0000"/>
+          <w:sz w:val="24"/>
+          <w:szCs w:val="24"/>
+        </w:rPr>
+        <w:t>obs</w:t>
+      </w:r>
+      <w:r>
+        <w:rPr>
+          <w:rFonts w:ascii="隶书" w:eastAsia="隶书" w:hint="eastAsia"/>
+          <w:color w:val="FF0000"/>
+          <w:sz w:val="24"/>
+          <w:szCs w:val="24"/>
+        </w:rPr>
+        <w:t>：</w:t>
+      </w:r>
+      <w:r>
+        <w:rPr>
+          <w:rFonts w:ascii="隶书" w:eastAsia="隶书" w:hint="eastAsia"/>
+          <w:sz w:val="24"/>
+          <w:szCs w:val="24"/>
+        </w:rPr>
+        <w:t>查看有哪些后台进程组。</w:t>
+      </w:r>
+    </w:p>
+    <w:p>
+      <w:pPr>
+        <w:pStyle w:val="a3"/>
+        <w:numPr>
+          <w:ilvl w:val="0"/>
+          <w:numId w:val="36"/>
+        </w:numPr>
+        <w:spacing w:line="440" w:lineRule="exact"/>
+        <w:ind w:firstLineChars="0"/>
+        <w:rPr>
+          <w:rFonts w:ascii="隶书" w:eastAsia="隶书"/>
+          <w:sz w:val="24"/>
+          <w:szCs w:val="24"/>
+        </w:rPr>
+      </w:pPr>
+      <w:r>
+        <w:rPr>
+          <w:rFonts w:ascii="隶书" w:eastAsia="隶书" w:hint="eastAsia"/>
+          <w:sz w:val="24"/>
+          <w:szCs w:val="24"/>
+        </w:rPr>
+        <w:t>前台进程与后台之间如何切换</w:t>
+      </w:r>
+    </w:p>
+    <w:p>
+      <w:pPr>
+        <w:pStyle w:val="a3"/>
+        <w:spacing w:line="440" w:lineRule="exact"/>
+        <w:ind w:left="900" w:firstLine="480"/>
+        <w:rPr>
+          <w:rFonts w:ascii="隶书" w:eastAsia="隶书"/>
+          <w:sz w:val="24"/>
+          <w:szCs w:val="24"/>
+        </w:rPr>
+      </w:pPr>
+      <w:r>
+        <w:rPr>
+          <w:rFonts w:ascii="隶书" w:eastAsia="隶书" w:hint="eastAsia"/>
+          <w:sz w:val="24"/>
+          <w:szCs w:val="24"/>
+        </w:rPr>
+        <w:t>使用</w:t>
+      </w:r>
+      <w:r>
+        <w:rPr>
+          <w:rFonts w:ascii="隶书" w:eastAsia="隶书"/>
+          <w:color w:val="FF0000"/>
+          <w:sz w:val="24"/>
+          <w:szCs w:val="24"/>
+        </w:rPr>
+        <w:t xml:space="preserve"> ctrl+z</w:t>
+      </w:r>
+      <w:r>
+        <w:rPr>
+          <w:rFonts w:ascii="隶书" w:eastAsia="隶书"/>
+          <w:sz w:val="24"/>
+          <w:szCs w:val="24"/>
+        </w:rPr>
+        <w:t xml:space="preserve"> 可以将一个正在前台执行的进程挂起，并把它转到后台</w:t>
+      </w:r>
+      <w:r>
+        <w:rPr>
+          <w:rFonts w:ascii="隶书" w:eastAsia="隶书" w:hint="eastAsia"/>
+          <w:sz w:val="24"/>
+          <w:szCs w:val="24"/>
+        </w:rPr>
+        <w:t>。</w:t>
+      </w:r>
+    </w:p>
+    <w:p>
+      <w:pPr>
+        <w:pStyle w:val="a3"/>
+        <w:spacing w:line="440" w:lineRule="exact"/>
+        <w:ind w:left="900" w:firstLine="480"/>
+        <w:rPr>
+          <w:rFonts w:ascii="隶书" w:eastAsia="隶书" w:hint="eastAsia"/>
+          <w:sz w:val="24"/>
+          <w:szCs w:val="24"/>
+        </w:rPr>
+      </w:pPr>
+      <w:r>
+        <w:rPr>
+          <w:rFonts w:ascii="隶书" w:eastAsia="隶书" w:hint="eastAsia"/>
+          <w:sz w:val="24"/>
+          <w:szCs w:val="24"/>
+        </w:rPr>
+        <w:t>使用命令</w:t>
+      </w:r>
+      <w:r>
+        <w:rPr>
+          <w:rFonts w:ascii="隶书" w:eastAsia="隶书"/>
+          <w:sz w:val="24"/>
+          <w:szCs w:val="24"/>
+        </w:rPr>
+        <w:t xml:space="preserve"> </w:t>
+      </w:r>
+      <w:r>
+        <w:rPr>
+          <w:rFonts w:ascii="隶书" w:eastAsia="隶书"/>
+          <w:color w:val="FF0000"/>
+          <w:sz w:val="24"/>
+          <w:szCs w:val="24"/>
+        </w:rPr>
+        <w:t>bg</w:t>
+      </w:r>
+      <w:r>
+        <w:rPr>
+          <w:rFonts w:ascii="隶书" w:eastAsia="隶书"/>
+          <w:sz w:val="24"/>
+          <w:szCs w:val="24"/>
+        </w:rPr>
+        <w:t xml:space="preserve"> 可以将一个被挂起的进程转到后台并继续执行。</w:t>
+      </w:r>
+    </w:p>
+    <w:p>
+      <w:pPr>
+        <w:pStyle w:val="a3"/>
+        <w:spacing w:line="440" w:lineRule="exact"/>
+        <w:ind w:left="900" w:firstLine="480"/>
+        <w:rPr>
+          <w:rFonts w:ascii="隶书" w:eastAsia="隶书"/>
+          <w:sz w:val="24"/>
+          <w:szCs w:val="24"/>
+        </w:rPr>
+      </w:pPr>
+      <w:r>
+        <w:rPr>
+          <w:rFonts w:ascii="隶书" w:eastAsia="隶书" w:hint="eastAsia"/>
+          <w:sz w:val="24"/>
+          <w:szCs w:val="24"/>
+        </w:rPr>
+        <w:t>使用命令</w:t>
+      </w:r>
+      <w:r>
+        <w:rPr>
+          <w:rFonts w:ascii="隶书" w:eastAsia="隶书"/>
+          <w:sz w:val="24"/>
+          <w:szCs w:val="24"/>
+        </w:rPr>
+        <w:t xml:space="preserve"> </w:t>
+      </w:r>
+      <w:r>
+        <w:rPr>
+          <w:rFonts w:ascii="隶书" w:eastAsia="隶书"/>
+          <w:color w:val="FF0000"/>
+          <w:sz w:val="24"/>
+          <w:szCs w:val="24"/>
+        </w:rPr>
+        <w:t>fg</w:t>
+      </w:r>
+      <w:r>
+        <w:rPr>
+          <w:rFonts w:ascii="隶书" w:eastAsia="隶书" w:hint="eastAsia"/>
+          <w:color w:val="FF0000"/>
+          <w:sz w:val="24"/>
+          <w:szCs w:val="24"/>
+        </w:rPr>
+        <w:t>+job</w:t>
+      </w:r>
+      <w:r>
+        <w:rPr>
+          <w:rFonts w:ascii="隶书" w:eastAsia="隶书"/>
+          <w:sz w:val="24"/>
+          <w:szCs w:val="24"/>
+        </w:rPr>
+        <w:t>,job</w:t>
+      </w:r>
+      <w:r>
+        <w:rPr>
+          <w:rFonts w:ascii="隶书" w:eastAsia="隶书" w:hint="eastAsia"/>
+          <w:sz w:val="24"/>
+          <w:szCs w:val="24"/>
+        </w:rPr>
+        <w:t>由</w:t>
+      </w:r>
+      <w:r>
+        <w:rPr>
+          <w:rFonts w:ascii="隶书" w:eastAsia="隶书" w:hint="eastAsia"/>
+          <w:color w:val="FF0000"/>
+          <w:sz w:val="24"/>
+          <w:szCs w:val="24"/>
+        </w:rPr>
+        <w:t>jobs</w:t>
+      </w:r>
+      <w:r>
+        <w:rPr>
+          <w:rFonts w:ascii="隶书" w:eastAsia="隶书" w:hint="eastAsia"/>
+          <w:sz w:val="24"/>
+          <w:szCs w:val="24"/>
+        </w:rPr>
+        <w:t>命令查看</w:t>
+      </w:r>
+      <w:r>
+        <w:rPr>
+          <w:rFonts w:ascii="隶书" w:eastAsia="隶书"/>
+          <w:sz w:val="24"/>
+          <w:szCs w:val="24"/>
+        </w:rPr>
+        <w:t>可以将一个在后台运行或被挂起的进程转到前台。</w:t>
+      </w:r>
+    </w:p>
+    <w:p>
+      <w:pPr>
+        <w:pStyle w:val="a3"/>
+        <w:spacing w:line="440" w:lineRule="exact"/>
+        <w:ind w:left="900" w:firstLine="480"/>
+        <w:rPr>
+          <w:rFonts w:ascii="隶书" w:eastAsia="隶书"/>
+          <w:sz w:val="24"/>
+          <w:szCs w:val="24"/>
+        </w:rPr>
+      </w:pPr>
+      <w:r>
+        <w:rPr>
+          <w:rFonts w:ascii="隶书" w:eastAsia="隶书" w:hint="eastAsia"/>
+          <w:sz w:val="24"/>
+          <w:szCs w:val="24"/>
+        </w:rPr>
+        <w:t>当启动一个进程时，在命令行的最后加上</w:t>
+      </w:r>
+      <w:r>
+        <w:rPr>
+          <w:rFonts w:ascii="隶书" w:eastAsia="隶书"/>
+          <w:sz w:val="24"/>
+          <w:szCs w:val="24"/>
+        </w:rPr>
+        <w:t xml:space="preserve"> &amp; 符号，便可以使进程在后台运行。</w:t>
+      </w:r>
+    </w:p>
+    <w:p>
+      <w:pPr>
+        <w:pStyle w:val="2"/>
+        <w:numPr>
+          <w:ilvl w:val="0"/>
+          <w:numId w:val="35"/>
+        </w:numPr>
+        <w:spacing w:line="440" w:lineRule="exact"/>
+        <w:rPr>
+          <w:rFonts w:ascii="隶书" w:eastAsia="隶书"/>
+          <w:sz w:val="24"/>
+          <w:szCs w:val="24"/>
+        </w:rPr>
+      </w:pPr>
+      <w:bookmarkStart w:id="22" w:name="_Toc160389977"/>
+      <w:r>
+        <w:rPr>
+          <w:rFonts w:ascii="隶书" w:eastAsia="隶书" w:hint="eastAsia"/>
+          <w:sz w:val="24"/>
+          <w:szCs w:val="24"/>
+        </w:rPr>
+        <w:t>终端</w:t>
+      </w:r>
+      <w:bookmarkEnd w:id="22"/>
+    </w:p>
+    <w:p>
+      <w:pPr>
+        <w:spacing w:line="440" w:lineRule="exact"/>
+        <w:ind w:firstLineChars="200" w:firstLine="480"/>
+        <w:rPr>
+          <w:rFonts w:ascii="隶书" w:eastAsia="隶书" w:hint="eastAsia"/>
+          <w:sz w:val="24"/>
+          <w:szCs w:val="24"/>
+        </w:rPr>
+      </w:pPr>
+      <w:r>
+        <w:rPr>
+          <w:rFonts w:ascii="隶书" w:eastAsia="隶书" w:hint="eastAsia"/>
+          <w:sz w:val="24"/>
+          <w:szCs w:val="24"/>
+        </w:rPr>
+        <w:t>终端就是处理计算机主机输入输出的一套设备，它用来显示主机运算的输出，并且接受主机要求的输入</w:t>
+      </w:r>
+      <w:r>
+        <w:rPr>
+          <w:rFonts w:ascii="隶书" w:eastAsia="隶书" w:hint="eastAsia"/>
+          <w:sz w:val="24"/>
+          <w:szCs w:val="24"/>
+        </w:rPr>
+        <w:t>。</w:t>
+      </w:r>
+    </w:p>
+    <w:p>
+      <w:pPr>
+        <w:pStyle w:val="a3"/>
+        <w:numPr>
+          <w:ilvl w:val="0"/>
+          <w:numId w:val="36"/>
+        </w:numPr>
+        <w:spacing w:line="440" w:lineRule="exact"/>
+        <w:ind w:firstLineChars="0"/>
+        <w:rPr>
+          <w:rFonts w:ascii="隶书" w:eastAsia="隶书"/>
+          <w:sz w:val="24"/>
+          <w:szCs w:val="24"/>
+        </w:rPr>
+      </w:pPr>
+      <w:r>
+        <w:rPr>
+          <w:rFonts w:ascii="隶书" w:eastAsia="隶书" w:hint="eastAsia"/>
+          <w:sz w:val="24"/>
+          <w:szCs w:val="24"/>
+        </w:rPr>
+        <w:t>物理终端</w:t>
+      </w:r>
+      <w:r>
+        <w:rPr>
+          <w:rFonts w:ascii="隶书" w:eastAsia="隶书" w:hint="eastAsia"/>
+          <w:sz w:val="24"/>
+          <w:szCs w:val="24"/>
+        </w:rPr>
+        <w:t>（依赖物理设备）</w:t>
+      </w:r>
+    </w:p>
+    <w:p>
+      <w:pPr>
+        <w:pStyle w:val="a3"/>
+        <w:spacing w:line="440" w:lineRule="exact"/>
+        <w:ind w:left="900" w:firstLineChars="0" w:firstLine="0"/>
+        <w:rPr>
+          <w:rFonts w:ascii="隶书" w:eastAsia="隶书" w:hint="eastAsia"/>
+          <w:sz w:val="24"/>
+          <w:szCs w:val="24"/>
+        </w:rPr>
+      </w:pPr>
+      <w:r>
+        <w:rPr>
+          <w:rFonts w:ascii="隶书" w:eastAsia="隶书" w:hint="eastAsia"/>
+          <w:sz w:val="24"/>
+          <w:szCs w:val="24"/>
+        </w:rPr>
+        <w:t>直接连接在主机上的显示器、键盘鼠标统称。</w:t>
+      </w:r>
+    </w:p>
+    <w:p>
+      <w:pPr>
+        <w:pStyle w:val="a3"/>
+        <w:spacing w:line="440" w:lineRule="exact"/>
+        <w:ind w:left="900" w:firstLineChars="0" w:firstLine="0"/>
+        <w:rPr>
+          <w:rFonts w:ascii="隶书" w:eastAsia="隶书"/>
+          <w:sz w:val="24"/>
+          <w:szCs w:val="24"/>
+        </w:rPr>
+      </w:pPr>
+      <w:r>
+        <w:rPr>
+          <w:rFonts w:ascii="隶书" w:eastAsia="隶书" w:hint="eastAsia"/>
+          <w:sz w:val="24"/>
+          <w:szCs w:val="24"/>
+        </w:rPr>
+        <w:t>串口终端</w:t>
+      </w:r>
+    </w:p>
+    <w:p>
+      <w:pPr>
+        <w:pStyle w:val="a3"/>
+        <w:spacing w:line="440" w:lineRule="exact"/>
+        <w:ind w:left="900" w:firstLineChars="0" w:firstLine="0"/>
+        <w:rPr>
+          <w:rFonts w:ascii="隶书" w:eastAsia="隶书"/>
+          <w:sz w:val="24"/>
+          <w:szCs w:val="24"/>
+        </w:rPr>
+      </w:pPr>
+      <w:r>
+        <w:rPr>
+          <w:rFonts w:ascii="隶书" w:eastAsia="隶书" w:hint="eastAsia"/>
+          <w:sz w:val="24"/>
+          <w:szCs w:val="24"/>
+        </w:rPr>
+        <w:t>L</w:t>
+      </w:r>
+      <w:r>
+        <w:rPr>
+          <w:rFonts w:ascii="隶书" w:eastAsia="隶书"/>
+          <w:sz w:val="24"/>
+          <w:szCs w:val="24"/>
+        </w:rPr>
+        <w:t>CD</w:t>
+      </w:r>
+      <w:r>
+        <w:rPr>
+          <w:rFonts w:ascii="隶书" w:eastAsia="隶书" w:hint="eastAsia"/>
+          <w:sz w:val="24"/>
+          <w:szCs w:val="24"/>
+        </w:rPr>
+        <w:t>终端</w:t>
+      </w:r>
+    </w:p>
+    <w:p>
+      <w:pPr>
+        <w:pStyle w:val="a3"/>
+        <w:numPr>
+          <w:ilvl w:val="0"/>
+          <w:numId w:val="36"/>
+        </w:numPr>
+        <w:spacing w:line="440" w:lineRule="exact"/>
+        <w:ind w:firstLineChars="0"/>
+        <w:rPr>
+          <w:rFonts w:ascii="隶书" w:eastAsia="隶书"/>
+          <w:sz w:val="24"/>
+          <w:szCs w:val="24"/>
+        </w:rPr>
+      </w:pPr>
+      <w:r>
+        <w:rPr>
+          <w:rFonts w:ascii="隶书" w:eastAsia="隶书" w:hint="eastAsia"/>
+          <w:sz w:val="24"/>
+          <w:szCs w:val="24"/>
+        </w:rPr>
+        <w:t>伪终端</w:t>
+      </w:r>
+      <w:r>
+        <w:rPr>
+          <w:rFonts w:ascii="隶书" w:eastAsia="隶书" w:hint="eastAsia"/>
+          <w:sz w:val="24"/>
+          <w:szCs w:val="24"/>
+        </w:rPr>
+        <w:t>（不依赖物理设备）</w:t>
+      </w:r>
+    </w:p>
+    <w:p>
+      <w:pPr>
+        <w:pStyle w:val="a3"/>
+        <w:spacing w:line="440" w:lineRule="exact"/>
+        <w:ind w:left="900" w:firstLineChars="0" w:firstLine="0"/>
+        <w:rPr>
+          <w:rFonts w:ascii="隶书" w:eastAsia="隶书"/>
+          <w:sz w:val="24"/>
+          <w:szCs w:val="24"/>
+        </w:rPr>
+      </w:pPr>
+      <w:r>
+        <w:rPr>
+          <w:rFonts w:ascii="隶书" w:eastAsia="隶书" w:hint="eastAsia"/>
+          <w:sz w:val="24"/>
+          <w:szCs w:val="24"/>
+        </w:rPr>
+        <w:t>ssh远程终端</w:t>
+      </w:r>
+    </w:p>
+    <w:p>
+      <w:pPr>
+        <w:pStyle w:val="a3"/>
+        <w:spacing w:line="440" w:lineRule="exact"/>
+        <w:ind w:left="900" w:firstLineChars="0" w:firstLine="0"/>
+        <w:rPr>
+          <w:rFonts w:ascii="隶书" w:eastAsia="隶书"/>
+          <w:sz w:val="24"/>
+          <w:szCs w:val="24"/>
+        </w:rPr>
+      </w:pPr>
+      <w:r>
+        <w:rPr>
+          <w:rFonts w:ascii="隶书" w:eastAsia="隶书" w:hint="eastAsia"/>
+          <w:sz w:val="24"/>
+          <w:szCs w:val="24"/>
+        </w:rPr>
+        <w:t>桌面系统启动的终端</w:t>
+      </w:r>
+    </w:p>
+    <w:p>
+      <w:pPr>
+        <w:pStyle w:val="a3"/>
+        <w:numPr>
+          <w:ilvl w:val="0"/>
+          <w:numId w:val="36"/>
+        </w:numPr>
+        <w:spacing w:line="440" w:lineRule="exact"/>
+        <w:ind w:firstLineChars="0"/>
+        <w:rPr>
+          <w:rFonts w:ascii="隶书" w:eastAsia="隶书"/>
+          <w:sz w:val="24"/>
+          <w:szCs w:val="24"/>
+        </w:rPr>
+      </w:pPr>
+      <w:r>
+        <w:rPr>
+          <w:rFonts w:ascii="隶书" w:eastAsia="隶书" w:hint="eastAsia"/>
+          <w:sz w:val="24"/>
+          <w:szCs w:val="24"/>
+        </w:rPr>
+        <w:t>虚拟终端</w:t>
+      </w:r>
+    </w:p>
+    <w:p>
+      <w:pPr>
+        <w:pStyle w:val="a3"/>
+        <w:spacing w:line="440" w:lineRule="exact"/>
+        <w:ind w:left="900" w:firstLineChars="0" w:firstLine="0"/>
+        <w:rPr>
+          <w:rFonts w:ascii="隶书" w:eastAsia="隶书" w:hint="eastAsia"/>
+          <w:sz w:val="24"/>
+          <w:szCs w:val="24"/>
+        </w:rPr>
+      </w:pPr>
+      <w:r>
+        <w:rPr>
+          <w:rFonts w:ascii="隶书" w:eastAsia="隶书" w:hint="eastAsia"/>
+          <w:sz w:val="24"/>
+          <w:szCs w:val="24"/>
+        </w:rPr>
+        <w:t>附加在物理终端之上，用软件方式虚拟实现</w:t>
+      </w:r>
+      <w:r>
+        <w:rPr>
+          <w:rFonts w:ascii="隶书" w:eastAsia="隶书" w:hint="eastAsia"/>
+          <w:sz w:val="24"/>
+          <w:szCs w:val="24"/>
+        </w:rPr>
+        <w:t>。</w:t>
+      </w:r>
+    </w:p>
+    <w:p>
+      <w:pPr>
+        <w:pStyle w:val="a3"/>
+        <w:spacing w:line="440" w:lineRule="exact"/>
+        <w:ind w:left="900" w:firstLineChars="0" w:firstLine="0"/>
+        <w:rPr>
+          <w:rFonts w:ascii="隶书" w:eastAsia="隶书" w:hint="eastAsia"/>
+          <w:sz w:val="24"/>
+          <w:szCs w:val="24"/>
+        </w:rPr>
+      </w:pPr>
+      <w:r>
+        <w:rPr>
+          <w:rFonts w:ascii="隶书" w:eastAsia="隶书" w:hint="eastAsia"/>
+          <w:sz w:val="24"/>
+          <w:szCs w:val="24"/>
+        </w:rPr>
+        <w:t>Linux自带的</w:t>
+      </w:r>
+      <w:r>
+        <w:rPr>
+          <w:rFonts w:ascii="隶书" w:eastAsia="隶书" w:hint="eastAsia"/>
+          <w:sz w:val="24"/>
+          <w:szCs w:val="24"/>
+        </w:rPr>
+        <w:t>。</w:t>
+      </w:r>
     </w:p>
     <w:sectPr>
-      <w:footerReference w:type="first" r:id="rId9"/>
+      <w:footerReference w:type="first" r:id="rId11"/>
       <w:pgSz w:w="11906" w:h="16838"/>
       <w:pgMar w:top="1440" w:right="1800" w:bottom="1440" w:left="1800" w:header="851" w:footer="992" w:gutter="0"/>
       <w:pgNumType w:start="1"/>
@@ -5610,7 +11146,7 @@
   <w:abstractNum w:abstractNumId="14" w15:restartNumberingAfterBreak="0">
     <w:nsid w:val="33590CC6"/>
     <w:multiLevelType w:val="hybridMultilevel"/>
-    <w:tmpl w:val="F490D48C"/>
+    <w:tmpl w:val="A7E6B672"/>
     <w:lvl w:ilvl="0" w:tplc="04090001">
       <w:start w:val="1"/>
       <w:numFmt w:val="bullet"/>
@@ -6074,6 +11610,95 @@
     </w:lvl>
   </w:abstractNum>
   <w:abstractNum w:abstractNumId="19" w15:restartNumberingAfterBreak="0">
+    <w:nsid w:val="3E2372A2"/>
+    <w:multiLevelType w:val="hybridMultilevel"/>
+    <w:tmpl w:val="9AE6D042"/>
+    <w:lvl w:ilvl="0" w:tplc="FFFFFFFF">
+      <w:start w:val="1"/>
+      <w:numFmt w:val="decimal"/>
+      <w:lvlText w:val="%1."/>
+      <w:lvlJc w:val="left"/>
+      <w:pPr>
+        <w:ind w:left="420" w:hanging="420"/>
+      </w:pPr>
+      <w:rPr>
+        <w:rFonts w:hint="eastAsia"/>
+      </w:rPr>
+    </w:lvl>
+    <w:lvl w:ilvl="1" w:tplc="FFFFFFFF" w:tentative="1">
+      <w:start w:val="1"/>
+      <w:numFmt w:val="lowerLetter"/>
+      <w:lvlText w:val="%2)"/>
+      <w:lvlJc w:val="left"/>
+      <w:pPr>
+        <w:ind w:left="840" w:hanging="420"/>
+      </w:pPr>
+    </w:lvl>
+    <w:lvl w:ilvl="2" w:tplc="FFFFFFFF" w:tentative="1">
+      <w:start w:val="1"/>
+      <w:numFmt w:val="lowerRoman"/>
+      <w:lvlText w:val="%3."/>
+      <w:lvlJc w:val="right"/>
+      <w:pPr>
+        <w:ind w:left="1260" w:hanging="420"/>
+      </w:pPr>
+    </w:lvl>
+    <w:lvl w:ilvl="3" w:tplc="FFFFFFFF" w:tentative="1">
+      <w:start w:val="1"/>
+      <w:numFmt w:val="decimal"/>
+      <w:lvlText w:val="%4."/>
+      <w:lvlJc w:val="left"/>
+      <w:pPr>
+        <w:ind w:left="1680" w:hanging="420"/>
+      </w:pPr>
+    </w:lvl>
+    <w:lvl w:ilvl="4" w:tplc="FFFFFFFF" w:tentative="1">
+      <w:start w:val="1"/>
+      <w:numFmt w:val="lowerLetter"/>
+      <w:lvlText w:val="%5)"/>
+      <w:lvlJc w:val="left"/>
+      <w:pPr>
+        <w:ind w:left="2100" w:hanging="420"/>
+      </w:pPr>
+    </w:lvl>
+    <w:lvl w:ilvl="5" w:tplc="FFFFFFFF" w:tentative="1">
+      <w:start w:val="1"/>
+      <w:numFmt w:val="lowerRoman"/>
+      <w:lvlText w:val="%6."/>
+      <w:lvlJc w:val="right"/>
+      <w:pPr>
+        <w:ind w:left="2520" w:hanging="420"/>
+      </w:pPr>
+    </w:lvl>
+    <w:lvl w:ilvl="6" w:tplc="FFFFFFFF" w:tentative="1">
+      <w:start w:val="1"/>
+      <w:numFmt w:val="decimal"/>
+      <w:lvlText w:val="%7."/>
+      <w:lvlJc w:val="left"/>
+      <w:pPr>
+        <w:ind w:left="2940" w:hanging="420"/>
+      </w:pPr>
+    </w:lvl>
+    <w:lvl w:ilvl="7" w:tplc="FFFFFFFF" w:tentative="1">
+      <w:start w:val="1"/>
+      <w:numFmt w:val="lowerLetter"/>
+      <w:lvlText w:val="%8)"/>
+      <w:lvlJc w:val="left"/>
+      <w:pPr>
+        <w:ind w:left="3360" w:hanging="420"/>
+      </w:pPr>
+    </w:lvl>
+    <w:lvl w:ilvl="8" w:tplc="FFFFFFFF" w:tentative="1">
+      <w:start w:val="1"/>
+      <w:numFmt w:val="lowerRoman"/>
+      <w:lvlText w:val="%9."/>
+      <w:lvlJc w:val="right"/>
+      <w:pPr>
+        <w:ind w:left="3780" w:hanging="420"/>
+      </w:pPr>
+    </w:lvl>
+  </w:abstractNum>
+  <w:abstractNum w:abstractNumId="20" w15:restartNumberingAfterBreak="0">
     <w:nsid w:val="41255965"/>
     <w:multiLevelType w:val="hybridMultilevel"/>
     <w:tmpl w:val="BAA248D6"/>
@@ -6162,7 +11787,7 @@
       </w:pPr>
     </w:lvl>
   </w:abstractNum>
-  <w:abstractNum w:abstractNumId="20" w15:restartNumberingAfterBreak="0">
+  <w:abstractNum w:abstractNumId="21" w15:restartNumberingAfterBreak="0">
     <w:nsid w:val="468D59C3"/>
     <w:multiLevelType w:val="hybridMultilevel"/>
     <w:tmpl w:val="9AE6D042"/>
@@ -6251,7 +11876,7 @@
       </w:pPr>
     </w:lvl>
   </w:abstractNum>
-  <w:abstractNum w:abstractNumId="21" w15:restartNumberingAfterBreak="0">
+  <w:abstractNum w:abstractNumId="22" w15:restartNumberingAfterBreak="0">
     <w:nsid w:val="49F217DF"/>
     <w:multiLevelType w:val="hybridMultilevel"/>
     <w:tmpl w:val="12244E62"/>
@@ -6340,7 +11965,7 @@
       </w:pPr>
     </w:lvl>
   </w:abstractNum>
-  <w:abstractNum w:abstractNumId="22" w15:restartNumberingAfterBreak="0">
+  <w:abstractNum w:abstractNumId="23" w15:restartNumberingAfterBreak="0">
     <w:nsid w:val="4DAB5FCD"/>
     <w:multiLevelType w:val="hybridMultilevel"/>
     <w:tmpl w:val="F0EE9284"/>
@@ -6429,7 +12054,7 @@
       </w:pPr>
     </w:lvl>
   </w:abstractNum>
-  <w:abstractNum w:abstractNumId="23" w15:restartNumberingAfterBreak="0">
+  <w:abstractNum w:abstractNumId="24" w15:restartNumberingAfterBreak="0">
     <w:nsid w:val="5004753A"/>
     <w:multiLevelType w:val="hybridMultilevel"/>
     <w:tmpl w:val="9AE6D042"/>
@@ -6518,7 +12143,7 @@
       </w:pPr>
     </w:lvl>
   </w:abstractNum>
-  <w:abstractNum w:abstractNumId="24" w15:restartNumberingAfterBreak="0">
+  <w:abstractNum w:abstractNumId="25" w15:restartNumberingAfterBreak="0">
     <w:nsid w:val="505772B1"/>
     <w:multiLevelType w:val="hybridMultilevel"/>
     <w:tmpl w:val="B11AA262"/>
@@ -6631,7 +12256,7 @@
       </w:rPr>
     </w:lvl>
   </w:abstractNum>
-  <w:abstractNum w:abstractNumId="25" w15:restartNumberingAfterBreak="0">
+  <w:abstractNum w:abstractNumId="26" w15:restartNumberingAfterBreak="0">
     <w:nsid w:val="5410365D"/>
     <w:multiLevelType w:val="hybridMultilevel"/>
     <w:tmpl w:val="A6083474"/>
@@ -6744,7 +12369,7 @@
       </w:rPr>
     </w:lvl>
   </w:abstractNum>
-  <w:abstractNum w:abstractNumId="26" w15:restartNumberingAfterBreak="0">
+  <w:abstractNum w:abstractNumId="27" w15:restartNumberingAfterBreak="0">
     <w:nsid w:val="589B04FE"/>
     <w:multiLevelType w:val="hybridMultilevel"/>
     <w:tmpl w:val="60287346"/>
@@ -6833,7 +12458,7 @@
       </w:pPr>
     </w:lvl>
   </w:abstractNum>
-  <w:abstractNum w:abstractNumId="27" w15:restartNumberingAfterBreak="0">
+  <w:abstractNum w:abstractNumId="28" w15:restartNumberingAfterBreak="0">
     <w:nsid w:val="60EB5B53"/>
     <w:multiLevelType w:val="hybridMultilevel"/>
     <w:tmpl w:val="6FF2F37C"/>
@@ -6922,7 +12547,7 @@
       </w:pPr>
     </w:lvl>
   </w:abstractNum>
-  <w:abstractNum w:abstractNumId="28" w15:restartNumberingAfterBreak="0">
+  <w:abstractNum w:abstractNumId="29" w15:restartNumberingAfterBreak="0">
     <w:nsid w:val="64BD799F"/>
     <w:multiLevelType w:val="hybridMultilevel"/>
     <w:tmpl w:val="FE80137C"/>
@@ -7012,7 +12637,96 @@
       </w:pPr>
     </w:lvl>
   </w:abstractNum>
-  <w:abstractNum w:abstractNumId="29" w15:restartNumberingAfterBreak="0">
+  <w:abstractNum w:abstractNumId="30" w15:restartNumberingAfterBreak="0">
+    <w:nsid w:val="65675BBB"/>
+    <w:multiLevelType w:val="hybridMultilevel"/>
+    <w:tmpl w:val="9AE6D042"/>
+    <w:lvl w:ilvl="0" w:tplc="FFFFFFFF">
+      <w:start w:val="1"/>
+      <w:numFmt w:val="decimal"/>
+      <w:lvlText w:val="%1."/>
+      <w:lvlJc w:val="left"/>
+      <w:pPr>
+        <w:ind w:left="420" w:hanging="420"/>
+      </w:pPr>
+      <w:rPr>
+        <w:rFonts w:hint="eastAsia"/>
+      </w:rPr>
+    </w:lvl>
+    <w:lvl w:ilvl="1" w:tplc="FFFFFFFF" w:tentative="1">
+      <w:start w:val="1"/>
+      <w:numFmt w:val="lowerLetter"/>
+      <w:lvlText w:val="%2)"/>
+      <w:lvlJc w:val="left"/>
+      <w:pPr>
+        <w:ind w:left="840" w:hanging="420"/>
+      </w:pPr>
+    </w:lvl>
+    <w:lvl w:ilvl="2" w:tplc="FFFFFFFF" w:tentative="1">
+      <w:start w:val="1"/>
+      <w:numFmt w:val="lowerRoman"/>
+      <w:lvlText w:val="%3."/>
+      <w:lvlJc w:val="right"/>
+      <w:pPr>
+        <w:ind w:left="1260" w:hanging="420"/>
+      </w:pPr>
+    </w:lvl>
+    <w:lvl w:ilvl="3" w:tplc="FFFFFFFF" w:tentative="1">
+      <w:start w:val="1"/>
+      <w:numFmt w:val="decimal"/>
+      <w:lvlText w:val="%4."/>
+      <w:lvlJc w:val="left"/>
+      <w:pPr>
+        <w:ind w:left="1680" w:hanging="420"/>
+      </w:pPr>
+    </w:lvl>
+    <w:lvl w:ilvl="4" w:tplc="FFFFFFFF" w:tentative="1">
+      <w:start w:val="1"/>
+      <w:numFmt w:val="lowerLetter"/>
+      <w:lvlText w:val="%5)"/>
+      <w:lvlJc w:val="left"/>
+      <w:pPr>
+        <w:ind w:left="2100" w:hanging="420"/>
+      </w:pPr>
+    </w:lvl>
+    <w:lvl w:ilvl="5" w:tplc="FFFFFFFF" w:tentative="1">
+      <w:start w:val="1"/>
+      <w:numFmt w:val="lowerRoman"/>
+      <w:lvlText w:val="%6."/>
+      <w:lvlJc w:val="right"/>
+      <w:pPr>
+        <w:ind w:left="2520" w:hanging="420"/>
+      </w:pPr>
+    </w:lvl>
+    <w:lvl w:ilvl="6" w:tplc="FFFFFFFF" w:tentative="1">
+      <w:start w:val="1"/>
+      <w:numFmt w:val="decimal"/>
+      <w:lvlText w:val="%7."/>
+      <w:lvlJc w:val="left"/>
+      <w:pPr>
+        <w:ind w:left="2940" w:hanging="420"/>
+      </w:pPr>
+    </w:lvl>
+    <w:lvl w:ilvl="7" w:tplc="FFFFFFFF" w:tentative="1">
+      <w:start w:val="1"/>
+      <w:numFmt w:val="lowerLetter"/>
+      <w:lvlText w:val="%8)"/>
+      <w:lvlJc w:val="left"/>
+      <w:pPr>
+        <w:ind w:left="3360" w:hanging="420"/>
+      </w:pPr>
+    </w:lvl>
+    <w:lvl w:ilvl="8" w:tplc="FFFFFFFF" w:tentative="1">
+      <w:start w:val="1"/>
+      <w:numFmt w:val="lowerRoman"/>
+      <w:lvlText w:val="%9."/>
+      <w:lvlJc w:val="right"/>
+      <w:pPr>
+        <w:ind w:left="3780" w:hanging="420"/>
+      </w:pPr>
+    </w:lvl>
+  </w:abstractNum>
+  <w:abstractNum w:abstractNumId="31" w15:restartNumberingAfterBreak="0">
     <w:nsid w:val="69B22A5F"/>
     <w:multiLevelType w:val="hybridMultilevel"/>
     <w:tmpl w:val="FA02B52C"/>
@@ -7098,7 +12812,96 @@
       </w:pPr>
     </w:lvl>
   </w:abstractNum>
-  <w:abstractNum w:abstractNumId="30" w15:restartNumberingAfterBreak="0">
+  <w:abstractNum w:abstractNumId="32" w15:restartNumberingAfterBreak="0">
+    <w:nsid w:val="6D576F12"/>
+    <w:multiLevelType w:val="hybridMultilevel"/>
+    <w:tmpl w:val="9AE6D042"/>
+    <w:lvl w:ilvl="0" w:tplc="FFFFFFFF">
+      <w:start w:val="1"/>
+      <w:numFmt w:val="decimal"/>
+      <w:lvlText w:val="%1."/>
+      <w:lvlJc w:val="left"/>
+      <w:pPr>
+        <w:ind w:left="420" w:hanging="420"/>
+      </w:pPr>
+      <w:rPr>
+        <w:rFonts w:hint="eastAsia"/>
+      </w:rPr>
+    </w:lvl>
+    <w:lvl w:ilvl="1" w:tplc="FFFFFFFF" w:tentative="1">
+      <w:start w:val="1"/>
+      <w:numFmt w:val="lowerLetter"/>
+      <w:lvlText w:val="%2)"/>
+      <w:lvlJc w:val="left"/>
+      <w:pPr>
+        <w:ind w:left="840" w:hanging="420"/>
+      </w:pPr>
+    </w:lvl>
+    <w:lvl w:ilvl="2" w:tplc="FFFFFFFF" w:tentative="1">
+      <w:start w:val="1"/>
+      <w:numFmt w:val="lowerRoman"/>
+      <w:lvlText w:val="%3."/>
+      <w:lvlJc w:val="right"/>
+      <w:pPr>
+        <w:ind w:left="1260" w:hanging="420"/>
+      </w:pPr>
+    </w:lvl>
+    <w:lvl w:ilvl="3" w:tplc="FFFFFFFF" w:tentative="1">
+      <w:start w:val="1"/>
+      <w:numFmt w:val="decimal"/>
+      <w:lvlText w:val="%4."/>
+      <w:lvlJc w:val="left"/>
+      <w:pPr>
+        <w:ind w:left="1680" w:hanging="420"/>
+      </w:pPr>
+    </w:lvl>
+    <w:lvl w:ilvl="4" w:tplc="FFFFFFFF" w:tentative="1">
+      <w:start w:val="1"/>
+      <w:numFmt w:val="lowerLetter"/>
+      <w:lvlText w:val="%5)"/>
+      <w:lvlJc w:val="left"/>
+      <w:pPr>
+        <w:ind w:left="2100" w:hanging="420"/>
+      </w:pPr>
+    </w:lvl>
+    <w:lvl w:ilvl="5" w:tplc="FFFFFFFF" w:tentative="1">
+      <w:start w:val="1"/>
+      <w:numFmt w:val="lowerRoman"/>
+      <w:lvlText w:val="%6."/>
+      <w:lvlJc w:val="right"/>
+      <w:pPr>
+        <w:ind w:left="2520" w:hanging="420"/>
+      </w:pPr>
+    </w:lvl>
+    <w:lvl w:ilvl="6" w:tplc="FFFFFFFF" w:tentative="1">
+      <w:start w:val="1"/>
+      <w:numFmt w:val="decimal"/>
+      <w:lvlText w:val="%7."/>
+      <w:lvlJc w:val="left"/>
+      <w:pPr>
+        <w:ind w:left="2940" w:hanging="420"/>
+      </w:pPr>
+    </w:lvl>
+    <w:lvl w:ilvl="7" w:tplc="FFFFFFFF" w:tentative="1">
+      <w:start w:val="1"/>
+      <w:numFmt w:val="lowerLetter"/>
+      <w:lvlText w:val="%8)"/>
+      <w:lvlJc w:val="left"/>
+      <w:pPr>
+        <w:ind w:left="3360" w:hanging="420"/>
+      </w:pPr>
+    </w:lvl>
+    <w:lvl w:ilvl="8" w:tplc="FFFFFFFF" w:tentative="1">
+      <w:start w:val="1"/>
+      <w:numFmt w:val="lowerRoman"/>
+      <w:lvlText w:val="%9."/>
+      <w:lvlJc w:val="right"/>
+      <w:pPr>
+        <w:ind w:left="3780" w:hanging="420"/>
+      </w:pPr>
+    </w:lvl>
+  </w:abstractNum>
+  <w:abstractNum w:abstractNumId="33" w15:restartNumberingAfterBreak="0">
     <w:nsid w:val="714C35CB"/>
     <w:multiLevelType w:val="hybridMultilevel"/>
     <w:tmpl w:val="FE80137C"/>
@@ -7188,7 +12991,7 @@
       </w:pPr>
     </w:lvl>
   </w:abstractNum>
-  <w:abstractNum w:abstractNumId="31" w15:restartNumberingAfterBreak="0">
+  <w:abstractNum w:abstractNumId="34" w15:restartNumberingAfterBreak="0">
     <w:nsid w:val="799F1987"/>
     <w:multiLevelType w:val="hybridMultilevel"/>
     <w:tmpl w:val="9AE6D042"/>
@@ -7277,14 +13080,127 @@
       </w:pPr>
     </w:lvl>
   </w:abstractNum>
+  <w:abstractNum w:abstractNumId="35" w15:restartNumberingAfterBreak="0">
+    <w:nsid w:val="7D8103F6"/>
+    <w:multiLevelType w:val="hybridMultilevel"/>
+    <w:tmpl w:val="6ADE27B0"/>
+    <w:lvl w:ilvl="0" w:tplc="0409000B">
+      <w:start w:val="1"/>
+      <w:numFmt w:val="bullet"/>
+      <w:lvlText w:val=""/>
+      <w:lvlJc w:val="left"/>
+      <w:pPr>
+        <w:ind w:left="900" w:hanging="420"/>
+      </w:pPr>
+      <w:rPr>
+        <w:rFonts w:ascii="Wingdings" w:hAnsi="Wingdings" w:hint="default"/>
+      </w:rPr>
+    </w:lvl>
+    <w:lvl w:ilvl="1" w:tplc="04090003" w:tentative="1">
+      <w:start w:val="1"/>
+      <w:numFmt w:val="bullet"/>
+      <w:lvlText w:val=""/>
+      <w:lvlJc w:val="left"/>
+      <w:pPr>
+        <w:ind w:left="1320" w:hanging="420"/>
+      </w:pPr>
+      <w:rPr>
+        <w:rFonts w:ascii="Wingdings" w:hAnsi="Wingdings" w:hint="default"/>
+      </w:rPr>
+    </w:lvl>
+    <w:lvl w:ilvl="2" w:tplc="04090005" w:tentative="1">
+      <w:start w:val="1"/>
+      <w:numFmt w:val="bullet"/>
+      <w:lvlText w:val=""/>
+      <w:lvlJc w:val="left"/>
+      <w:pPr>
+        <w:ind w:left="1740" w:hanging="420"/>
+      </w:pPr>
+      <w:rPr>
+        <w:rFonts w:ascii="Wingdings" w:hAnsi="Wingdings" w:hint="default"/>
+      </w:rPr>
+    </w:lvl>
+    <w:lvl w:ilvl="3" w:tplc="04090001" w:tentative="1">
+      <w:start w:val="1"/>
+      <w:numFmt w:val="bullet"/>
+      <w:lvlText w:val=""/>
+      <w:lvlJc w:val="left"/>
+      <w:pPr>
+        <w:ind w:left="2160" w:hanging="420"/>
+      </w:pPr>
+      <w:rPr>
+        <w:rFonts w:ascii="Wingdings" w:hAnsi="Wingdings" w:hint="default"/>
+      </w:rPr>
+    </w:lvl>
+    <w:lvl w:ilvl="4" w:tplc="04090003" w:tentative="1">
+      <w:start w:val="1"/>
+      <w:numFmt w:val="bullet"/>
+      <w:lvlText w:val=""/>
+      <w:lvlJc w:val="left"/>
+      <w:pPr>
+        <w:ind w:left="2580" w:hanging="420"/>
+      </w:pPr>
+      <w:rPr>
+        <w:rFonts w:ascii="Wingdings" w:hAnsi="Wingdings" w:hint="default"/>
+      </w:rPr>
+    </w:lvl>
+    <w:lvl w:ilvl="5" w:tplc="04090005" w:tentative="1">
+      <w:start w:val="1"/>
+      <w:numFmt w:val="bullet"/>
+      <w:lvlText w:val=""/>
+      <w:lvlJc w:val="left"/>
+      <w:pPr>
+        <w:ind w:left="3000" w:hanging="420"/>
+      </w:pPr>
+      <w:rPr>
+        <w:rFonts w:ascii="Wingdings" w:hAnsi="Wingdings" w:hint="default"/>
+      </w:rPr>
+    </w:lvl>
+    <w:lvl w:ilvl="6" w:tplc="04090001" w:tentative="1">
+      <w:start w:val="1"/>
+      <w:numFmt w:val="bullet"/>
+      <w:lvlText w:val=""/>
+      <w:lvlJc w:val="left"/>
+      <w:pPr>
+        <w:ind w:left="3420" w:hanging="420"/>
+      </w:pPr>
+      <w:rPr>
+        <w:rFonts w:ascii="Wingdings" w:hAnsi="Wingdings" w:hint="default"/>
+      </w:rPr>
+    </w:lvl>
+    <w:lvl w:ilvl="7" w:tplc="04090003" w:tentative="1">
+      <w:start w:val="1"/>
+      <w:numFmt w:val="bullet"/>
+      <w:lvlText w:val=""/>
+      <w:lvlJc w:val="left"/>
+      <w:pPr>
+        <w:ind w:left="3840" w:hanging="420"/>
+      </w:pPr>
+      <w:rPr>
+        <w:rFonts w:ascii="Wingdings" w:hAnsi="Wingdings" w:hint="default"/>
+      </w:rPr>
+    </w:lvl>
+    <w:lvl w:ilvl="8" w:tplc="04090005" w:tentative="1">
+      <w:start w:val="1"/>
+      <w:numFmt w:val="bullet"/>
+      <w:lvlText w:val=""/>
+      <w:lvlJc w:val="left"/>
+      <w:pPr>
+        <w:ind w:left="4260" w:hanging="420"/>
+      </w:pPr>
+      <w:rPr>
+        <w:rFonts w:ascii="Wingdings" w:hAnsi="Wingdings" w:hint="default"/>
+      </w:rPr>
+    </w:lvl>
+  </w:abstractNum>
   <w:num w:numId="1" w16cid:durableId="719863054">
-    <w:abstractNumId w:val="19"/>
+    <w:abstractNumId w:val="20"/>
   </w:num>
   <w:num w:numId="2" w16cid:durableId="1129594218">
-    <w:abstractNumId w:val="24"/>
+    <w:abstractNumId w:val="25"/>
   </w:num>
   <w:num w:numId="3" w16cid:durableId="1707368723">
-    <w:abstractNumId w:val="27"/>
+    <w:abstractNumId w:val="28"/>
   </w:num>
   <w:num w:numId="4" w16cid:durableId="1109395474">
     <w:abstractNumId w:val="17"/>
@@ -7296,13 +13212,13 @@
     <w:abstractNumId w:val="7"/>
   </w:num>
   <w:num w:numId="7" w16cid:durableId="1168909102">
-    <w:abstractNumId w:val="29"/>
+    <w:abstractNumId w:val="31"/>
   </w:num>
   <w:num w:numId="8" w16cid:durableId="1092244906">
     <w:abstractNumId w:val="2"/>
   </w:num>
   <w:num w:numId="9" w16cid:durableId="172651896">
-    <w:abstractNumId w:val="22"/>
+    <w:abstractNumId w:val="23"/>
   </w:num>
   <w:num w:numId="10" w16cid:durableId="712195103">
     <w:abstractNumId w:val="15"/>
@@ -7320,19 +13236,19 @@
     <w:abstractNumId w:val="1"/>
   </w:num>
   <w:num w:numId="15" w16cid:durableId="1224218646">
-    <w:abstractNumId w:val="20"/>
+    <w:abstractNumId w:val="21"/>
   </w:num>
   <w:num w:numId="16" w16cid:durableId="1986199695">
-    <w:abstractNumId w:val="23"/>
+    <w:abstractNumId w:val="24"/>
   </w:num>
   <w:num w:numId="17" w16cid:durableId="1144351973">
-    <w:abstractNumId w:val="26"/>
+    <w:abstractNumId w:val="27"/>
   </w:num>
   <w:num w:numId="18" w16cid:durableId="1517883744">
     <w:abstractNumId w:val="11"/>
   </w:num>
   <w:num w:numId="19" w16cid:durableId="105731900">
-    <w:abstractNumId w:val="25"/>
+    <w:abstractNumId w:val="26"/>
   </w:num>
   <w:num w:numId="20" w16cid:durableId="1954512224">
     <w:abstractNumId w:val="16"/>
@@ -7347,13 +13263,13 @@
     <w:abstractNumId w:val="4"/>
   </w:num>
   <w:num w:numId="24" w16cid:durableId="131290546">
-    <w:abstractNumId w:val="28"/>
+    <w:abstractNumId w:val="29"/>
   </w:num>
   <w:num w:numId="25" w16cid:durableId="1724257191">
-    <w:abstractNumId w:val="30"/>
+    <w:abstractNumId w:val="33"/>
   </w:num>
   <w:num w:numId="26" w16cid:durableId="1588420455">
-    <w:abstractNumId w:val="21"/>
+    <w:abstractNumId w:val="22"/>
   </w:num>
   <w:num w:numId="27" w16cid:durableId="969867763">
     <w:abstractNumId w:val="12"/>
@@ -7365,13 +13281,25 @@
     <w:abstractNumId w:val="18"/>
   </w:num>
   <w:num w:numId="30" w16cid:durableId="2066100175">
-    <w:abstractNumId w:val="31"/>
+    <w:abstractNumId w:val="34"/>
   </w:num>
   <w:num w:numId="31" w16cid:durableId="576478081">
     <w:abstractNumId w:val="14"/>
   </w:num>
   <w:num w:numId="32" w16cid:durableId="1430469467">
     <w:abstractNumId w:val="9"/>
+  </w:num>
+  <w:num w:numId="33" w16cid:durableId="108356020">
+    <w:abstractNumId w:val="19"/>
+  </w:num>
+  <w:num w:numId="34" w16cid:durableId="1287469834">
+    <w:abstractNumId w:val="32"/>
+  </w:num>
+  <w:num w:numId="35" w16cid:durableId="1475682215">
+    <w:abstractNumId w:val="30"/>
+  </w:num>
+  <w:num w:numId="36" w16cid:durableId="481049086">
+    <w:abstractNumId w:val="35"/>
   </w:num>
 </w:numbering>
 </file>
